--- a/paper/supplementary_material.docx
+++ b/paper/supplementary_material.docx
@@ -1,1448 +1,1967 @@
 
 <file path=word/document.xml><?xml version="1.0" encoding="utf-8"?>
-<w:document xmlns:o="urn:schemas-microsoft-com:office:office" xmlns:r="http://schemas.openxmlformats.org/officeDocument/2006/relationships" xmlns:v="urn:schemas-microsoft-com:vml" xmlns:w="http://schemas.openxmlformats.org/wordprocessingml/2006/main" xmlns:w10="urn:schemas-microsoft-com:office:word" xmlns:wp="http://schemas.openxmlformats.org/drawingml/2006/wordprocessingDrawing" xmlns:wps="http://schemas.microsoft.com/office/word/2010/wordprocessingShape" xmlns:wpg="http://schemas.microsoft.com/office/word/2010/wordprocessingGroup" xmlns:mc="http://schemas.openxmlformats.org/markup-compatibility/2006" xmlns:wp14="http://schemas.microsoft.com/office/word/2010/wordprocessingDrawing" xmlns:w14="http://schemas.microsoft.com/office/word/2010/wordml" mc:Ignorable="w14 wp14">
+<w:document xmlns:w="http://schemas.openxmlformats.org/wordprocessingml/2006/main" xmlns:m="http://schemas.openxmlformats.org/officeDocument/2006/math" xmlns:r="http://schemas.openxmlformats.org/officeDocument/2006/relationships" xmlns:o="urn:schemas-microsoft-com:office:office" xmlns:v="urn:schemas-microsoft-com:vml" xmlns:w10="urn:schemas-microsoft-com:office:word" xmlns:a="http://schemas.openxmlformats.org/drawingml/2006/main" xmlns:pic="http://schemas.openxmlformats.org/drawingml/2006/picture" xmlns:wp="http://schemas.openxmlformats.org/drawingml/2006/wordprocessingDrawing">
   <w:body>
     <w:p>
       <w:pPr>
         <w:pStyle w:val="Title"/>
-        <w:spacing w:before="480" w:after="240"/>
-        <w:rPr/>
-      </w:pPr>
-      <w:r>
-        <w:rPr/>
-        <w:t>Persistent low-grade inflammation, SARS-CoV-2 infection and mental health deterioration signs impact on systemic levels of aminoacid neurotransmitter precursors</w:t>
+      </w:pPr>
+      <w:r>
+        <w:t xml:space="preserve">Persistent</w:t>
+      </w:r>
+      <w:r>
+        <w:t xml:space="preserve"> </w:t>
+      </w:r>
+      <w:r>
+        <w:t xml:space="preserve">low-grade</w:t>
+      </w:r>
+      <w:r>
+        <w:t xml:space="preserve"> </w:t>
+      </w:r>
+      <w:r>
+        <w:t xml:space="preserve">inflammation,</w:t>
+      </w:r>
+      <w:r>
+        <w:t xml:space="preserve"> </w:t>
+      </w:r>
+      <w:r>
+        <w:t xml:space="preserve">SARS-CoV-2</w:t>
+      </w:r>
+      <w:r>
+        <w:t xml:space="preserve"> </w:t>
+      </w:r>
+      <w:r>
+        <w:t xml:space="preserve">infection</w:t>
+      </w:r>
+      <w:r>
+        <w:t xml:space="preserve"> </w:t>
+      </w:r>
+      <w:r>
+        <w:t xml:space="preserve">and</w:t>
+      </w:r>
+      <w:r>
+        <w:t xml:space="preserve"> </w:t>
+      </w:r>
+      <w:r>
+        <w:t xml:space="preserve">mental</w:t>
+      </w:r>
+      <w:r>
+        <w:t xml:space="preserve"> </w:t>
+      </w:r>
+      <w:r>
+        <w:t xml:space="preserve">health</w:t>
+      </w:r>
+      <w:r>
+        <w:t xml:space="preserve"> </w:t>
+      </w:r>
+      <w:r>
+        <w:t xml:space="preserve">deterioration</w:t>
+      </w:r>
+      <w:r>
+        <w:t xml:space="preserve"> </w:t>
+      </w:r>
+      <w:r>
+        <w:t xml:space="preserve">signs</w:t>
+      </w:r>
+      <w:r>
+        <w:t xml:space="preserve"> </w:t>
+      </w:r>
+      <w:r>
+        <w:t xml:space="preserve">impact</w:t>
+      </w:r>
+      <w:r>
+        <w:t xml:space="preserve"> </w:t>
+      </w:r>
+      <w:r>
+        <w:t xml:space="preserve">on</w:t>
+      </w:r>
+      <w:r>
+        <w:t xml:space="preserve"> </w:t>
+      </w:r>
+      <w:r>
+        <w:t xml:space="preserve">systemic</w:t>
+      </w:r>
+      <w:r>
+        <w:t xml:space="preserve"> </w:t>
+      </w:r>
+      <w:r>
+        <w:t xml:space="preserve">levels</w:t>
+      </w:r>
+      <w:r>
+        <w:t xml:space="preserve"> </w:t>
+      </w:r>
+      <w:r>
+        <w:t xml:space="preserve">of</w:t>
+      </w:r>
+      <w:r>
+        <w:t xml:space="preserve"> </w:t>
+      </w:r>
+      <w:r>
+        <w:t xml:space="preserve">aminoacid</w:t>
+      </w:r>
+      <w:r>
+        <w:t xml:space="preserve"> </w:t>
+      </w:r>
+      <w:r>
+        <w:t xml:space="preserve">neurotransmitter</w:t>
+      </w:r>
+      <w:r>
+        <w:t xml:space="preserve"> </w:t>
+      </w:r>
+      <w:r>
+        <w:t xml:space="preserve">precursors</w:t>
       </w:r>
     </w:p>
     <w:p>
       <w:pPr>
         <w:pStyle w:val="Subtitle"/>
-        <w:rPr/>
-      </w:pPr>
-      <w:r>
-        <w:rPr/>
-        <w:t>Supplementary Material</w:t>
+      </w:pPr>
+      <w:r>
+        <w:t xml:space="preserve">Supplementary</w:t>
+      </w:r>
+      <w:r>
+        <w:t xml:space="preserve"> </w:t>
+      </w:r>
+      <w:r>
+        <w:t xml:space="preserve">Material</w:t>
       </w:r>
     </w:p>
     <w:p>
       <w:pPr>
         <w:pStyle w:val="Author"/>
-        <w:rPr/>
-      </w:pPr>
-      <w:r>
-        <w:rPr/>
-        <w:t>PSY Team</w:t>
+      </w:pPr>
+      <w:r>
+        <w:t xml:space="preserve">PSY</w:t>
+      </w:r>
+      <w:r>
+        <w:t xml:space="preserve"> </w:t>
+      </w:r>
+      <w:r>
+        <w:t xml:space="preserve">Team</w:t>
       </w:r>
     </w:p>
     <w:p>
       <w:pPr>
         <w:pStyle w:val="Date"/>
-        <w:rPr/>
-      </w:pPr>
-      <w:r>
-        <w:rPr/>
-        <w:t>2022-12-15</w:t>
-      </w:r>
-    </w:p>
-    <w:p>
-      <w:pPr>
-        <w:pStyle w:val="Normal"/>
-        <w:rPr/>
-      </w:pPr>
-      <w:r>
-        <w:rPr/>
-      </w:r>
+      </w:pPr>
+      <w:r>
+        <w:t xml:space="preserve">2023-02-15</w:t>
+      </w:r>
+    </w:p>
+    <w:p>
       <w:r>
         <w:br w:type="page"/>
       </w:r>
     </w:p>
+    <w:bookmarkStart w:id="31" w:name="supplementary-methods"/>
     <w:p>
       <w:pPr>
         <w:pStyle w:val="Heading1"/>
-        <w:rPr/>
-      </w:pPr>
-      <w:r>
-        <w:rPr/>
-        <w:t>Supplementary Methods</w:t>
-      </w:r>
-    </w:p>
+      </w:pPr>
+      <w:r>
+        <w:t xml:space="preserve">Supplementary Methods</w:t>
+      </w:r>
+    </w:p>
+    <w:bookmarkStart w:id="24" w:name="software"/>
     <w:p>
       <w:pPr>
         <w:pStyle w:val="Heading2"/>
-        <w:rPr/>
-      </w:pPr>
-      <w:r>
-        <w:rPr/>
-        <w:t>Software</w:t>
+      </w:pPr>
+      <w:r>
+        <w:t xml:space="preserve">Software</w:t>
       </w:r>
     </w:p>
     <w:p>
       <w:pPr>
         <w:pStyle w:val="FirstParagraph"/>
-        <w:rPr/>
-      </w:pPr>
-      <w:r>
-        <w:rPr/>
-        <w:t xml:space="preserve">Proteome and metabolome data were analyzed with R version 4.2.0. General data transformation tasks were accomplished with the </w:t>
-      </w:r>
-      <w:r>
-        <w:rPr>
+      </w:pPr>
+      <w:r>
+        <w:t xml:space="preserve">Proteome and metabolome data were analyzed with R version 4.2.0.</w:t>
+      </w:r>
+      <w:r>
+        <w:t xml:space="preserve"> </w:t>
+      </w:r>
+      <w:r>
+        <w:t xml:space="preserve">General data transformation tasks were accomplished with the</w:t>
+      </w:r>
+      <w:r>
+        <w:t xml:space="preserve"> </w:t>
+      </w:r>
+      <w:r>
+        <w:rPr>
+          <w:iCs/>
           <w:i/>
+        </w:rPr>
+        <w:t xml:space="preserve">tidyverse</w:t>
+      </w:r>
+      <w:r>
+        <w:t xml:space="preserve"> </w:t>
+      </w:r>
+      <w:r>
+        <w:t xml:space="preserve">package bundle</w:t>
+      </w:r>
+      <w:r>
+        <w:t xml:space="preserve"> </w:t>
+      </w:r>
+      <w:r>
+        <w:t xml:space="preserve">(1)</w:t>
+      </w:r>
+      <w:r>
+        <w:t xml:space="preserve">,</w:t>
+      </w:r>
+      <w:r>
+        <w:t xml:space="preserve"> </w:t>
+      </w:r>
+      <w:r>
+        <w:rPr>
           <w:iCs/>
-        </w:rPr>
-        <w:t>tidyverse</w:t>
-      </w:r>
-      <w:r>
-        <w:rPr/>
-        <w:t xml:space="preserve"> package bundle (1), </w:t>
-      </w:r>
-      <w:r>
-        <w:rPr>
           <w:i/>
+        </w:rPr>
+        <w:t xml:space="preserve">rlang</w:t>
+      </w:r>
+      <w:r>
+        <w:t xml:space="preserve"> </w:t>
+      </w:r>
+      <w:r>
+        <w:t xml:space="preserve">(2)</w:t>
+      </w:r>
+      <w:r>
+        <w:t xml:space="preserve"> </w:t>
+      </w:r>
+      <w:r>
+        <w:t xml:space="preserve">and the development package</w:t>
+      </w:r>
+      <w:r>
+        <w:t xml:space="preserve"> </w:t>
+      </w:r>
+      <w:r>
+        <w:rPr>
           <w:iCs/>
-        </w:rPr>
-        <w:t>rlang</w:t>
-      </w:r>
-      <w:r>
-        <w:rPr/>
-        <w:t xml:space="preserve"> (2) and the development package </w:t>
-      </w:r>
-      <w:r>
-        <w:rPr>
           <w:i/>
-          <w:iCs/>
-        </w:rPr>
-        <w:t>trafo</w:t>
-      </w:r>
-      <w:r>
-        <w:rPr/>
-        <w:t xml:space="preserve"> (</w:t>
-      </w:r>
-      <w:hyperlink r:id="rId2">
+        </w:rPr>
+        <w:t xml:space="preserve">trafo</w:t>
+      </w:r>
+      <w:r>
+        <w:t xml:space="preserve"> </w:t>
+      </w:r>
+      <w:r>
+        <w:t xml:space="preserve">(</w:t>
+      </w:r>
+      <w:hyperlink r:id="rId20">
         <w:r>
           <w:rPr>
             <w:rStyle w:val="InternetLink"/>
           </w:rPr>
-          <w:t>https://github.com/PiotrTymoszuk/trafo</w:t>
+          <w:t xml:space="preserve">https://github.com/PiotrTymoszuk/trafo</w:t>
         </w:r>
       </w:hyperlink>
       <w:r>
-        <w:rPr/>
-        <w:t xml:space="preserve">). Statistical data testing was done with the packages </w:t>
-      </w:r>
-      <w:r>
-        <w:rPr>
+        <w:t xml:space="preserve">).</w:t>
+      </w:r>
+      <w:r>
+        <w:t xml:space="preserve"> </w:t>
+      </w:r>
+      <w:r>
+        <w:t xml:space="preserve">Statistical data testing was done with the packages</w:t>
+      </w:r>
+      <w:r>
+        <w:t xml:space="preserve"> </w:t>
+      </w:r>
+      <w:r>
+        <w:rPr>
+          <w:iCs/>
           <w:i/>
+        </w:rPr>
+        <w:t xml:space="preserve">rstatix</w:t>
+      </w:r>
+      <w:r>
+        <w:t xml:space="preserve"> </w:t>
+      </w:r>
+      <w:r>
+        <w:t xml:space="preserve">(3)</w:t>
+      </w:r>
+      <w:r>
+        <w:t xml:space="preserve">,</w:t>
+      </w:r>
+      <w:r>
+        <w:t xml:space="preserve"> </w:t>
+      </w:r>
+      <w:r>
+        <w:rPr>
           <w:iCs/>
-        </w:rPr>
-        <w:t>rstatix</w:t>
-      </w:r>
-      <w:r>
-        <w:rPr/>
-        <w:t xml:space="preserve"> (3), </w:t>
-      </w:r>
-      <w:r>
-        <w:rPr>
           <w:i/>
+        </w:rPr>
+        <w:t xml:space="preserve">ggpubr</w:t>
+      </w:r>
+      <w:r>
+        <w:t xml:space="preserve"> </w:t>
+      </w:r>
+      <w:r>
+        <w:t xml:space="preserve">(4)</w:t>
+      </w:r>
+      <w:r>
+        <w:t xml:space="preserve"> </w:t>
+      </w:r>
+      <w:r>
+        <w:t xml:space="preserve">along with the development package</w:t>
+      </w:r>
+      <w:r>
+        <w:t xml:space="preserve"> </w:t>
+      </w:r>
+      <w:r>
+        <w:rPr>
           <w:iCs/>
-        </w:rPr>
-        <w:t>ggpubr</w:t>
-      </w:r>
-      <w:r>
-        <w:rPr/>
-        <w:t xml:space="preserve"> (4) along with the development package </w:t>
-      </w:r>
-      <w:r>
-        <w:rPr>
           <w:i/>
-          <w:iCs/>
-        </w:rPr>
-        <w:t>ExDA</w:t>
-      </w:r>
-      <w:r>
-        <w:rPr/>
-        <w:t xml:space="preserve"> (</w:t>
-      </w:r>
-      <w:hyperlink r:id="rId3">
+        </w:rPr>
+        <w:t xml:space="preserve">ExDA</w:t>
+      </w:r>
+      <w:r>
+        <w:t xml:space="preserve"> </w:t>
+      </w:r>
+      <w:r>
+        <w:t xml:space="preserve">(</w:t>
+      </w:r>
+      <w:hyperlink r:id="rId21">
         <w:r>
           <w:rPr>
             <w:rStyle w:val="InternetLink"/>
           </w:rPr>
-          <w:t>https://github.com/PiotrTymoszuk/ExDA</w:t>
+          <w:t xml:space="preserve">https://github.com/PiotrTymoszuk/ExDA</w:t>
         </w:r>
       </w:hyperlink>
       <w:r>
-        <w:rPr/>
-        <w:t xml:space="preserve">). In linear modeling, base R functions, the development packages </w:t>
-      </w:r>
-      <w:r>
-        <w:rPr>
+        <w:t xml:space="preserve">).</w:t>
+      </w:r>
+      <w:r>
+        <w:t xml:space="preserve"> </w:t>
+      </w:r>
+      <w:r>
+        <w:t xml:space="preserve">In linear modeling, base R functions, the development packages</w:t>
+      </w:r>
+      <w:r>
+        <w:t xml:space="preserve"> </w:t>
+      </w:r>
+      <w:r>
+        <w:rPr>
+          <w:iCs/>
           <w:i/>
-          <w:iCs/>
-        </w:rPr>
-        <w:t>lmqc</w:t>
-      </w:r>
-      <w:r>
-        <w:rPr/>
-        <w:t xml:space="preserve"> (</w:t>
-      </w:r>
-      <w:hyperlink r:id="rId4">
+        </w:rPr>
+        <w:t xml:space="preserve">lmqc</w:t>
+      </w:r>
+      <w:r>
+        <w:t xml:space="preserve"> </w:t>
+      </w:r>
+      <w:r>
+        <w:t xml:space="preserve">(</w:t>
+      </w:r>
+      <w:hyperlink r:id="rId22">
         <w:r>
           <w:rPr>
             <w:rStyle w:val="InternetLink"/>
           </w:rPr>
-          <w:t>https://github.com/PiotrTymoszuk/lmqc</w:t>
+          <w:t xml:space="preserve">https://github.com/PiotrTymoszuk/lmqc</w:t>
         </w:r>
       </w:hyperlink>
       <w:r>
-        <w:rPr/>
-        <w:t xml:space="preserve">) and </w:t>
-      </w:r>
-      <w:r>
-        <w:rPr>
+        <w:t xml:space="preserve">) and</w:t>
+      </w:r>
+      <w:r>
+        <w:t xml:space="preserve"> </w:t>
+      </w:r>
+      <w:r>
+        <w:rPr>
+          <w:iCs/>
           <w:i/>
-          <w:iCs/>
-        </w:rPr>
-        <w:t>caretExtra</w:t>
-      </w:r>
-      <w:r>
-        <w:rPr/>
-        <w:t xml:space="preserve"> (</w:t>
-      </w:r>
-      <w:hyperlink r:id="rId5">
+        </w:rPr>
+        <w:t xml:space="preserve">caretExtra</w:t>
+      </w:r>
+      <w:r>
+        <w:t xml:space="preserve"> </w:t>
+      </w:r>
+      <w:r>
+        <w:t xml:space="preserve">(</w:t>
+      </w:r>
+      <w:hyperlink r:id="rId23">
         <w:r>
           <w:rPr>
             <w:rStyle w:val="InternetLink"/>
           </w:rPr>
-          <w:t>https://github.com/PiotrTymoszuk/caretExtra</w:t>
+          <w:t xml:space="preserve">https://github.com/PiotrTymoszuk/caretExtra</w:t>
         </w:r>
       </w:hyperlink>
       <w:r>
-        <w:rPr/>
-        <w:t xml:space="preserve">), and the package </w:t>
-      </w:r>
-      <w:r>
-        <w:rPr>
+        <w:t xml:space="preserve">), and the package</w:t>
+      </w:r>
+      <w:r>
+        <w:t xml:space="preserve"> </w:t>
+      </w:r>
+      <w:r>
+        <w:rPr>
+          <w:iCs/>
           <w:i/>
+        </w:rPr>
+        <w:t xml:space="preserve">caret</w:t>
+      </w:r>
+      <w:r>
+        <w:t xml:space="preserve"> </w:t>
+      </w:r>
+      <w:r>
+        <w:t xml:space="preserve">(5)</w:t>
+      </w:r>
+      <w:r>
+        <w:t xml:space="preserve"> </w:t>
+      </w:r>
+      <w:r>
+        <w:t xml:space="preserve">were utilized.</w:t>
+      </w:r>
+    </w:p>
+    <w:p>
+      <w:pPr>
+        <w:pStyle w:val="TextBody"/>
+      </w:pPr>
+      <w:r>
+        <w:t xml:space="preserve">Results were visualized with tools provided by the packages</w:t>
+      </w:r>
+      <w:r>
+        <w:t xml:space="preserve"> </w:t>
+      </w:r>
+      <w:r>
+        <w:rPr>
           <w:iCs/>
-        </w:rPr>
-        <w:t>caret</w:t>
-      </w:r>
-      <w:r>
-        <w:rPr/>
-        <w:t xml:space="preserve"> (5) were utilized.</w:t>
+          <w:i/>
+        </w:rPr>
+        <w:t xml:space="preserve">ggplot2</w:t>
+      </w:r>
+      <w:r>
+        <w:t xml:space="preserve"> </w:t>
+      </w:r>
+      <w:r>
+        <w:t xml:space="preserve">(6)</w:t>
+      </w:r>
+      <w:r>
+        <w:t xml:space="preserve">,</w:t>
+      </w:r>
+      <w:r>
+        <w:t xml:space="preserve"> </w:t>
+      </w:r>
+      <w:r>
+        <w:rPr>
+          <w:iCs/>
+          <w:i/>
+        </w:rPr>
+        <w:t xml:space="preserve">cowplot</w:t>
+      </w:r>
+      <w:r>
+        <w:t xml:space="preserve"> </w:t>
+      </w:r>
+      <w:r>
+        <w:t xml:space="preserve">(7)</w:t>
+      </w:r>
+      <w:r>
+        <w:t xml:space="preserve"> </w:t>
+      </w:r>
+      <w:r>
+        <w:t xml:space="preserve">and</w:t>
+      </w:r>
+      <w:r>
+        <w:t xml:space="preserve"> </w:t>
+      </w:r>
+      <w:r>
+        <w:rPr>
+          <w:iCs/>
+          <w:i/>
+        </w:rPr>
+        <w:t xml:space="preserve">ExDA</w:t>
+      </w:r>
+      <w:r>
+        <w:t xml:space="preserve">.</w:t>
+      </w:r>
+      <w:r>
+        <w:t xml:space="preserve"> </w:t>
+      </w:r>
+      <w:r>
+        <w:t xml:space="preserve">Manuscript and supplementary tables were created with</w:t>
+      </w:r>
+      <w:r>
+        <w:t xml:space="preserve"> </w:t>
+      </w:r>
+      <w:r>
+        <w:rPr>
+          <w:iCs/>
+          <w:i/>
+        </w:rPr>
+        <w:t xml:space="preserve">flextable</w:t>
+      </w:r>
+      <w:r>
+        <w:t xml:space="preserve"> </w:t>
+      </w:r>
+      <w:r>
+        <w:t xml:space="preserve">(8)</w:t>
+      </w:r>
+      <w:r>
+        <w:t xml:space="preserve">.</w:t>
+      </w:r>
+      <w:r>
+        <w:t xml:space="preserve"> </w:t>
+      </w:r>
+      <w:r>
+        <w:t xml:space="preserve">Supplementary Material file was written in the</w:t>
+      </w:r>
+      <w:r>
+        <w:t xml:space="preserve"> </w:t>
+      </w:r>
+      <w:r>
+        <w:rPr>
+          <w:iCs/>
+          <w:i/>
+        </w:rPr>
+        <w:t xml:space="preserve">rmarkdown</w:t>
+      </w:r>
+      <w:r>
+        <w:t xml:space="preserve"> </w:t>
+      </w:r>
+      <w:r>
+        <w:t xml:space="preserve">environment</w:t>
+      </w:r>
+      <w:r>
+        <w:t xml:space="preserve"> </w:t>
+      </w:r>
+      <w:r>
+        <w:t xml:space="preserve">(9)</w:t>
+      </w:r>
+      <w:r>
+        <w:t xml:space="preserve"> </w:t>
+      </w:r>
+      <w:r>
+        <w:t xml:space="preserve">and rendered with the</w:t>
+      </w:r>
+      <w:r>
+        <w:t xml:space="preserve"> </w:t>
+      </w:r>
+      <w:r>
+        <w:rPr>
+          <w:iCs/>
+          <w:i/>
+        </w:rPr>
+        <w:t xml:space="preserve">knitr</w:t>
+      </w:r>
+      <w:r>
+        <w:t xml:space="preserve"> </w:t>
+      </w:r>
+      <w:r>
+        <w:t xml:space="preserve">(10)</w:t>
+      </w:r>
+      <w:r>
+        <w:t xml:space="preserve"> </w:t>
+      </w:r>
+      <w:r>
+        <w:t xml:space="preserve">and</w:t>
+      </w:r>
+      <w:r>
+        <w:t xml:space="preserve"> </w:t>
+      </w:r>
+      <w:r>
+        <w:rPr>
+          <w:iCs/>
+          <w:i/>
+        </w:rPr>
+        <w:t xml:space="preserve">bookdown</w:t>
+      </w:r>
+      <w:r>
+        <w:t xml:space="preserve"> </w:t>
+      </w:r>
+      <w:r>
+        <w:t xml:space="preserve">(11)</w:t>
+      </w:r>
+      <w:r>
+        <w:t xml:space="preserve"> </w:t>
+      </w:r>
+      <w:r>
+        <w:t xml:space="preserve">packages.</w:t>
+      </w:r>
+    </w:p>
+    <w:bookmarkEnd w:id="24"/>
+    <w:bookmarkStart w:id="25" w:name="X6ddcf2bd3252d6be4193f0879961ab601b981bf"/>
+    <w:p>
+      <w:pPr>
+        <w:pStyle w:val="Heading2"/>
+      </w:pPr>
+      <w:r>
+        <w:t xml:space="preserve">INCOV cohort data import and transformation</w:t>
+      </w:r>
+    </w:p>
+    <w:p>
+      <w:pPr>
+        <w:pStyle w:val="FirstParagraph"/>
+      </w:pPr>
+      <w:r>
+        <w:t xml:space="preserve">Proteome and metabolome data in form of normalized, age- and sex-adjusted, log</w:t>
+      </w:r>
+      <w:r>
+        <w:rPr>
+          <w:vertAlign w:val="subscript"/>
+        </w:rPr>
+        <w:t xml:space="preserve">2</w:t>
+      </w:r>
+      <w:r>
+        <w:t xml:space="preserve">-transformed serum levels as well as clinical information (sex, SARS-CoV-2 infection status, COVID-19 severity, timepoint, post-COVID-19 syndrome status and particular symptoms) for the INCOV cohort were extracted from supplementary tables accompanying the report by Su and colleagues</w:t>
+      </w:r>
+      <w:r>
+        <w:t xml:space="preserve"> </w:t>
+      </w:r>
+      <w:r>
+        <w:t xml:space="preserve">(12)</w:t>
+      </w:r>
+      <w:r>
+        <w:t xml:space="preserve">.</w:t>
       </w:r>
     </w:p>
     <w:p>
       <w:pPr>
         <w:pStyle w:val="TextBody"/>
-        <w:rPr/>
-      </w:pPr>
-      <w:r>
-        <w:rPr/>
-        <w:t xml:space="preserve">Results were visualized with tools provided by the packages </w:t>
-      </w:r>
-      <w:r>
-        <w:rPr>
+      </w:pPr>
+      <w:r>
+        <w:t xml:space="preserve">Characteristic of the INCOV cohorts is presented in</w:t>
+      </w:r>
+      <w:r>
+        <w:t xml:space="preserve"> </w:t>
+      </w:r>
+      <w:r>
+        <w:rPr>
+          <w:bCs/>
+          <w:b/>
+        </w:rPr>
+        <w:t xml:space="preserve">Table 2</w:t>
+      </w:r>
+      <w:r>
+        <w:t xml:space="preserve">.</w:t>
+      </w:r>
+      <w:r>
+        <w:t xml:space="preserve"> </w:t>
+      </w:r>
+      <w:r>
+        <w:t xml:space="preserve">Numbers of available INCOV cohort samples and the sampling timepoints are shown in</w:t>
+      </w:r>
+      <w:r>
+        <w:t xml:space="preserve"> </w:t>
+      </w:r>
+      <w:r>
+        <w:rPr>
+          <w:bCs/>
+          <w:b/>
+        </w:rPr>
+        <w:t xml:space="preserve">Supplementary Table S</w:t>
+      </w:r>
+      <w:r>
+        <w:rPr>
+          <w:bCs/>
+          <w:b/>
+        </w:rPr>
+        <w:t xml:space="preserve">1</w:t>
+      </w:r>
+      <w:r>
+        <w:t xml:space="preserve">.</w:t>
+      </w:r>
+    </w:p>
+    <w:bookmarkEnd w:id="25"/>
+    <w:bookmarkStart w:id="26" w:name="variable-distribution-and-transformation"/>
+    <w:p>
+      <w:pPr>
+        <w:pStyle w:val="Heading2"/>
+      </w:pPr>
+      <w:r>
+        <w:t xml:space="preserve">Variable distribution and transformation</w:t>
+      </w:r>
+    </w:p>
+    <w:p>
+      <w:pPr>
+        <w:pStyle w:val="FirstParagraph"/>
+      </w:pPr>
+      <w:r>
+        <w:t xml:space="preserve">Distribution normality and variance homogeneity of normalized cytokine and metabolite serum levels was assessed by Shapiro-Wilk and Levene test, respectively.</w:t>
+      </w:r>
+      <w:r>
+        <w:t xml:space="preserve"> </w:t>
+      </w:r>
+      <w:r>
+        <w:t xml:space="preserve">The distribution testing revealed substantial deviations from normality for multiple study parameters.</w:t>
+      </w:r>
+      <w:r>
+        <w:t xml:space="preserve"> </w:t>
+      </w:r>
+      <w:r>
+        <w:t xml:space="preserve">For this reason statistical hypothesis testing in the INCOV dataset was done with non-parametric tests.</w:t>
+      </w:r>
+      <w:r>
+        <w:t xml:space="preserve"> </w:t>
+      </w:r>
+      <w:r>
+        <w:t xml:space="preserve">For SIMMUN cohort metabolite and inflammation marker levels (KYN, KYN/TRP ratio, PHE, TYR and PHE/TYR ratio, NEO, CRP, IL6, anti-RBD IgG) used in analysis of correlation with age and mental disorder scoring, comparison between participants stratified by SARS-CoV-2 infection status or gender as well as for linear modeling, logarithm and square root transformations was used, which improved both normality and variance homogeneity.</w:t>
+      </w:r>
+    </w:p>
+    <w:bookmarkEnd w:id="26"/>
+    <w:bookmarkStart w:id="27" w:name="statistical-hypothesis-testing"/>
+    <w:p>
+      <w:pPr>
+        <w:pStyle w:val="Heading2"/>
+      </w:pPr>
+      <w:r>
+        <w:t xml:space="preserve">Statistical hypothesis testing</w:t>
+      </w:r>
+    </w:p>
+    <w:p>
+      <w:pPr>
+        <w:pStyle w:val="FirstParagraph"/>
+      </w:pPr>
+      <w:r>
+        <w:t xml:space="preserve">Comparison of normalized serum cytokine and metabolite levels between uninfected controls and COVID-19 individuals from the INCOV cohort at consecutive timepoints after symptom onset was done with Kruskal-Wallis test.</w:t>
+      </w:r>
+      <w:r>
+        <w:t xml:space="preserve"> </w:t>
+      </w:r>
+      <w:r>
+        <w:t xml:space="preserve">Differences between SARS-CoV-2-negative controls and consecutive timepoints of COVID-19 were investigated with Mann-Whitney post-hoc U test corrected for multiple testing with Benjamini-Hochberg method</w:t>
+      </w:r>
+      <w:r>
+        <w:t xml:space="preserve"> </w:t>
+      </w:r>
+      <w:r>
+        <w:t xml:space="preserve">(13)</w:t>
+      </w:r>
+      <w:r>
+        <w:t xml:space="preserve">.</w:t>
+      </w:r>
+    </w:p>
+    <w:p>
+      <w:pPr>
+        <w:pStyle w:val="TextBody"/>
+      </w:pPr>
+      <w:r>
+        <w:t xml:space="preserve">Correlation of serum cytokine and metabolite levels in uninfected controls and COVID-19 individuals at consecutive timepoints in the INCOV and SIMMUN datasets was analyzed by Spearman test.</w:t>
+      </w:r>
+      <w:r>
+        <w:t xml:space="preserve"> </w:t>
+      </w:r>
+      <w:r>
+        <w:t xml:space="preserve">Correlation of serum cytokine and metabolite levels with scores of anxiety, depression and stress was assessed by Spearman test.</w:t>
+      </w:r>
+      <w:r>
+        <w:t xml:space="preserve"> </w:t>
+      </w:r>
+      <w:r>
+        <w:t xml:space="preserve">Correlation of SIMMUN dataset metabolite levels with age was assessed by Pearson test.</w:t>
+      </w:r>
+    </w:p>
+    <w:p>
+      <w:pPr>
+        <w:pStyle w:val="TextBody"/>
+      </w:pPr>
+      <w:r>
+        <w:t xml:space="preserve">Comparison of SIMMUN dataset metabolite and inflammatory marker levels between participants stratified by SARS-CoV-2 infection status or gender was done with two-tailed T test.</w:t>
+      </w:r>
+    </w:p>
+    <w:bookmarkEnd w:id="27"/>
+    <w:bookmarkStart w:id="28" w:name="X8bc854133e69038b5b6a9e0d23220b554bdcce5"/>
+    <w:p>
+      <w:pPr>
+        <w:pStyle w:val="Heading2"/>
+      </w:pPr>
+      <w:r>
+        <w:t xml:space="preserve">Multi-parameter linear regression with backwards elimination</w:t>
+      </w:r>
+    </w:p>
+    <w:p>
+      <w:pPr>
+        <w:pStyle w:val="FirstParagraph"/>
+      </w:pPr>
+      <w:r>
+        <w:t xml:space="preserve">Effects of the representative inflammation marker (NEO), SARS-CoV-2 infection status, titre of immunoglobulin gamma against the receptor binding domain of the S1 SARS-CoV-2 protein (anti-RBD IgG), anxiety (HADS), depression (HADS) and stress scoring (PSS-4), age and gender on systemic levels of aminoacid neurotransmitter precursor and their decay products (TRP, KYN, KYN/TRP ratio, PHE, TYR and PHE/TYR ratio) was assessed by multi-parameter linear regression with backwards elimination.</w:t>
+      </w:r>
+      <w:r>
+        <w:t xml:space="preserve"> </w:t>
+      </w:r>
+      <w:r>
+        <w:t xml:space="preserve">Modeling responses and numeric explanatory variables were transformed with log or squared root functions to improve normality and normalized.</w:t>
+      </w:r>
+    </w:p>
+    <w:p>
+      <w:pPr>
+        <w:pStyle w:val="TextBody"/>
+      </w:pPr>
+      <w:r>
+        <w:t xml:space="preserve">Full models including the complete set of explanatory variables listed above were constructed (function</w:t>
+      </w:r>
+      <w:r>
+        <w:t xml:space="preserve"> </w:t>
+      </w:r>
+      <w:r>
+        <w:rPr>
+          <w:rStyle w:val="VerbatimChar"/>
+        </w:rPr>
+        <w:t xml:space="preserve">make_lm()</w:t>
+      </w:r>
+      <w:r>
+        <w:t xml:space="preserve">, package</w:t>
+      </w:r>
+      <w:r>
+        <w:t xml:space="preserve"> </w:t>
+      </w:r>
+      <w:r>
+        <w:rPr>
+          <w:iCs/>
           <w:i/>
+        </w:rPr>
+        <w:t xml:space="preserve">lmqc</w:t>
+      </w:r>
+      <w:r>
+        <w:t xml:space="preserve">) and optimized by Bayesian information criterion (AIC) driven backwards elimination of non-significant terms (method</w:t>
+      </w:r>
+      <w:r>
+        <w:t xml:space="preserve"> </w:t>
+      </w:r>
+      <w:r>
+        <w:rPr>
+          <w:rStyle w:val="VerbatimChar"/>
+        </w:rPr>
+        <w:t xml:space="preserve">step()</w:t>
+      </w:r>
+      <w:r>
+        <w:t xml:space="preserve">, package</w:t>
+      </w:r>
+      <w:r>
+        <w:t xml:space="preserve"> </w:t>
+      </w:r>
+      <w:r>
+        <w:rPr>
           <w:iCs/>
-        </w:rPr>
-        <w:t>ggplot2</w:t>
-      </w:r>
-      <w:r>
-        <w:rPr/>
-        <w:t xml:space="preserve"> (6), </w:t>
-      </w:r>
-      <w:r>
-        <w:rPr>
           <w:i/>
+        </w:rPr>
+        <w:t xml:space="preserve">lmqc</w:t>
+      </w:r>
+      <w:r>
+        <w:t xml:space="preserve">).</w:t>
+      </w:r>
+      <w:r>
+        <w:t xml:space="preserve"> </w:t>
+      </w:r>
+      <w:r>
+        <w:t xml:space="preserve">Normality and homogeneity of distribution of the model residuals was checked by Shapiro-Wilk and Levene test, respectively (method</w:t>
+      </w:r>
+      <w:r>
+        <w:t xml:space="preserve"> </w:t>
+      </w:r>
+      <w:r>
+        <w:rPr>
+          <w:rStyle w:val="VerbatimChar"/>
+        </w:rPr>
+        <w:t xml:space="preserve">summary(type = 'assumptions')</w:t>
+      </w:r>
+      <w:r>
+        <w:t xml:space="preserve">, package</w:t>
+      </w:r>
+      <w:r>
+        <w:t xml:space="preserve"> </w:t>
+      </w:r>
+      <w:r>
+        <w:rPr>
           <w:iCs/>
-        </w:rPr>
-        <w:t>cowplot</w:t>
-      </w:r>
-      <w:r>
-        <w:rPr/>
-        <w:t xml:space="preserve"> (7) and </w:t>
-      </w:r>
-      <w:r>
-        <w:rPr>
           <w:i/>
-          <w:iCs/>
-        </w:rPr>
-        <w:t>ExDA</w:t>
-      </w:r>
-      <w:r>
-        <w:rPr/>
-        <w:t xml:space="preserve">. Manuscript and supplementary tables were created with </w:t>
-      </w:r>
-      <w:r>
-        <w:rPr>
-          <w:i/>
-          <w:iCs/>
-        </w:rPr>
-        <w:t>flextable</w:t>
-      </w:r>
-      <w:r>
-        <w:rPr/>
-        <w:t xml:space="preserve"> (8). Supplementary Material file was written in the </w:t>
-      </w:r>
-      <w:r>
-        <w:rPr>
-          <w:i/>
-          <w:iCs/>
-        </w:rPr>
-        <w:t>rmarkdown</w:t>
-      </w:r>
-      <w:r>
-        <w:rPr/>
-        <w:t xml:space="preserve"> environment (9) and rendered with the </w:t>
-      </w:r>
-      <w:r>
-        <w:rPr>
-          <w:i/>
-          <w:iCs/>
-        </w:rPr>
-        <w:t>knitr</w:t>
-      </w:r>
-      <w:r>
-        <w:rPr/>
-        <w:t xml:space="preserve"> (10) and </w:t>
-      </w:r>
-      <w:r>
-        <w:rPr>
-          <w:i/>
-          <w:iCs/>
-        </w:rPr>
-        <w:t>bookdown</w:t>
-      </w:r>
-      <w:r>
-        <w:rPr/>
-        <w:t xml:space="preserve"> (11) packages.</w:t>
-      </w:r>
-      <w:bookmarkStart w:id="0" w:name="software"/>
-      <w:bookmarkEnd w:id="0"/>
-    </w:p>
-    <w:p>
-      <w:pPr>
-        <w:pStyle w:val="Heading2"/>
-        <w:rPr/>
-      </w:pPr>
-      <w:r>
-        <w:rPr/>
-        <w:t>INCOV cohort data import and transformation</w:t>
-      </w:r>
-    </w:p>
-    <w:p>
-      <w:pPr>
-        <w:pStyle w:val="FirstParagraph"/>
-        <w:rPr/>
-      </w:pPr>
-      <w:r>
-        <w:rPr/>
-        <w:t>Proteome and metabolome data in form of normalized, age- and sex-adjusted, log</w:t>
-      </w:r>
-      <w:r>
-        <w:rPr>
-          <w:vertAlign w:val="subscript"/>
-        </w:rPr>
-        <w:t>2</w:t>
-      </w:r>
-      <w:r>
-        <w:rPr/>
-        <w:t>-transformed serum levels as well as clinical information (sex, SARS-CoV-2 infection status, COVID-19 severity, timepoint, post-COVID-19 syndrome status and particular symptoms) for the INCOV cohort were extracted from supplementary tables accompanying the report by Su and colleagues (12).</w:t>
-      </w:r>
-    </w:p>
-    <w:p>
-      <w:pPr>
-        <w:pStyle w:val="TextBody"/>
-        <w:rPr/>
-      </w:pPr>
-      <w:r>
-        <w:rPr/>
-        <w:t xml:space="preserve">Characteristic of the INCOV cohorts is presented in </w:t>
-      </w:r>
-      <w:r>
-        <w:rPr>
-          <w:b/>
-          <w:bCs/>
-        </w:rPr>
-        <w:t>Table 2</w:t>
-      </w:r>
-      <w:r>
-        <w:rPr/>
-        <w:t xml:space="preserve">. Numbers of available INCOV cohort samples and the sampling timepoints are shown in </w:t>
-      </w:r>
-      <w:r>
-        <w:rPr>
-          <w:b/>
-          <w:bCs/>
-        </w:rPr>
-        <w:t>Supplementary Table S1</w:t>
-      </w:r>
-      <w:r>
-        <w:rPr/>
-        <w:t>.</w:t>
-      </w:r>
-      <w:bookmarkStart w:id="1" w:name="X6ddcf2bd3252d6be4193f0879961ab601b981bf"/>
-      <w:bookmarkEnd w:id="1"/>
-    </w:p>
-    <w:p>
-      <w:pPr>
-        <w:pStyle w:val="Heading2"/>
-        <w:rPr/>
-      </w:pPr>
-      <w:r>
-        <w:rPr/>
-        <w:t>Variable distribution and transformation</w:t>
-      </w:r>
-    </w:p>
-    <w:p>
-      <w:pPr>
-        <w:pStyle w:val="FirstParagraph"/>
-        <w:rPr/>
-      </w:pPr>
-      <w:r>
-        <w:rPr/>
-        <w:t>Distribution normality and variance homogeneity of normalized cytokine and metabolite serum levels was assessed by Shapiro-Wilk and Levene test, respectively. The distribution testing revealed substantial deviations from normality for multiple study parameters. For this reason statistical hypothesis testing in the INCOV dataset was done with non-parametric tests. For STIGMA cohort metabolite and inflammation marker levels (KYN, KYN/TRP ratio, PHE, TYR and PHE/TYR ratio, NEO, CRP, IL6) used in analysis of correlation with age, comparison between participants stratified by SARS-CoV-2 infection status, anxiety/depression signs or gender as well as for linear modeling, logarithm and square root transformations was used, which improved both normality and variance homogeneity.</w:t>
-      </w:r>
-      <w:bookmarkStart w:id="2" w:name="variable-distribution-and-transformation"/>
-      <w:bookmarkEnd w:id="2"/>
-    </w:p>
-    <w:p>
-      <w:pPr>
-        <w:pStyle w:val="Heading2"/>
-        <w:rPr/>
-      </w:pPr>
-      <w:r>
-        <w:rPr/>
-        <w:t>Statistical hypothesis testing</w:t>
-      </w:r>
-    </w:p>
-    <w:p>
-      <w:pPr>
-        <w:pStyle w:val="FirstParagraph"/>
-        <w:rPr/>
-      </w:pPr>
-      <w:r>
-        <w:rPr/>
-        <w:t>Comparison of normalized serum cytokine and metabolite levels between uninfected controls and COVID-19 individuals from the INCOV cohort at consecutive timepoints after symptom onset was done with Kruskal-Wallis test. Differences between SARS-CoV-2-negative controls and consecutive timepoints of COVID-19 were investigated with Mann-Whitney post-hoc U test corrected for multiple testing with Benjamini-Hochberg method (13).</w:t>
-      </w:r>
-    </w:p>
-    <w:p>
-      <w:pPr>
-        <w:pStyle w:val="TextBody"/>
-        <w:rPr/>
-      </w:pPr>
-      <w:r>
-        <w:rPr/>
-        <w:t>Correlation of serum cytokine and metabolite levels in uninfected controls and COVID-19 individuals at consecutive timepoints in the INCOV and STIGMA datasets was analyzed by Spearman test.</w:t>
-      </w:r>
-    </w:p>
-    <w:p>
-      <w:pPr>
-        <w:pStyle w:val="TextBody"/>
-        <w:rPr/>
-      </w:pPr>
-      <w:r>
-        <w:rPr/>
-        <w:t>Comparison of STIGMA dataset metabolite and inflammatory marker levels between participants stratified by SARS-CoV-2 infection status, anxiety/depression signs or gender was done with two-tailed T test. Correlation of STIGMA dataset metabolite levels with age was assessed by Pearson test.</w:t>
-      </w:r>
-      <w:bookmarkStart w:id="3" w:name="statistical-hypothesis-testing"/>
-      <w:bookmarkEnd w:id="3"/>
-    </w:p>
-    <w:p>
-      <w:pPr>
-        <w:pStyle w:val="Heading2"/>
-        <w:rPr/>
-      </w:pPr>
-      <w:r>
-        <w:rPr/>
-        <w:t>Multi-parameter linear regression with backwards elimination</w:t>
-      </w:r>
-    </w:p>
-    <w:p>
-      <w:pPr>
-        <w:pStyle w:val="FirstParagraph"/>
-        <w:rPr/>
-      </w:pPr>
-      <w:r>
-        <w:rPr/>
-        <w:t>Effects of the representative inflammation marker (NEO), SARS-CoV-2 infection status, depression/anxiety signs, age and gender on systemic levels pf aminoacid neurotransmitter precursor and their decay products (TRP, KYN, KYN/TRP ratio, PHE, TYR and PHE/TYR ratio) was assessed by multi-parameter linear regression with backwards elimination.</w:t>
-      </w:r>
-    </w:p>
-    <w:p>
-      <w:pPr>
-        <w:pStyle w:val="TextBody"/>
-        <w:rPr/>
-      </w:pPr>
-      <w:r>
-        <w:rPr/>
-        <w:t xml:space="preserve">Full models including the complete set of explanatory variables listed above were constructed (function </w:t>
+        </w:rPr>
+        <w:t xml:space="preserve">lmqc</w:t>
+      </w:r>
+      <w:r>
+        <w:t xml:space="preserve">) and visually inspected in standard diagnostic plots of model residuals (residuals vs fitted, quantile-quantile plots, method</w:t>
+      </w:r>
+      <w:r>
+        <w:t xml:space="preserve"> </w:t>
       </w:r>
       <w:r>
         <w:rPr>
           <w:rStyle w:val="VerbatimChar"/>
         </w:rPr>
-        <w:t>make_lm()</w:t>
-      </w:r>
-      <w:r>
-        <w:rPr/>
-        <w:t xml:space="preserve">, package </w:t>
-      </w:r>
-      <w:r>
-        <w:rPr>
-          <w:i/>
-          <w:iCs/>
-        </w:rPr>
-        <w:t>lmqc</w:t>
-      </w:r>
-      <w:r>
-        <w:rPr/>
-        <w:t xml:space="preserve">) and optimized by Akaike information criterion (AIC) driven backwards elimination of non-significant terms (method </w:t>
-      </w:r>
-      <w:r>
-        <w:rPr>
-          <w:rStyle w:val="VerbatimChar"/>
-        </w:rPr>
-        <w:t>step()</w:t>
-      </w:r>
-      <w:r>
-        <w:rPr/>
-        <w:t xml:space="preserve">, package </w:t>
-      </w:r>
-      <w:r>
-        <w:rPr>
-          <w:i/>
-          <w:iCs/>
-        </w:rPr>
-        <w:t>lmqc</w:t>
-      </w:r>
-      <w:r>
-        <w:rPr/>
-        <w:t xml:space="preserve">). Normality and homogeneity of distribution of the model residuals was checked by Shapiro-Wilk and Levene test, respectively (method </w:t>
-      </w:r>
-      <w:r>
-        <w:rPr>
-          <w:rStyle w:val="VerbatimChar"/>
-        </w:rPr>
-        <w:t>summary(type = 'assumptions')</w:t>
-      </w:r>
-      <w:r>
-        <w:rPr/>
-        <w:t xml:space="preserve">, package </w:t>
-      </w:r>
-      <w:r>
-        <w:rPr>
-          <w:i/>
-          <w:iCs/>
-        </w:rPr>
-        <w:t>lmqc</w:t>
-      </w:r>
-      <w:r>
-        <w:rPr/>
-        <w:t xml:space="preserve">) and visually inspected in standard diagnostic plots of model residuals (residuals vs fitted, quantile-quantile plots, method </w:t>
-      </w:r>
-      <w:r>
-        <w:rPr>
-          <w:rStyle w:val="VerbatimChar"/>
-        </w:rPr>
-        <w:t>plot()</w:t>
-      </w:r>
-      <w:r>
-        <w:rPr/>
-        <w:t xml:space="preserve"> called for the model objects). Fit stats (</w:t>
-      </w:r>
-      <w:r>
-        <w:rPr/>
-      </w:r>
-      <m:oMath xmlns:m="http://schemas.openxmlformats.org/officeDocument/2006/math">
+        <w:t xml:space="preserve">plot()</w:t>
+      </w:r>
+      <w:r>
+        <w:t xml:space="preserve"> </w:t>
+      </w:r>
+      <w:r>
+        <w:t xml:space="preserve">called for the model objects).</w:t>
+      </w:r>
+      <w:r>
+        <w:t xml:space="preserve"> </w:t>
+      </w:r>
+      <w:r>
+        <w:t xml:space="preserve">Fit stats (</w:t>
+      </w:r>
+      <m:oMath>
         <m:sSup>
           <m:e>
             <m:r>
-              <w:rPr>
-                <w:rFonts w:ascii="Cambria Math" w:hAnsi="Cambria Math"/>
-              </w:rPr>
-              <m:t xml:space="preserve">R</m:t>
+              <m:t>R</m:t>
             </m:r>
           </m:e>
           <m:sup>
             <m:r>
-              <w:rPr>
-                <w:rFonts w:ascii="Cambria Math" w:hAnsi="Cambria Math"/>
-              </w:rPr>
-              <m:t xml:space="preserve">2</m:t>
+              <m:t>2</m:t>
             </m:r>
           </m:sup>
         </m:sSup>
       </m:oMath>
       <w:r>
-        <w:rPr/>
-        <w:t xml:space="preserve"> and root mean squared error [RMSE]) were retrieved from the model objects by calling </w:t>
+        <w:t xml:space="preserve"> </w:t>
+      </w:r>
+      <w:r>
+        <w:t xml:space="preserve">and root mean squared error [RMSE]) were retrieved from the model objects by calling</w:t>
+      </w:r>
+      <w:r>
+        <w:t xml:space="preserve"> </w:t>
       </w:r>
       <w:r>
         <w:rPr>
           <w:rStyle w:val="VerbatimChar"/>
         </w:rPr>
-        <w:t>summary(type = 'fit')</w:t>
-      </w:r>
-      <w:r>
-        <w:rPr/>
-        <w:t xml:space="preserve"> (package </w:t>
-      </w:r>
-      <w:r>
-        <w:rPr>
+        <w:t xml:space="preserve">summary(type = 'fit')</w:t>
+      </w:r>
+      <w:r>
+        <w:t xml:space="preserve"> </w:t>
+      </w:r>
+      <w:r>
+        <w:t xml:space="preserve">(package</w:t>
+      </w:r>
+      <w:r>
+        <w:t xml:space="preserve"> </w:t>
+      </w:r>
+      <w:r>
+        <w:rPr>
+          <w:iCs/>
           <w:i/>
+        </w:rPr>
+        <w:t xml:space="preserve">lmqc</w:t>
+      </w:r>
+      <w:r>
+        <w:t xml:space="preserve">).</w:t>
+      </w:r>
+      <w:r>
+        <w:t xml:space="preserve"> </w:t>
+      </w:r>
+      <w:r>
+        <w:t xml:space="preserve">Validity of the optimized models was determined by likelihood-ratio test (LRT) versus the respective null models (method</w:t>
+      </w:r>
+      <w:r>
+        <w:t xml:space="preserve"> </w:t>
+      </w:r>
+      <w:r>
+        <w:rPr>
+          <w:rStyle w:val="VerbatimChar"/>
+        </w:rPr>
+        <w:t xml:space="preserve">anova()</w:t>
+      </w:r>
+      <w:r>
+        <w:t xml:space="preserve">).</w:t>
+      </w:r>
+      <w:r>
+        <w:t xml:space="preserve"> </w:t>
+      </w:r>
+      <w:r>
+        <w:t xml:space="preserve">Reproducibility and proper parameterization of the optimized multi-parameter models was investigated by repeated cross-validation (50 repeats, 10 folds, function</w:t>
+      </w:r>
+      <w:r>
+        <w:t xml:space="preserve"> </w:t>
+      </w:r>
+      <w:r>
+        <w:rPr>
+          <w:rStyle w:val="VerbatimChar"/>
+        </w:rPr>
+        <w:t xml:space="preserve">train(method = 'lm')</w:t>
+      </w:r>
+      <w:r>
+        <w:t xml:space="preserve">, package</w:t>
+      </w:r>
+      <w:r>
+        <w:t xml:space="preserve"> </w:t>
+      </w:r>
+      <w:r>
+        <w:rPr>
           <w:iCs/>
-        </w:rPr>
-        <w:t>lmqc</w:t>
-      </w:r>
-      <w:r>
-        <w:rPr/>
-        <w:t xml:space="preserve">). Validity of the optimized models was determined by likelihood-ratio test (LRT) versus the respective null models (method </w:t>
-      </w:r>
-      <w:r>
-        <w:rPr>
-          <w:rStyle w:val="VerbatimChar"/>
-        </w:rPr>
-        <w:t>anova()</w:t>
-      </w:r>
-      <w:r>
-        <w:rPr/>
-        <w:t xml:space="preserve">). Reproducibility of the optimized multi-parameter models was investigated by repeated cross-validation (50 repeats, 10 folds, function </w:t>
-      </w:r>
-      <w:r>
-        <w:rPr>
-          <w:rStyle w:val="VerbatimChar"/>
-        </w:rPr>
-        <w:t>train(method = 'lm')</w:t>
-      </w:r>
-      <w:r>
-        <w:rPr/>
-        <w:t xml:space="preserve">, package </w:t>
-      </w:r>
-      <w:r>
-        <w:rPr>
           <w:i/>
-          <w:iCs/>
-        </w:rPr>
-        <w:t>caret</w:t>
-      </w:r>
-      <w:r>
-        <w:rPr/>
-        <w:t xml:space="preserve">) and by comparison of the RMSE and </w:t>
-      </w:r>
-      <w:r>
-        <w:rPr/>
-      </w:r>
-      <m:oMath xmlns:m="http://schemas.openxmlformats.org/officeDocument/2006/math">
+        </w:rPr>
+        <w:t xml:space="preserve">caret</w:t>
+      </w:r>
+      <w:r>
+        <w:t xml:space="preserve">) and by comparison of the RMSE and</w:t>
+      </w:r>
+      <w:r>
+        <w:t xml:space="preserve"> </w:t>
+      </w:r>
+      <m:oMath>
         <m:sSup>
           <m:e>
             <m:r>
-              <w:rPr>
-                <w:rFonts w:ascii="Cambria Math" w:hAnsi="Cambria Math"/>
-              </w:rPr>
-              <m:t xml:space="preserve">R</m:t>
+              <m:t>R</m:t>
             </m:r>
           </m:e>
           <m:sup>
             <m:r>
-              <w:rPr>
-                <w:rFonts w:ascii="Cambria Math" w:hAnsi="Cambria Math"/>
-              </w:rPr>
-              <m:t xml:space="preserve">2</m:t>
+              <m:t>2</m:t>
             </m:r>
           </m:sup>
         </m:sSup>
       </m:oMath>
       <w:r>
-        <w:rPr/>
-        <w:t xml:space="preserve"> statistics obtained with in the training dataset and in cross-validation (method </w:t>
+        <w:t xml:space="preserve"> </w:t>
+      </w:r>
+      <w:r>
+        <w:t xml:space="preserve">statistics obtained with in the training dataset and in cross-validation (method</w:t>
+      </w:r>
+      <w:r>
+        <w:t xml:space="preserve"> </w:t>
       </w:r>
       <w:r>
         <w:rPr>
           <w:rStyle w:val="VerbatimChar"/>
         </w:rPr>
-        <w:t>summary()</w:t>
-      </w:r>
-      <w:r>
-        <w:rPr/>
-        <w:t xml:space="preserve">, package </w:t>
-      </w:r>
-      <w:r>
-        <w:rPr>
+        <w:t xml:space="preserve">summary()</w:t>
+      </w:r>
+      <w:r>
+        <w:t xml:space="preserve">, package</w:t>
+      </w:r>
+      <w:r>
+        <w:t xml:space="preserve"> </w:t>
+      </w:r>
+      <w:r>
+        <w:rPr>
+          <w:iCs/>
           <w:i/>
-          <w:iCs/>
-        </w:rPr>
-        <w:t>caretExtra</w:t>
-      </w:r>
-      <w:r>
-        <w:rPr/>
-        <w:t xml:space="preserve">). As presented in </w:t>
-      </w:r>
-      <w:r>
-        <w:rPr>
+        </w:rPr>
+        <w:t xml:space="preserve">caretExtra</w:t>
+      </w:r>
+      <w:r>
+        <w:t xml:space="preserve">).</w:t>
+      </w:r>
+      <w:r>
+        <w:t xml:space="preserve"> </w:t>
+      </w:r>
+      <w:r>
+        <w:t xml:space="preserve">As presented in</w:t>
+      </w:r>
+      <w:r>
+        <w:t xml:space="preserve"> </w:t>
+      </w:r>
+      <w:r>
+        <w:rPr>
+          <w:bCs/>
           <w:b/>
+        </w:rPr>
+        <w:t xml:space="preserve">Supplementary Figure S</w:t>
+      </w:r>
+      <w:r>
+        <w:rPr>
           <w:bCs/>
-        </w:rPr>
-        <w:t>Supplementary Figure S5A</w:t>
-      </w:r>
-      <w:r>
-        <w:rPr/>
-        <w:t>, similar values of error fit in the training and cross-validation data suggest good reproducibility of the optimized models and lack of over-parameterization.</w:t>
-      </w:r>
-      <w:bookmarkStart w:id="4" w:name="X8bc854133e69038b5b6a9e0d23220b554bdcce5"/>
-      <w:bookmarkEnd w:id="4"/>
-    </w:p>
+          <w:b/>
+        </w:rPr>
+        <w:t xml:space="preserve">5</w:t>
+      </w:r>
+      <w:r>
+        <w:rPr>
+          <w:bCs/>
+          <w:b/>
+        </w:rPr>
+        <w:t xml:space="preserve">A</w:t>
+      </w:r>
+      <w:r>
+        <w:t xml:space="preserve">, similar values of error fit in the training and cross-validation data suggest good reproducibility of the optimized models and lack of over-parameterization.</w:t>
+      </w:r>
+    </w:p>
+    <w:bookmarkEnd w:id="28"/>
+    <w:bookmarkStart w:id="30" w:name="data-and-code-availability"/>
     <w:p>
       <w:pPr>
         <w:pStyle w:val="Heading2"/>
-        <w:rPr/>
-      </w:pPr>
-      <w:r>
-        <w:rPr/>
-        <w:t>Data and code availability</w:t>
+      </w:pPr>
+      <w:r>
+        <w:t xml:space="preserve">Data and code availability</w:t>
       </w:r>
     </w:p>
     <w:p>
       <w:pPr>
         <w:pStyle w:val="FirstParagraph"/>
-        <w:rPr/>
-      </w:pPr>
-      <w:r>
-        <w:rPr/>
-        <w:t xml:space="preserve">Anonymized local cohort data will be made available upon request to the corresponding author. The INCOV cohort data are publicly available. The study pipeline code is available at </w:t>
-      </w:r>
-      <w:hyperlink r:id="rId6">
+      </w:pPr>
+      <w:r>
+        <w:t xml:space="preserve">Anonymized local cohort data will be made available upon request to the corresponding author.</w:t>
+      </w:r>
+      <w:r>
+        <w:t xml:space="preserve"> </w:t>
+      </w:r>
+      <w:r>
+        <w:t xml:space="preserve">The INCOV cohort data are publicly available.</w:t>
+      </w:r>
+      <w:r>
+        <w:t xml:space="preserve"> </w:t>
+      </w:r>
+      <w:r>
+        <w:t xml:space="preserve">The study pipeline code is available at</w:t>
+      </w:r>
+      <w:r>
+        <w:t xml:space="preserve"> </w:t>
+      </w:r>
+      <w:hyperlink r:id="rId29">
         <w:r>
           <w:rPr>
             <w:rStyle w:val="InternetLink"/>
           </w:rPr>
-          <w:t>https://github.com/PiotrTymoszuk/stigma_validation</w:t>
+          <w:t xml:space="preserve">https://github.com/PiotrTymoszuk/SIMMUN_validation</w:t>
         </w:r>
       </w:hyperlink>
       <w:r>
-        <w:rPr/>
-        <w:t>.</w:t>
-      </w:r>
-    </w:p>
-    <w:p>
-      <w:pPr>
-        <w:pStyle w:val="Normal"/>
-        <w:rPr/>
-      </w:pPr>
-      <w:r>
-        <w:rPr/>
-      </w:r>
-      <w:bookmarkStart w:id="5" w:name="supplementary-methods"/>
-      <w:bookmarkStart w:id="6" w:name="data-and-code-availability"/>
-      <w:bookmarkStart w:id="7" w:name="supplementary-methods"/>
-      <w:bookmarkStart w:id="8" w:name="data-and-code-availability"/>
-      <w:bookmarkEnd w:id="7"/>
-      <w:bookmarkEnd w:id="8"/>
+        <w:t xml:space="preserve">.</w:t>
+      </w:r>
+    </w:p>
+    <w:p>
       <w:r>
         <w:br w:type="page"/>
       </w:r>
     </w:p>
+    <w:bookmarkEnd w:id="30"/>
+    <w:bookmarkEnd w:id="31"/>
+    <w:bookmarkStart w:id="32" w:name="supplementary-tables"/>
     <w:p>
       <w:pPr>
         <w:pStyle w:val="Heading1"/>
-        <w:rPr/>
-      </w:pPr>
-      <w:r>
-        <w:rPr/>
-        <w:t>Supplementary Tables</w:t>
+      </w:pPr>
+      <w:r>
+        <w:t xml:space="preserve">Supplementary Tables</w:t>
       </w:r>
     </w:p>
     <w:p>
       <w:pPr>
         <w:pStyle w:val="TableHeading"/>
-        <w:rPr/>
-      </w:pPr>
-      <w:r>
-        <w:rPr/>
-        <w:t xml:space="preserve">Supplementary </w:t>
-      </w:r>
-      <w:r>
-        <w:rPr/>
-        <w:t xml:space="preserve">Table </w:t>
-      </w:r>
-      <w:r>
-        <w:rPr/>
-        <w:t>S</w:t>
-      </w:r>
-      <w:r>
-        <w:rPr/>
-        <w:t>1: Number of available samples and sampling timepoints in the INCOV cohort.</w:t>
-      </w:r>
-    </w:p>
-    <w:tbl>
+      </w:pPr>
+      <w:r>
+        <w:t xml:space="preserve">Table 1: Number of available samples and sampling timepoints in the INCOV cohort.</w:t>
+      </w:r>
+    </w:p>
+    <w:tbl xmlns:w="http://schemas.openxmlformats.org/wordprocessingml/2006/main" xmlns:r="http://schemas.openxmlformats.org/officeDocument/2006/relationships" xmlns:w14="http://schemas.microsoft.com/office/word/2010/wordml" xmlns:wp="http://schemas.openxmlformats.org/drawingml/2006/wordprocessingDrawing" xmlns:a="http://schemas.openxmlformats.org/drawingml/2006/main" xmlns:pic="http://schemas.openxmlformats.org/drawingml/2006/picture">
       <w:tblPr>
-        <w:tblW w:w="7938" w:type="dxa"/>
+        <w:tblLayout w:type="fixed"/>
         <w:jc w:val="center"/>
-        <w:tblInd w:w="0" w:type="dxa"/>
-        <w:tblLayout w:type="fixed"/>
-        <w:tblCellMar>
-          <w:top w:w="0" w:type="dxa"/>
-          <w:left w:w="0" w:type="dxa"/>
-          <w:bottom w:w="0" w:type="dxa"/>
-          <w:right w:w="0" w:type="dxa"/>
-        </w:tblCellMar>
-        <w:tblLook w:firstRow="1" w:noVBand="1" w:lastRow="0" w:firstColumn="0" w:lastColumn="0" w:noHBand="0"/>
+        <w:tblLook w:firstRow="1" w:lastRow="0" w:firstColumn="0" w:lastColumn="0" w:noHBand="0" w:noVBand="1"/>
       </w:tblPr>
       <w:tblGrid>
-        <w:gridCol w:w="2267"/>
-        <w:gridCol w:w="3403"/>
+        <w:gridCol w:w="2268"/>
+        <w:gridCol w:w="3402"/>
         <w:gridCol w:w="2268"/>
       </w:tblGrid>
       <w:tr>
         <w:trPr>
-          <w:tblHeader w:val="true"/>
-          <w:trHeight w:val="360" w:hRule="atLeast"/>
-          <w:cantSplit w:val="true"/>
+          <w:cantSplit/>
+          <w:trHeight w:val="360" w:hRule="auto"/>
+          <w:tblHeader/>
         </w:trPr>
+        header1
         <w:tc>
           <w:tcPr>
-            <w:tcW w:w="2267" w:type="dxa"/>
             <w:tcBorders>
+              <w:bottom w:val="single" w:sz="16" w:space="0" w:color="666666"/>
               <w:top w:val="single" w:sz="16" w:space="0" w:color="666666"/>
-              <w:bottom w:val="single" w:sz="16" w:space="0" w:color="666666"/>
+              <w:left w:val="none" w:sz="0" w:space="0" w:color="000000"/>
+              <w:right w:val="none" w:sz="0" w:space="0" w:color="000000"/>
             </w:tcBorders>
-            <w:shd w:color="auto" w:fill="FFFFFF" w:val="clear"/>
+            <w:shd w:val="clear" w:color="auto" w:fill="FFFFFF"/>
+            <w:tcMar>
+              <w:top w:w="0" w:type="dxa"/>
+              <w:bottom w:w="0" w:type="dxa"/>
+              <w:left w:w="0" w:type="dxa"/>
+              <w:right w:w="0" w:type="dxa"/>
+            </w:tcMar>
             <w:vAlign w:val="center"/>
           </w:tcPr>
           <w:p>
             <w:pPr>
-              <w:pStyle w:val="Normal"/>
-              <w:keepNext w:val="true"/>
-              <w:widowControl w:val="false"/>
-              <w:pBdr/>
-              <w:spacing w:lineRule="exact" w:line="240" w:before="100" w:after="100"/>
-              <w:ind w:left="100" w:right="100" w:hanging="0"/>
               <w:jc w:val="left"/>
-              <w:rPr/>
+              <w:keepNext/>
+              <w:pBdr>
+                <w:bottom w:val="none" w:sz="0" w:space="0" w:color="000000"/>
+                <w:top w:val="none" w:sz="0" w:space="0" w:color="000000"/>
+                <w:left w:val="none" w:sz="0" w:space="0" w:color="000000"/>
+                <w:right w:val="none" w:sz="0" w:space="0" w:color="000000"/>
+              </w:pBdr>
+              <w:spacing w:after="100" w:before="100" w:line="240"/>
+              <w:ind w:firstLine="0" w:left="100" w:right="100"/>
             </w:pPr>
-            <w:r>
+            <w:r xmlns:w="http://schemas.openxmlformats.org/wordprocessingml/2006/main" xmlns:wp="http://schemas.openxmlformats.org/drawingml/2006/wordprocessingDrawing" xmlns:r="http://schemas.openxmlformats.org/officeDocument/2006/relationships" xmlns:w14="http://schemas.microsoft.com/office/word/2010/wordml">
               <w:rPr>
-                <w:b/>
+                <w:rFonts w:ascii="Cambria"/>
                 <w:i w:val="false"/>
-                <w:color w:val="000000"/>
+                <w:b w:val="true"/>
+                <w:u w:val="none"/>
                 <w:sz w:val="20"/>
                 <w:szCs w:val="20"/>
-                <w:u w:val="none"/>
+                <w:color w:val="000000"/>
               </w:rPr>
-              <w:t>Time point</w:t>
+              <w:t xml:space="preserve">Time point</w:t>
             </w:r>
           </w:p>
         </w:tc>
         <w:tc>
           <w:tcPr>
-            <w:tcW w:w="3403" w:type="dxa"/>
             <w:tcBorders>
+              <w:bottom w:val="single" w:sz="16" w:space="0" w:color="666666"/>
               <w:top w:val="single" w:sz="16" w:space="0" w:color="666666"/>
-              <w:bottom w:val="single" w:sz="16" w:space="0" w:color="666666"/>
+              <w:left w:val="none" w:sz="0" w:space="0" w:color="000000"/>
+              <w:right w:val="none" w:sz="0" w:space="0" w:color="000000"/>
             </w:tcBorders>
-            <w:shd w:color="auto" w:fill="FFFFFF" w:val="clear"/>
+            <w:shd w:val="clear" w:color="auto" w:fill="FFFFFF"/>
+            <w:tcMar>
+              <w:top w:w="0" w:type="dxa"/>
+              <w:bottom w:w="0" w:type="dxa"/>
+              <w:left w:w="0" w:type="dxa"/>
+              <w:right w:w="0" w:type="dxa"/>
+            </w:tcMar>
             <w:vAlign w:val="center"/>
           </w:tcPr>
           <w:p>
             <w:pPr>
-              <w:pStyle w:val="Normal"/>
-              <w:keepNext w:val="true"/>
-              <w:widowControl w:val="false"/>
-              <w:pBdr/>
-              <w:spacing w:lineRule="exact" w:line="240" w:before="100" w:after="100"/>
-              <w:ind w:left="100" w:right="100" w:hanging="0"/>
               <w:jc w:val="left"/>
-              <w:rPr/>
+              <w:keepNext/>
+              <w:pBdr>
+                <w:bottom w:val="none" w:sz="0" w:space="0" w:color="000000"/>
+                <w:top w:val="none" w:sz="0" w:space="0" w:color="000000"/>
+                <w:left w:val="none" w:sz="0" w:space="0" w:color="000000"/>
+                <w:right w:val="none" w:sz="0" w:space="0" w:color="000000"/>
+              </w:pBdr>
+              <w:spacing w:after="100" w:before="100" w:line="240"/>
+              <w:ind w:firstLine="0" w:left="100" w:right="100"/>
             </w:pPr>
-            <w:r>
+            <w:r xmlns:w="http://schemas.openxmlformats.org/wordprocessingml/2006/main" xmlns:wp="http://schemas.openxmlformats.org/drawingml/2006/wordprocessingDrawing" xmlns:r="http://schemas.openxmlformats.org/officeDocument/2006/relationships" xmlns:w14="http://schemas.microsoft.com/office/word/2010/wordml">
               <w:rPr>
-                <w:b/>
+                <w:rFonts w:ascii="Cambria"/>
                 <w:i w:val="false"/>
-                <w:color w:val="000000"/>
+                <w:b w:val="true"/>
+                <w:u w:val="none"/>
                 <w:sz w:val="20"/>
                 <w:szCs w:val="20"/>
+                <w:color w:val="000000"/>
+              </w:rPr>
+              <w:t xml:space="preserve">Days post infection</w:t>
+            </w:r>
+            <w:r xmlns:w="http://schemas.openxmlformats.org/wordprocessingml/2006/main" xmlns:wp="http://schemas.openxmlformats.org/drawingml/2006/wordprocessingDrawing" xmlns:r="http://schemas.openxmlformats.org/officeDocument/2006/relationships" xmlns:w14="http://schemas.microsoft.com/office/word/2010/wordml">
+              <w:rPr>
+                <w:rFonts w:ascii="Cambria"/>
+                <w:i w:val="false"/>
+                <w:b w:val="true"/>
                 <w:u w:val="none"/>
-              </w:rPr>
-              <w:t>Days post infection</w:t>
-            </w:r>
-            <w:r>
-              <w:rPr>
-                <w:b/>
-                <w:i w:val="false"/>
-                <w:color w:val="000000"/>
+                <w:vertAlign w:val="superscript"/>
                 <w:sz w:val="20"/>
                 <w:szCs w:val="20"/>
-                <w:u w:val="none"/>
-                <w:vertAlign w:val="superscript"/>
+                <w:color w:val="000000"/>
               </w:rPr>
-              <w:t>a</w:t>
+              <w:t xml:space="preserve">a</w:t>
             </w:r>
           </w:p>
         </w:tc>
         <w:tc>
           <w:tcPr>
-            <w:tcW w:w="2268" w:type="dxa"/>
             <w:tcBorders>
+              <w:bottom w:val="single" w:sz="16" w:space="0" w:color="666666"/>
               <w:top w:val="single" w:sz="16" w:space="0" w:color="666666"/>
-              <w:bottom w:val="single" w:sz="16" w:space="0" w:color="666666"/>
+              <w:left w:val="none" w:sz="0" w:space="0" w:color="000000"/>
+              <w:right w:val="none" w:sz="0" w:space="0" w:color="000000"/>
             </w:tcBorders>
-            <w:shd w:color="auto" w:fill="FFFFFF" w:val="clear"/>
+            <w:shd w:val="clear" w:color="auto" w:fill="FFFFFF"/>
+            <w:tcMar>
+              <w:top w:w="0" w:type="dxa"/>
+              <w:bottom w:w="0" w:type="dxa"/>
+              <w:left w:w="0" w:type="dxa"/>
+              <w:right w:w="0" w:type="dxa"/>
+            </w:tcMar>
             <w:vAlign w:val="center"/>
           </w:tcPr>
           <w:p>
             <w:pPr>
-              <w:pStyle w:val="Normal"/>
-              <w:keepNext w:val="true"/>
-              <w:widowControl w:val="false"/>
-              <w:pBdr/>
-              <w:spacing w:lineRule="exact" w:line="240" w:before="100" w:after="100"/>
-              <w:ind w:left="100" w:right="100" w:hanging="0"/>
               <w:jc w:val="right"/>
-              <w:rPr/>
+              <w:keepNext/>
+              <w:pBdr>
+                <w:bottom w:val="none" w:sz="0" w:space="0" w:color="000000"/>
+                <w:top w:val="none" w:sz="0" w:space="0" w:color="000000"/>
+                <w:left w:val="none" w:sz="0" w:space="0" w:color="000000"/>
+                <w:right w:val="none" w:sz="0" w:space="0" w:color="000000"/>
+              </w:pBdr>
+              <w:spacing w:after="100" w:before="100" w:line="240"/>
+              <w:ind w:firstLine="0" w:left="100" w:right="100"/>
             </w:pPr>
-            <w:r>
+            <w:r xmlns:w="http://schemas.openxmlformats.org/wordprocessingml/2006/main" xmlns:wp="http://schemas.openxmlformats.org/drawingml/2006/wordprocessingDrawing" xmlns:r="http://schemas.openxmlformats.org/officeDocument/2006/relationships" xmlns:w14="http://schemas.microsoft.com/office/word/2010/wordml">
               <w:rPr>
-                <w:b/>
+                <w:rFonts w:ascii="Cambria"/>
                 <w:i w:val="false"/>
-                <w:color w:val="000000"/>
+                <w:b w:val="true"/>
+                <w:u w:val="none"/>
                 <w:sz w:val="20"/>
                 <w:szCs w:val="20"/>
-                <w:u w:val="none"/>
+                <w:color w:val="000000"/>
               </w:rPr>
-              <w:t>Sample number</w:t>
+              <w:t xml:space="preserve">Sample number</w:t>
             </w:r>
           </w:p>
         </w:tc>
       </w:tr>
       <w:tr>
         <w:trPr>
-          <w:trHeight w:val="360" w:hRule="atLeast"/>
-          <w:cantSplit w:val="true"/>
+          <w:cantSplit/>
+          <w:trHeight w:val="360" w:hRule="auto"/>
         </w:trPr>
+        body1
         <w:tc>
           <w:tcPr>
-            <w:tcW w:w="2267" w:type="dxa"/>
             <w:tcBorders>
+              <w:bottom w:val="single" w:sz="4" w:space="0" w:color="666666"/>
               <w:top w:val="single" w:sz="4" w:space="0" w:color="666666"/>
-              <w:bottom w:val="single" w:sz="4" w:space="0" w:color="666666"/>
+              <w:left w:val="none" w:sz="0" w:space="0" w:color="000000"/>
+              <w:right w:val="none" w:sz="0" w:space="0" w:color="000000"/>
             </w:tcBorders>
-            <w:shd w:color="auto" w:fill="FFFFFF" w:val="clear"/>
+            <w:shd w:val="clear" w:color="auto" w:fill="FFFFFF"/>
+            <w:tcMar>
+              <w:top w:w="0" w:type="dxa"/>
+              <w:bottom w:w="0" w:type="dxa"/>
+              <w:left w:w="0" w:type="dxa"/>
+              <w:right w:w="0" w:type="dxa"/>
+            </w:tcMar>
             <w:vAlign w:val="center"/>
           </w:tcPr>
           <w:p>
             <w:pPr>
-              <w:pStyle w:val="Normal"/>
-              <w:keepNext w:val="true"/>
-              <w:widowControl w:val="false"/>
-              <w:pBdr/>
-              <w:spacing w:lineRule="exact" w:line="240" w:before="100" w:after="100"/>
-              <w:ind w:left="100" w:right="100" w:hanging="0"/>
               <w:jc w:val="left"/>
-              <w:rPr/>
+              <w:keepNext/>
+              <w:pBdr>
+                <w:bottom w:val="none" w:sz="0" w:space="0" w:color="000000"/>
+                <w:top w:val="none" w:sz="0" w:space="0" w:color="000000"/>
+                <w:left w:val="none" w:sz="0" w:space="0" w:color="000000"/>
+                <w:right w:val="none" w:sz="0" w:space="0" w:color="000000"/>
+              </w:pBdr>
+              <w:spacing w:after="100" w:before="100" w:line="240"/>
+              <w:ind w:firstLine="0" w:left="100" w:right="100"/>
             </w:pPr>
-            <w:r>
+            <w:r xmlns:w="http://schemas.openxmlformats.org/wordprocessingml/2006/main" xmlns:wp="http://schemas.openxmlformats.org/drawingml/2006/wordprocessingDrawing" xmlns:r="http://schemas.openxmlformats.org/officeDocument/2006/relationships" xmlns:w14="http://schemas.microsoft.com/office/word/2010/wordml">
               <w:rPr>
+                <w:rFonts w:ascii="Cambria"/>
+                <w:i w:val="false"/>
                 <w:b w:val="false"/>
-                <w:i w:val="false"/>
-                <w:color w:val="000000"/>
+                <w:u w:val="none"/>
                 <w:sz w:val="20"/>
                 <w:szCs w:val="20"/>
-                <w:u w:val="none"/>
+                <w:color w:val="000000"/>
               </w:rPr>
-              <w:t>healthy</w:t>
+              <w:t xml:space="preserve">healthy</w:t>
             </w:r>
           </w:p>
         </w:tc>
         <w:tc>
           <w:tcPr>
-            <w:tcW w:w="3403" w:type="dxa"/>
             <w:tcBorders>
+              <w:bottom w:val="single" w:sz="4" w:space="0" w:color="666666"/>
               <w:top w:val="single" w:sz="4" w:space="0" w:color="666666"/>
-              <w:bottom w:val="single" w:sz="4" w:space="0" w:color="666666"/>
+              <w:left w:val="none" w:sz="0" w:space="0" w:color="000000"/>
+              <w:right w:val="none" w:sz="0" w:space="0" w:color="000000"/>
             </w:tcBorders>
-            <w:shd w:color="auto" w:fill="FFFFFF" w:val="clear"/>
+            <w:shd w:val="clear" w:color="auto" w:fill="FFFFFF"/>
+            <w:tcMar>
+              <w:top w:w="0" w:type="dxa"/>
+              <w:bottom w:w="0" w:type="dxa"/>
+              <w:left w:w="0" w:type="dxa"/>
+              <w:right w:w="0" w:type="dxa"/>
+            </w:tcMar>
             <w:vAlign w:val="center"/>
           </w:tcPr>
           <w:p>
             <w:pPr>
-              <w:pStyle w:val="Normal"/>
-              <w:keepNext w:val="true"/>
-              <w:widowControl w:val="false"/>
-              <w:pBdr/>
-              <w:spacing w:lineRule="exact" w:line="240" w:before="100" w:after="100"/>
-              <w:ind w:left="100" w:right="100" w:hanging="0"/>
               <w:jc w:val="left"/>
-              <w:rPr/>
+              <w:keepNext/>
+              <w:pBdr>
+                <w:bottom w:val="none" w:sz="0" w:space="0" w:color="000000"/>
+                <w:top w:val="none" w:sz="0" w:space="0" w:color="000000"/>
+                <w:left w:val="none" w:sz="0" w:space="0" w:color="000000"/>
+                <w:right w:val="none" w:sz="0" w:space="0" w:color="000000"/>
+              </w:pBdr>
+              <w:spacing w:after="100" w:before="100" w:line="240"/>
+              <w:ind w:firstLine="0" w:left="100" w:right="100"/>
             </w:pPr>
-            <w:r>
-              <w:rPr/>
+            <w:r xmlns:w="http://schemas.openxmlformats.org/wordprocessingml/2006/main" xmlns:wp="http://schemas.openxmlformats.org/drawingml/2006/wordprocessingDrawing" xmlns:r="http://schemas.openxmlformats.org/officeDocument/2006/relationships" xmlns:w14="http://schemas.microsoft.com/office/word/2010/wordml">
+              <w:rPr>
+                <w:rFonts w:ascii="Cambria"/>
+                <w:i w:val="false"/>
+                <w:b w:val="false"/>
+                <w:u w:val="none"/>
+                <w:sz w:val="20"/>
+                <w:szCs w:val="20"/>
+                <w:color w:val="000000"/>
+              </w:rPr>
+              <w:t xml:space="preserve"/>
             </w:r>
           </w:p>
         </w:tc>
         <w:tc>
           <w:tcPr>
-            <w:tcW w:w="2268" w:type="dxa"/>
             <w:tcBorders>
+              <w:bottom w:val="single" w:sz="4" w:space="0" w:color="666666"/>
               <w:top w:val="single" w:sz="4" w:space="0" w:color="666666"/>
-              <w:bottom w:val="single" w:sz="4" w:space="0" w:color="666666"/>
+              <w:left w:val="none" w:sz="0" w:space="0" w:color="000000"/>
+              <w:right w:val="none" w:sz="0" w:space="0" w:color="000000"/>
             </w:tcBorders>
-            <w:shd w:color="auto" w:fill="FFFFFF" w:val="clear"/>
+            <w:shd w:val="clear" w:color="auto" w:fill="FFFFFF"/>
+            <w:tcMar>
+              <w:top w:w="0" w:type="dxa"/>
+              <w:bottom w:w="0" w:type="dxa"/>
+              <w:left w:w="0" w:type="dxa"/>
+              <w:right w:w="0" w:type="dxa"/>
+            </w:tcMar>
             <w:vAlign w:val="center"/>
           </w:tcPr>
           <w:p>
             <w:pPr>
-              <w:pStyle w:val="Normal"/>
-              <w:keepNext w:val="true"/>
-              <w:widowControl w:val="false"/>
-              <w:pBdr/>
-              <w:spacing w:lineRule="exact" w:line="240" w:before="100" w:after="100"/>
-              <w:ind w:left="100" w:right="100" w:hanging="0"/>
               <w:jc w:val="right"/>
-              <w:rPr/>
+              <w:keepNext/>
+              <w:pBdr>
+                <w:bottom w:val="none" w:sz="0" w:space="0" w:color="000000"/>
+                <w:top w:val="none" w:sz="0" w:space="0" w:color="000000"/>
+                <w:left w:val="none" w:sz="0" w:space="0" w:color="000000"/>
+                <w:right w:val="none" w:sz="0" w:space="0" w:color="000000"/>
+              </w:pBdr>
+              <w:spacing w:after="100" w:before="100" w:line="240"/>
+              <w:ind w:firstLine="0" w:left="100" w:right="100"/>
             </w:pPr>
-            <w:r>
+            <w:r xmlns:w="http://schemas.openxmlformats.org/wordprocessingml/2006/main" xmlns:wp="http://schemas.openxmlformats.org/drawingml/2006/wordprocessingDrawing" xmlns:r="http://schemas.openxmlformats.org/officeDocument/2006/relationships" xmlns:w14="http://schemas.microsoft.com/office/word/2010/wordml">
               <w:rPr>
+                <w:rFonts w:ascii="Cambria"/>
+                <w:i w:val="false"/>
                 <w:b w:val="false"/>
-                <w:i w:val="false"/>
-                <w:color w:val="000000"/>
+                <w:u w:val="none"/>
                 <w:sz w:val="20"/>
                 <w:szCs w:val="20"/>
-                <w:u w:val="none"/>
+                <w:color w:val="000000"/>
               </w:rPr>
-              <w:t>440</w:t>
+              <w:t xml:space="preserve">440</w:t>
             </w:r>
           </w:p>
         </w:tc>
       </w:tr>
       <w:tr>
         <w:trPr>
-          <w:trHeight w:val="360" w:hRule="atLeast"/>
-          <w:cantSplit w:val="true"/>
+          <w:cantSplit/>
+          <w:trHeight w:val="360" w:hRule="auto"/>
         </w:trPr>
+        body2
         <w:tc>
           <w:tcPr>
-            <w:tcW w:w="2267" w:type="dxa"/>
             <w:tcBorders>
+              <w:bottom w:val="single" w:sz="4" w:space="0" w:color="666666"/>
               <w:top w:val="single" w:sz="4" w:space="0" w:color="666666"/>
-              <w:bottom w:val="single" w:sz="4" w:space="0" w:color="666666"/>
+              <w:left w:val="none" w:sz="0" w:space="0" w:color="000000"/>
+              <w:right w:val="none" w:sz="0" w:space="0" w:color="000000"/>
             </w:tcBorders>
-            <w:shd w:color="auto" w:fill="FFFFFF" w:val="clear"/>
+            <w:shd w:val="clear" w:color="auto" w:fill="FFFFFF"/>
+            <w:tcMar>
+              <w:top w:w="0" w:type="dxa"/>
+              <w:bottom w:w="0" w:type="dxa"/>
+              <w:left w:w="0" w:type="dxa"/>
+              <w:right w:w="0" w:type="dxa"/>
+            </w:tcMar>
             <w:vAlign w:val="center"/>
           </w:tcPr>
           <w:p>
             <w:pPr>
-              <w:pStyle w:val="Normal"/>
-              <w:keepNext w:val="true"/>
-              <w:widowControl w:val="false"/>
-              <w:pBdr/>
-              <w:spacing w:lineRule="exact" w:line="240" w:before="100" w:after="100"/>
-              <w:ind w:left="100" w:right="100" w:hanging="0"/>
               <w:jc w:val="left"/>
-              <w:rPr/>
+              <w:keepNext/>
+              <w:pBdr>
+                <w:bottom w:val="none" w:sz="0" w:space="0" w:color="000000"/>
+                <w:top w:val="none" w:sz="0" w:space="0" w:color="000000"/>
+                <w:left w:val="none" w:sz="0" w:space="0" w:color="000000"/>
+                <w:right w:val="none" w:sz="0" w:space="0" w:color="000000"/>
+              </w:pBdr>
+              <w:spacing w:after="100" w:before="100" w:line="240"/>
+              <w:ind w:firstLine="0" w:left="100" w:right="100"/>
             </w:pPr>
-            <w:r>
+            <w:r xmlns:w="http://schemas.openxmlformats.org/wordprocessingml/2006/main" xmlns:wp="http://schemas.openxmlformats.org/drawingml/2006/wordprocessingDrawing" xmlns:r="http://schemas.openxmlformats.org/officeDocument/2006/relationships" xmlns:w14="http://schemas.microsoft.com/office/word/2010/wordml">
               <w:rPr>
+                <w:rFonts w:ascii="Cambria"/>
+                <w:i w:val="false"/>
                 <w:b w:val="false"/>
-                <w:i w:val="false"/>
-                <w:color w:val="000000"/>
+                <w:u w:val="none"/>
                 <w:sz w:val="20"/>
                 <w:szCs w:val="20"/>
-                <w:u w:val="none"/>
+                <w:color w:val="000000"/>
               </w:rPr>
-              <w:t>acute</w:t>
+              <w:t xml:space="preserve">acute</w:t>
             </w:r>
           </w:p>
         </w:tc>
         <w:tc>
           <w:tcPr>
-            <w:tcW w:w="3403" w:type="dxa"/>
             <w:tcBorders>
+              <w:bottom w:val="single" w:sz="4" w:space="0" w:color="666666"/>
               <w:top w:val="single" w:sz="4" w:space="0" w:color="666666"/>
-              <w:bottom w:val="single" w:sz="4" w:space="0" w:color="666666"/>
+              <w:left w:val="none" w:sz="0" w:space="0" w:color="000000"/>
+              <w:right w:val="none" w:sz="0" w:space="0" w:color="000000"/>
             </w:tcBorders>
-            <w:shd w:color="auto" w:fill="FFFFFF" w:val="clear"/>
+            <w:shd w:val="clear" w:color="auto" w:fill="FFFFFF"/>
+            <w:tcMar>
+              <w:top w:w="0" w:type="dxa"/>
+              <w:bottom w:w="0" w:type="dxa"/>
+              <w:left w:w="0" w:type="dxa"/>
+              <w:right w:w="0" w:type="dxa"/>
+            </w:tcMar>
             <w:vAlign w:val="center"/>
           </w:tcPr>
           <w:p>
             <w:pPr>
-              <w:pStyle w:val="Normal"/>
-              <w:keepNext w:val="true"/>
-              <w:widowControl w:val="false"/>
-              <w:pBdr/>
-              <w:spacing w:lineRule="exact" w:line="240" w:before="100" w:after="100"/>
-              <w:ind w:left="100" w:right="100" w:hanging="0"/>
               <w:jc w:val="left"/>
-              <w:rPr/>
+              <w:keepNext/>
+              <w:pBdr>
+                <w:bottom w:val="none" w:sz="0" w:space="0" w:color="000000"/>
+                <w:top w:val="none" w:sz="0" w:space="0" w:color="000000"/>
+                <w:left w:val="none" w:sz="0" w:space="0" w:color="000000"/>
+                <w:right w:val="none" w:sz="0" w:space="0" w:color="000000"/>
+              </w:pBdr>
+              <w:spacing w:after="100" w:before="100" w:line="240"/>
+              <w:ind w:firstLine="0" w:left="100" w:right="100"/>
             </w:pPr>
-            <w:r>
+            <w:r xmlns:w="http://schemas.openxmlformats.org/wordprocessingml/2006/main" xmlns:wp="http://schemas.openxmlformats.org/drawingml/2006/wordprocessingDrawing" xmlns:r="http://schemas.openxmlformats.org/officeDocument/2006/relationships" xmlns:w14="http://schemas.microsoft.com/office/word/2010/wordml">
               <w:rPr>
+                <w:rFonts w:ascii="Cambria"/>
+                <w:i w:val="false"/>
                 <w:b w:val="false"/>
-                <w:i w:val="false"/>
-                <w:color w:val="000000"/>
+                <w:u w:val="none"/>
                 <w:sz w:val="20"/>
                 <w:szCs w:val="20"/>
-                <w:u w:val="none"/>
+                <w:color w:val="000000"/>
               </w:rPr>
-              <w:t>11 [7.9 - 16]</w:t>
+              <w:t xml:space="preserve">11 [7.9 - 16]</w:t>
             </w:r>
           </w:p>
         </w:tc>
         <w:tc>
           <w:tcPr>
-            <w:tcW w:w="2268" w:type="dxa"/>
             <w:tcBorders>
+              <w:bottom w:val="single" w:sz="4" w:space="0" w:color="666666"/>
               <w:top w:val="single" w:sz="4" w:space="0" w:color="666666"/>
-              <w:bottom w:val="single" w:sz="4" w:space="0" w:color="666666"/>
+              <w:left w:val="none" w:sz="0" w:space="0" w:color="000000"/>
+              <w:right w:val="none" w:sz="0" w:space="0" w:color="000000"/>
             </w:tcBorders>
-            <w:shd w:color="auto" w:fill="FFFFFF" w:val="clear"/>
+            <w:shd w:val="clear" w:color="auto" w:fill="FFFFFF"/>
+            <w:tcMar>
+              <w:top w:w="0" w:type="dxa"/>
+              <w:bottom w:w="0" w:type="dxa"/>
+              <w:left w:w="0" w:type="dxa"/>
+              <w:right w:w="0" w:type="dxa"/>
+            </w:tcMar>
             <w:vAlign w:val="center"/>
           </w:tcPr>
           <w:p>
             <w:pPr>
-              <w:pStyle w:val="Normal"/>
-              <w:keepNext w:val="true"/>
-              <w:widowControl w:val="false"/>
-              <w:pBdr/>
-              <w:spacing w:lineRule="exact" w:line="240" w:before="100" w:after="100"/>
-              <w:ind w:left="100" w:right="100" w:hanging="0"/>
               <w:jc w:val="right"/>
-              <w:rPr/>
+              <w:keepNext/>
+              <w:pBdr>
+                <w:bottom w:val="none" w:sz="0" w:space="0" w:color="000000"/>
+                <w:top w:val="none" w:sz="0" w:space="0" w:color="000000"/>
+                <w:left w:val="none" w:sz="0" w:space="0" w:color="000000"/>
+                <w:right w:val="none" w:sz="0" w:space="0" w:color="000000"/>
+              </w:pBdr>
+              <w:spacing w:after="100" w:before="100" w:line="240"/>
+              <w:ind w:firstLine="0" w:left="100" w:right="100"/>
             </w:pPr>
-            <w:r>
+            <w:r xmlns:w="http://schemas.openxmlformats.org/wordprocessingml/2006/main" xmlns:wp="http://schemas.openxmlformats.org/drawingml/2006/wordprocessingDrawing" xmlns:r="http://schemas.openxmlformats.org/officeDocument/2006/relationships" xmlns:w14="http://schemas.microsoft.com/office/word/2010/wordml">
               <w:rPr>
+                <w:rFonts w:ascii="Cambria"/>
+                <w:i w:val="false"/>
                 <w:b w:val="false"/>
-                <w:i w:val="false"/>
-                <w:color w:val="000000"/>
+                <w:u w:val="none"/>
                 <w:sz w:val="20"/>
                 <w:szCs w:val="20"/>
-                <w:u w:val="none"/>
+                <w:color w:val="000000"/>
               </w:rPr>
-              <w:t>205</w:t>
+              <w:t xml:space="preserve">205</w:t>
             </w:r>
           </w:p>
         </w:tc>
       </w:tr>
       <w:tr>
         <w:trPr>
-          <w:trHeight w:val="360" w:hRule="atLeast"/>
-          <w:cantSplit w:val="true"/>
+          <w:cantSplit/>
+          <w:trHeight w:val="360" w:hRule="auto"/>
         </w:trPr>
+        body3
         <w:tc>
           <w:tcPr>
-            <w:tcW w:w="2267" w:type="dxa"/>
             <w:tcBorders>
+              <w:bottom w:val="single" w:sz="4" w:space="0" w:color="666666"/>
               <w:top w:val="single" w:sz="4" w:space="0" w:color="666666"/>
-              <w:bottom w:val="single" w:sz="4" w:space="0" w:color="666666"/>
+              <w:left w:val="none" w:sz="0" w:space="0" w:color="000000"/>
+              <w:right w:val="none" w:sz="0" w:space="0" w:color="000000"/>
             </w:tcBorders>
-            <w:shd w:color="auto" w:fill="FFFFFF" w:val="clear"/>
+            <w:shd w:val="clear" w:color="auto" w:fill="FFFFFF"/>
+            <w:tcMar>
+              <w:top w:w="0" w:type="dxa"/>
+              <w:bottom w:w="0" w:type="dxa"/>
+              <w:left w:w="0" w:type="dxa"/>
+              <w:right w:w="0" w:type="dxa"/>
+            </w:tcMar>
             <w:vAlign w:val="center"/>
           </w:tcPr>
           <w:p>
             <w:pPr>
-              <w:pStyle w:val="Normal"/>
-              <w:keepNext w:val="true"/>
-              <w:widowControl w:val="false"/>
-              <w:pBdr/>
-              <w:spacing w:lineRule="exact" w:line="240" w:before="100" w:after="100"/>
-              <w:ind w:left="100" w:right="100" w:hanging="0"/>
               <w:jc w:val="left"/>
-              <w:rPr/>
+              <w:keepNext/>
+              <w:pBdr>
+                <w:bottom w:val="none" w:sz="0" w:space="0" w:color="000000"/>
+                <w:top w:val="none" w:sz="0" w:space="0" w:color="000000"/>
+                <w:left w:val="none" w:sz="0" w:space="0" w:color="000000"/>
+                <w:right w:val="none" w:sz="0" w:space="0" w:color="000000"/>
+              </w:pBdr>
+              <w:spacing w:after="100" w:before="100" w:line="240"/>
+              <w:ind w:firstLine="0" w:left="100" w:right="100"/>
             </w:pPr>
-            <w:r>
+            <w:r xmlns:w="http://schemas.openxmlformats.org/wordprocessingml/2006/main" xmlns:wp="http://schemas.openxmlformats.org/drawingml/2006/wordprocessingDrawing" xmlns:r="http://schemas.openxmlformats.org/officeDocument/2006/relationships" xmlns:w14="http://schemas.microsoft.com/office/word/2010/wordml">
               <w:rPr>
+                <w:rFonts w:ascii="Cambria"/>
+                <w:i w:val="false"/>
                 <w:b w:val="false"/>
-                <w:i w:val="false"/>
-                <w:color w:val="000000"/>
+                <w:u w:val="none"/>
                 <w:sz w:val="20"/>
                 <w:szCs w:val="20"/>
-                <w:u w:val="none"/>
+                <w:color w:val="000000"/>
               </w:rPr>
-              <w:t>sub-acute</w:t>
+              <w:t xml:space="preserve">sub-acute</w:t>
             </w:r>
           </w:p>
         </w:tc>
         <w:tc>
           <w:tcPr>
-            <w:tcW w:w="3403" w:type="dxa"/>
             <w:tcBorders>
+              <w:bottom w:val="single" w:sz="4" w:space="0" w:color="666666"/>
               <w:top w:val="single" w:sz="4" w:space="0" w:color="666666"/>
-              <w:bottom w:val="single" w:sz="4" w:space="0" w:color="666666"/>
+              <w:left w:val="none" w:sz="0" w:space="0" w:color="000000"/>
+              <w:right w:val="none" w:sz="0" w:space="0" w:color="000000"/>
             </w:tcBorders>
-            <w:shd w:color="auto" w:fill="FFFFFF" w:val="clear"/>
+            <w:shd w:val="clear" w:color="auto" w:fill="FFFFFF"/>
+            <w:tcMar>
+              <w:top w:w="0" w:type="dxa"/>
+              <w:bottom w:w="0" w:type="dxa"/>
+              <w:left w:w="0" w:type="dxa"/>
+              <w:right w:w="0" w:type="dxa"/>
+            </w:tcMar>
             <w:vAlign w:val="center"/>
           </w:tcPr>
           <w:p>
             <w:pPr>
-              <w:pStyle w:val="Normal"/>
-              <w:keepNext w:val="true"/>
-              <w:widowControl w:val="false"/>
-              <w:pBdr/>
-              <w:spacing w:lineRule="exact" w:line="240" w:before="100" w:after="100"/>
-              <w:ind w:left="100" w:right="100" w:hanging="0"/>
               <w:jc w:val="left"/>
-              <w:rPr/>
+              <w:keepNext/>
+              <w:pBdr>
+                <w:bottom w:val="none" w:sz="0" w:space="0" w:color="000000"/>
+                <w:top w:val="none" w:sz="0" w:space="0" w:color="000000"/>
+                <w:left w:val="none" w:sz="0" w:space="0" w:color="000000"/>
+                <w:right w:val="none" w:sz="0" w:space="0" w:color="000000"/>
+              </w:pBdr>
+              <w:spacing w:after="100" w:before="100" w:line="240"/>
+              <w:ind w:firstLine="0" w:left="100" w:right="100"/>
             </w:pPr>
-            <w:r>
+            <w:r xmlns:w="http://schemas.openxmlformats.org/wordprocessingml/2006/main" xmlns:wp="http://schemas.openxmlformats.org/drawingml/2006/wordprocessingDrawing" xmlns:r="http://schemas.openxmlformats.org/officeDocument/2006/relationships" xmlns:w14="http://schemas.microsoft.com/office/word/2010/wordml">
               <w:rPr>
+                <w:rFonts w:ascii="Cambria"/>
+                <w:i w:val="false"/>
                 <w:b w:val="false"/>
-                <w:i w:val="false"/>
-                <w:color w:val="000000"/>
+                <w:u w:val="none"/>
                 <w:sz w:val="20"/>
                 <w:szCs w:val="20"/>
-                <w:u w:val="none"/>
+                <w:color w:val="000000"/>
               </w:rPr>
-              <w:t>17 [12 - 23]</w:t>
+              <w:t xml:space="preserve">17 [12 - 23]</w:t>
             </w:r>
           </w:p>
         </w:tc>
         <w:tc>
           <w:tcPr>
-            <w:tcW w:w="2268" w:type="dxa"/>
             <w:tcBorders>
+              <w:bottom w:val="single" w:sz="4" w:space="0" w:color="666666"/>
               <w:top w:val="single" w:sz="4" w:space="0" w:color="666666"/>
-              <w:bottom w:val="single" w:sz="4" w:space="0" w:color="666666"/>
+              <w:left w:val="none" w:sz="0" w:space="0" w:color="000000"/>
+              <w:right w:val="none" w:sz="0" w:space="0" w:color="000000"/>
             </w:tcBorders>
-            <w:shd w:color="auto" w:fill="FFFFFF" w:val="clear"/>
+            <w:shd w:val="clear" w:color="auto" w:fill="FFFFFF"/>
+            <w:tcMar>
+              <w:top w:w="0" w:type="dxa"/>
+              <w:bottom w:w="0" w:type="dxa"/>
+              <w:left w:w="0" w:type="dxa"/>
+              <w:right w:w="0" w:type="dxa"/>
+            </w:tcMar>
             <w:vAlign w:val="center"/>
           </w:tcPr>
           <w:p>
             <w:pPr>
-              <w:pStyle w:val="Normal"/>
-              <w:keepNext w:val="true"/>
-              <w:widowControl w:val="false"/>
-              <w:pBdr/>
-              <w:spacing w:lineRule="exact" w:line="240" w:before="100" w:after="100"/>
-              <w:ind w:left="100" w:right="100" w:hanging="0"/>
               <w:jc w:val="right"/>
-              <w:rPr/>
+              <w:keepNext/>
+              <w:pBdr>
+                <w:bottom w:val="none" w:sz="0" w:space="0" w:color="000000"/>
+                <w:top w:val="none" w:sz="0" w:space="0" w:color="000000"/>
+                <w:left w:val="none" w:sz="0" w:space="0" w:color="000000"/>
+                <w:right w:val="none" w:sz="0" w:space="0" w:color="000000"/>
+              </w:pBdr>
+              <w:spacing w:after="100" w:before="100" w:line="240"/>
+              <w:ind w:firstLine="0" w:left="100" w:right="100"/>
             </w:pPr>
-            <w:r>
+            <w:r xmlns:w="http://schemas.openxmlformats.org/wordprocessingml/2006/main" xmlns:wp="http://schemas.openxmlformats.org/drawingml/2006/wordprocessingDrawing" xmlns:r="http://schemas.openxmlformats.org/officeDocument/2006/relationships" xmlns:w14="http://schemas.microsoft.com/office/word/2010/wordml">
               <w:rPr>
+                <w:rFonts w:ascii="Cambria"/>
+                <w:i w:val="false"/>
                 <w:b w:val="false"/>
-                <w:i w:val="false"/>
-                <w:color w:val="000000"/>
+                <w:u w:val="none"/>
                 <w:sz w:val="20"/>
                 <w:szCs w:val="20"/>
-                <w:u w:val="none"/>
+                <w:color w:val="000000"/>
               </w:rPr>
-              <w:t>187</w:t>
+              <w:t xml:space="preserve">187</w:t>
             </w:r>
           </w:p>
         </w:tc>
       </w:tr>
       <w:tr>
         <w:trPr>
-          <w:trHeight w:val="360" w:hRule="atLeast"/>
-          <w:cantSplit w:val="true"/>
+          <w:cantSplit/>
+          <w:trHeight w:val="360" w:hRule="auto"/>
         </w:trPr>
+        body4
         <w:tc>
           <w:tcPr>
-            <w:tcW w:w="2267" w:type="dxa"/>
             <w:tcBorders>
+              <w:bottom w:val="single" w:sz="16" w:space="0" w:color="666666"/>
               <w:top w:val="single" w:sz="4" w:space="0" w:color="666666"/>
-              <w:bottom w:val="single" w:sz="16" w:space="0" w:color="666666"/>
+              <w:left w:val="none" w:sz="0" w:space="0" w:color="000000"/>
+              <w:right w:val="none" w:sz="0" w:space="0" w:color="000000"/>
             </w:tcBorders>
-            <w:shd w:color="auto" w:fill="FFFFFF" w:val="clear"/>
+            <w:shd w:val="clear" w:color="auto" w:fill="FFFFFF"/>
+            <w:tcMar>
+              <w:top w:w="0" w:type="dxa"/>
+              <w:bottom w:w="0" w:type="dxa"/>
+              <w:left w:w="0" w:type="dxa"/>
+              <w:right w:w="0" w:type="dxa"/>
+            </w:tcMar>
             <w:vAlign w:val="center"/>
           </w:tcPr>
           <w:p>
             <w:pPr>
-              <w:pStyle w:val="Normal"/>
-              <w:keepNext w:val="true"/>
-              <w:widowControl w:val="false"/>
-              <w:pBdr/>
-              <w:spacing w:lineRule="exact" w:line="240" w:before="100" w:after="100"/>
-              <w:ind w:left="100" w:right="100" w:hanging="0"/>
               <w:jc w:val="left"/>
-              <w:rPr/>
+              <w:keepNext/>
+              <w:pBdr>
+                <w:bottom w:val="none" w:sz="0" w:space="0" w:color="000000"/>
+                <w:top w:val="none" w:sz="0" w:space="0" w:color="000000"/>
+                <w:left w:val="none" w:sz="0" w:space="0" w:color="000000"/>
+                <w:right w:val="none" w:sz="0" w:space="0" w:color="000000"/>
+              </w:pBdr>
+              <w:spacing w:after="100" w:before="100" w:line="240"/>
+              <w:ind w:firstLine="0" w:left="100" w:right="100"/>
             </w:pPr>
-            <w:r>
+            <w:r xmlns:w="http://schemas.openxmlformats.org/wordprocessingml/2006/main" xmlns:wp="http://schemas.openxmlformats.org/drawingml/2006/wordprocessingDrawing" xmlns:r="http://schemas.openxmlformats.org/officeDocument/2006/relationships" xmlns:w14="http://schemas.microsoft.com/office/word/2010/wordml">
               <w:rPr>
+                <w:rFonts w:ascii="Cambria"/>
+                <w:i w:val="false"/>
                 <w:b w:val="false"/>
-                <w:i w:val="false"/>
-                <w:color w:val="000000"/>
+                <w:u w:val="none"/>
                 <w:sz w:val="20"/>
                 <w:szCs w:val="20"/>
-                <w:u w:val="none"/>
+                <w:color w:val="000000"/>
               </w:rPr>
-              <w:t>recovery</w:t>
+              <w:t xml:space="preserve">recovery</w:t>
             </w:r>
           </w:p>
         </w:tc>
         <w:tc>
           <w:tcPr>
-            <w:tcW w:w="3403" w:type="dxa"/>
             <w:tcBorders>
+              <w:bottom w:val="single" w:sz="16" w:space="0" w:color="666666"/>
               <w:top w:val="single" w:sz="4" w:space="0" w:color="666666"/>
-              <w:bottom w:val="single" w:sz="16" w:space="0" w:color="666666"/>
+              <w:left w:val="none" w:sz="0" w:space="0" w:color="000000"/>
+              <w:right w:val="none" w:sz="0" w:space="0" w:color="000000"/>
             </w:tcBorders>
-            <w:shd w:color="auto" w:fill="FFFFFF" w:val="clear"/>
+            <w:shd w:val="clear" w:color="auto" w:fill="FFFFFF"/>
+            <w:tcMar>
+              <w:top w:w="0" w:type="dxa"/>
+              <w:bottom w:w="0" w:type="dxa"/>
+              <w:left w:w="0" w:type="dxa"/>
+              <w:right w:w="0" w:type="dxa"/>
+            </w:tcMar>
             <w:vAlign w:val="center"/>
           </w:tcPr>
           <w:p>
             <w:pPr>
-              <w:pStyle w:val="Normal"/>
-              <w:keepNext w:val="true"/>
-              <w:widowControl w:val="false"/>
-              <w:pBdr/>
-              <w:spacing w:lineRule="exact" w:line="240" w:before="100" w:after="100"/>
-              <w:ind w:left="100" w:right="100" w:hanging="0"/>
               <w:jc w:val="left"/>
-              <w:rPr/>
+              <w:keepNext/>
+              <w:pBdr>
+                <w:bottom w:val="none" w:sz="0" w:space="0" w:color="000000"/>
+                <w:top w:val="none" w:sz="0" w:space="0" w:color="000000"/>
+                <w:left w:val="none" w:sz="0" w:space="0" w:color="000000"/>
+                <w:right w:val="none" w:sz="0" w:space="0" w:color="000000"/>
+              </w:pBdr>
+              <w:spacing w:after="100" w:before="100" w:line="240"/>
+              <w:ind w:firstLine="0" w:left="100" w:right="100"/>
             </w:pPr>
-            <w:r>
+            <w:r xmlns:w="http://schemas.openxmlformats.org/wordprocessingml/2006/main" xmlns:wp="http://schemas.openxmlformats.org/drawingml/2006/wordprocessingDrawing" xmlns:r="http://schemas.openxmlformats.org/officeDocument/2006/relationships" xmlns:w14="http://schemas.microsoft.com/office/word/2010/wordml">
               <w:rPr>
+                <w:rFonts w:ascii="Cambria"/>
+                <w:i w:val="false"/>
                 <w:b w:val="false"/>
-                <w:i w:val="false"/>
-                <w:color w:val="000000"/>
+                <w:u w:val="none"/>
                 <w:sz w:val="20"/>
                 <w:szCs w:val="20"/>
-                <w:u w:val="none"/>
+                <w:color w:val="000000"/>
               </w:rPr>
-              <w:t>64 [53 - 90]</w:t>
+              <w:t xml:space="preserve">64 [53 - 90]</w:t>
             </w:r>
           </w:p>
         </w:tc>
         <w:tc>
           <w:tcPr>
-            <w:tcW w:w="2268" w:type="dxa"/>
             <w:tcBorders>
+              <w:bottom w:val="single" w:sz="16" w:space="0" w:color="666666"/>
               <w:top w:val="single" w:sz="4" w:space="0" w:color="666666"/>
-              <w:bottom w:val="single" w:sz="16" w:space="0" w:color="666666"/>
+              <w:left w:val="none" w:sz="0" w:space="0" w:color="000000"/>
+              <w:right w:val="none" w:sz="0" w:space="0" w:color="000000"/>
             </w:tcBorders>
-            <w:shd w:color="auto" w:fill="FFFFFF" w:val="clear"/>
+            <w:shd w:val="clear" w:color="auto" w:fill="FFFFFF"/>
+            <w:tcMar>
+              <w:top w:w="0" w:type="dxa"/>
+              <w:bottom w:w="0" w:type="dxa"/>
+              <w:left w:w="0" w:type="dxa"/>
+              <w:right w:w="0" w:type="dxa"/>
+            </w:tcMar>
             <w:vAlign w:val="center"/>
           </w:tcPr>
           <w:p>
             <w:pPr>
-              <w:pStyle w:val="Normal"/>
-              <w:keepNext w:val="true"/>
-              <w:widowControl w:val="false"/>
-              <w:pBdr/>
-              <w:spacing w:lineRule="exact" w:line="240" w:before="100" w:after="100"/>
-              <w:ind w:left="100" w:right="100" w:hanging="0"/>
               <w:jc w:val="right"/>
-              <w:rPr/>
+              <w:keepNext/>
+              <w:pBdr>
+                <w:bottom w:val="none" w:sz="0" w:space="0" w:color="000000"/>
+                <w:top w:val="none" w:sz="0" w:space="0" w:color="000000"/>
+                <w:left w:val="none" w:sz="0" w:space="0" w:color="000000"/>
+                <w:right w:val="none" w:sz="0" w:space="0" w:color="000000"/>
+              </w:pBdr>
+              <w:spacing w:after="100" w:before="100" w:line="240"/>
+              <w:ind w:firstLine="0" w:left="100" w:right="100"/>
             </w:pPr>
-            <w:r>
+            <w:r xmlns:w="http://schemas.openxmlformats.org/wordprocessingml/2006/main" xmlns:wp="http://schemas.openxmlformats.org/drawingml/2006/wordprocessingDrawing" xmlns:r="http://schemas.openxmlformats.org/officeDocument/2006/relationships" xmlns:w14="http://schemas.microsoft.com/office/word/2010/wordml">
               <w:rPr>
+                <w:rFonts w:ascii="Cambria"/>
+                <w:i w:val="false"/>
                 <w:b w:val="false"/>
-                <w:i w:val="false"/>
-                <w:color w:val="000000"/>
+                <w:u w:val="none"/>
                 <w:sz w:val="20"/>
                 <w:szCs w:val="20"/>
-                <w:u w:val="none"/>
+                <w:color w:val="000000"/>
               </w:rPr>
-              <w:t>127</w:t>
+              <w:t xml:space="preserve">127</w:t>
             </w:r>
           </w:p>
         </w:tc>
       </w:tr>
       <w:tr>
         <w:trPr>
-          <w:trHeight w:val="360" w:hRule="atLeast"/>
-          <w:cantSplit w:val="true"/>
+          <w:cantSplit/>
+          <w:trHeight w:val="360" w:hRule="auto"/>
         </w:trPr>
+        footer1
         <w:tc>
           <w:tcPr>
-            <w:tcW w:w="7938" w:type="dxa"/>
             <w:gridSpan w:val="3"/>
             <w:tcBorders>
+              <w:bottom w:val="single" w:sz="4" w:space="0" w:color="666666"/>
               <w:top w:val="single" w:sz="16" w:space="0" w:color="666666"/>
-              <w:bottom w:val="single" w:sz="4" w:space="0" w:color="666666"/>
+              <w:left w:val="none" w:sz="0" w:space="0" w:color="000000"/>
+              <w:right w:val="none" w:sz="0" w:space="0" w:color="000000"/>
             </w:tcBorders>
-            <w:shd w:color="auto" w:fill="FFFFFF" w:val="clear"/>
+            <w:shd w:val="clear" w:color="auto" w:fill="FFFFFF"/>
+            <w:tcMar>
+              <w:top w:w="0" w:type="dxa"/>
+              <w:bottom w:w="0" w:type="dxa"/>
+              <w:left w:w="0" w:type="dxa"/>
+              <w:right w:w="0" w:type="dxa"/>
+            </w:tcMar>
             <w:vAlign w:val="center"/>
           </w:tcPr>
           <w:p>
             <w:pPr>
-              <w:pStyle w:val="Normal"/>
-              <w:keepNext w:val="true"/>
-              <w:widowControl w:val="false"/>
-              <w:pBdr/>
-              <w:spacing w:lineRule="exact" w:line="240" w:before="100" w:after="100"/>
-              <w:ind w:left="100" w:right="100" w:hanging="0"/>
               <w:jc w:val="left"/>
-              <w:rPr/>
+              <w:keepNext/>
+              <w:pBdr>
+                <w:bottom w:val="none" w:sz="0" w:space="0" w:color="000000"/>
+                <w:top w:val="none" w:sz="0" w:space="0" w:color="000000"/>
+                <w:left w:val="none" w:sz="0" w:space="0" w:color="000000"/>
+                <w:right w:val="none" w:sz="0" w:space="0" w:color="000000"/>
+              </w:pBdr>
+              <w:spacing w:after="100" w:before="100" w:line="240"/>
+              <w:ind w:firstLine="0" w:left="100" w:right="100"/>
             </w:pPr>
-            <w:r>
+            <w:r xmlns:w="http://schemas.openxmlformats.org/wordprocessingml/2006/main" xmlns:wp="http://schemas.openxmlformats.org/drawingml/2006/wordprocessingDrawing" xmlns:r="http://schemas.openxmlformats.org/officeDocument/2006/relationships" xmlns:w14="http://schemas.microsoft.com/office/word/2010/wordml">
               <w:rPr>
+                <w:rFonts w:ascii="Cambria"/>
+                <w:i w:val="false"/>
                 <w:b w:val="false"/>
-                <w:i w:val="false"/>
-                <w:color w:val="000000"/>
+                <w:u w:val="none"/>
+                <w:vertAlign w:val="superscript"/>
                 <w:sz w:val="20"/>
                 <w:szCs w:val="20"/>
+                <w:color w:val="000000"/>
+              </w:rPr>
+              <w:t xml:space="preserve">a</w:t>
+            </w:r>
+            <w:r xmlns:w="http://schemas.openxmlformats.org/wordprocessingml/2006/main" xmlns:wp="http://schemas.openxmlformats.org/drawingml/2006/wordprocessingDrawing" xmlns:r="http://schemas.openxmlformats.org/officeDocument/2006/relationships" xmlns:w14="http://schemas.microsoft.com/office/word/2010/wordml">
+              <w:rPr>
+                <w:rFonts w:ascii="Cambria"/>
+                <w:i w:val="false"/>
+                <w:b w:val="false"/>
                 <w:u w:val="none"/>
-                <w:vertAlign w:val="superscript"/>
-              </w:rPr>
-              <w:t>a</w:t>
-            </w:r>
-            <w:r>
-              <w:rPr>
-                <w:b w:val="false"/>
-                <w:i w:val="false"/>
-                <w:color w:val="000000"/>
                 <w:sz w:val="20"/>
                 <w:szCs w:val="20"/>
-                <w:u w:val="none"/>
+                <w:color w:val="000000"/>
               </w:rPr>
-              <w:t>Median with interquartile range, days after symptom onset.</w:t>
+              <w:t xml:space="preserve">Median with interquartile range, days after symptom onset.</w:t>
             </w:r>
           </w:p>
         </w:tc>
       </w:tr>
     </w:tbl>
     <w:p>
-      <w:pPr>
-        <w:pStyle w:val="Normal"/>
-        <w:rPr/>
-      </w:pPr>
-      <w:r>
-        <w:rPr/>
-      </w:r>
-      <w:bookmarkStart w:id="9" w:name="supplementary-tables"/>
-      <w:bookmarkStart w:id="10" w:name="supplementary-tables"/>
-      <w:bookmarkEnd w:id="10"/>
       <w:r>
         <w:br w:type="page"/>
       </w:r>
     </w:p>
+    <w:bookmarkEnd w:id="32"/>
+    <w:bookmarkStart w:id="48" w:name="supplementary-figures"/>
     <w:p>
       <w:pPr>
         <w:pStyle w:val="Heading1"/>
-        <w:rPr/>
-      </w:pPr>
-      <w:r>
-        <w:rPr/>
-        <w:t>Supplementary Figures</w:t>
+      </w:pPr>
+      <w:r>
+        <w:t xml:space="preserve">Supplementary Figures</w:t>
       </w:r>
     </w:p>
     <w:p>
       <w:pPr>
         <w:pStyle w:val="CaptionedFigure"/>
-        <w:rPr/>
-      </w:pPr>
-      <w:r>
-        <w:rPr/>
+      </w:pPr>
+      <w:r>
         <w:drawing>
-          <wp:inline distT="0" distB="0" distL="114935" distR="114935">
-            <wp:extent cx="5943600" cy="4953635"/>
-            <wp:effectExtent l="0" t="0" r="0" b="0"/>
-            <wp:docPr id="1" name="Picture" descr="Figure 1: Serum levels of inflammatory cytokines in course of COVID-19 and recovery."/>
-            <wp:cNvGraphicFramePr>
-              <a:graphicFrameLocks xmlns:a="http://schemas.openxmlformats.org/drawingml/2006/main" noChangeAspect="1"/>
-            </wp:cNvGraphicFramePr>
-            <a:graphic xmlns:a="http://schemas.openxmlformats.org/drawingml/2006/main">
+          <wp:inline>
+            <wp:extent cx="5943600" cy="4953699"/>
+            <wp:effectExtent b="0" l="0" r="0" t="0"/>
+            <wp:docPr descr="Figure 1: Serum levels of inflammatory cytokines in course of COVID-19 and recovery, INCOV cohort." title="" id="34" name="Picture"/>
+            <a:graphic>
               <a:graphicData uri="http://schemas.openxmlformats.org/drawingml/2006/picture">
-                <pic:pic xmlns:pic="http://schemas.openxmlformats.org/drawingml/2006/picture">
+                <pic:pic>
                   <pic:nvPicPr>
-                    <pic:cNvPr id="1" name="Picture" descr="Figure 1: Serum levels of inflammatory cytokines in course of COVID-19 and recovery."/>
+                    <pic:cNvPr descr="C:\Users\piotr\Desktop\stigma%20validation\paper\supplementary_material_files/figure-docx/fig-incov-neuro-tc-1.png" id="35" name="Picture"/>
                     <pic:cNvPicPr>
-                      <a:picLocks noChangeAspect="1" noChangeArrowheads="1"/>
+                      <a:picLocks noChangeArrowheads="1" noChangeAspect="1"/>
                     </pic:cNvPicPr>
                   </pic:nvPicPr>
                   <pic:blipFill>
-                    <a:blip r:embed="rId7"/>
+                    <a:blip r:embed="rId33"/>
                     <a:stretch>
                       <a:fillRect/>
                     </a:stretch>
@@ -1450,11 +1969,17 @@
                   <pic:spPr bwMode="auto">
                     <a:xfrm>
                       <a:off x="0" y="0"/>
-                      <a:ext cx="5943600" cy="4953635"/>
+                      <a:ext cx="5943600" cy="4953699"/>
                     </a:xfrm>
                     <a:prstGeom prst="rect">
                       <a:avLst/>
                     </a:prstGeom>
+                    <a:noFill/>
+                    <a:ln w="9525">
+                      <a:noFill/>
+                      <a:headEnd/>
+                      <a:tailEnd/>
+                    </a:ln>
                   </pic:spPr>
                 </pic:pic>
               </a:graphicData>
@@ -1465,27 +1990,58 @@
     </w:p>
     <w:p>
       <w:pPr>
+        <w:pStyle w:val="ImageCaption"/>
+      </w:pPr>
+      <w:r>
+        <w:t xml:space="preserve">Figure 1: Serum levels of inflammatory cytokines in course of COVID-19 and recovery, INCOV cohort.</w:t>
+      </w:r>
+    </w:p>
+    <w:p>
+      <w:pPr>
         <w:pStyle w:val="TextBody"/>
-        <w:rPr/>
-      </w:pPr>
-      <w:r>
-        <w:rPr>
+      </w:pPr>
+      <w:r>
+        <w:rPr>
+          <w:bCs/>
           <w:b/>
+        </w:rPr>
+        <w:t xml:space="preserve">Supplementary Figure S</w:t>
+      </w:r>
+      <w:r>
+        <w:rPr>
           <w:bCs/>
-        </w:rPr>
-        <w:t>Supplementary Figure S1. Serum levels of inflammatory cytokines in course of COVID-19 and recovery.</w:t>
-      </w:r>
-      <w:r>
-        <w:rPr/>
-        <w:t xml:space="preserve"> </w:t>
-      </w:r>
-      <w:r>
-        <w:rPr>
+          <w:b/>
+        </w:rPr>
+        <w:t xml:space="preserve">1</w:t>
+      </w:r>
+      <w:r>
+        <w:rPr>
+          <w:bCs/>
+          <w:b/>
+        </w:rPr>
+        <w:t xml:space="preserve">. Serum levels of inflammatory cytokines in course of COVID-19 and recovery, INCOV cohort.</w:t>
+      </w:r>
+    </w:p>
+    <w:p>
+      <w:pPr>
+        <w:pStyle w:val="TextBody"/>
+      </w:pPr>
+      <w:r>
+        <w:rPr>
+          <w:iCs/>
           <w:i/>
+        </w:rPr>
+        <w:t xml:space="preserve">Serum levels of interleukin 6 (IL6), interleukin 10 (IL10), tumor necrosis factor alpha (TNF) and interferon-gamma (IFN) in serum of uninfected controls and COVID-19 individuals during acute, sub-acute and recovery phase of the disease in the INCOV cohort. Statistical significance was determined by Kruskal-Wallis test with Benjamini-Hochberg-corrected Mann-Whitney U test. Normalized serum level concentrations are presented in box plots. Points represent single samples. The Kruskal-Wallis test results are indicated in the plot captions. Results of the post-hoc tests are indicated in the plots. Numbers of complete observations are displayed under the plots.</w:t>
+      </w:r>
+      <w:r>
+        <w:rPr>
           <w:iCs/>
-        </w:rPr>
-        <w:t xml:space="preserve">Serum levels of interleukin 6 (IL6), interleukin 10 (IL10), tumor necrosis factor alpha (TNF) and interferon-gamma (IFN) in serum of uninfected controls and COVID-19 individuals during acute, sub-acute and recovery phase of the disease in the INCOV cohort. Statistical significance was determined by Kruskal-Wallis test with Benjamini-Hochberg-corrected Mann-Whitney U test. Normalized serum level concentrations are presented in box plots. Points represent single samples. The Kruskal-Wallis test results are indicated in the plot captions. Results of the post-hoc tests are indicated in the plots. Numbers of complete observations are displayed under the plots. </w:t>
-      </w:r>
+          <w:i/>
+        </w:rPr>
+        <w:t xml:space="preserve"> </w:t>
+      </w:r>
+    </w:p>
+    <w:p>
       <w:r>
         <w:br w:type="page"/>
       </w:r>
@@ -1493,29 +2049,24 @@
     <w:p>
       <w:pPr>
         <w:pStyle w:val="CaptionedFigure"/>
-        <w:rPr/>
-      </w:pPr>
-      <w:r>
-        <w:rPr/>
+      </w:pPr>
+      <w:r>
         <w:drawing>
-          <wp:inline distT="0" distB="0" distL="114935" distR="114935">
-            <wp:extent cx="5943600" cy="7265035"/>
-            <wp:effectExtent l="0" t="0" r="0" b="0"/>
-            <wp:docPr id="2" name="Image1" descr="Figure 2: Levels of inflammatory markers in STIGMA cohort participants stratified by COVID-19 status and depression/anxiety signs."/>
-            <wp:cNvGraphicFramePr>
-              <a:graphicFrameLocks xmlns:a="http://schemas.openxmlformats.org/drawingml/2006/main" noChangeAspect="1"/>
-            </wp:cNvGraphicFramePr>
-            <a:graphic xmlns:a="http://schemas.openxmlformats.org/drawingml/2006/main">
+          <wp:inline>
+            <wp:extent cx="5943600" cy="3962400"/>
+            <wp:effectExtent b="0" l="0" r="0" t="0"/>
+            <wp:docPr descr="Figure 2: Association of inflammatory markers with SARS-CoV-2 infection convalescence in the SIMMUN cohort" title="" id="37" name="Picture"/>
+            <a:graphic>
               <a:graphicData uri="http://schemas.openxmlformats.org/drawingml/2006/picture">
-                <pic:pic xmlns:pic="http://schemas.openxmlformats.org/drawingml/2006/picture">
+                <pic:pic>
                   <pic:nvPicPr>
-                    <pic:cNvPr id="2" name="Image1" descr="Figure 2: Levels of inflammatory markers in STIGMA cohort participants stratified by COVID-19 status and depression/anxiety signs."/>
+                    <pic:cNvPr descr="C:\Users\piotr\Desktop\stigma%20validation\paper\supplementary_material_files/figure-docx/fig-hads-cov-1.png" id="38" name="Picture"/>
                     <pic:cNvPicPr>
-                      <a:picLocks noChangeAspect="1" noChangeArrowheads="1"/>
+                      <a:picLocks noChangeArrowheads="1" noChangeAspect="1"/>
                     </pic:cNvPicPr>
                   </pic:nvPicPr>
                   <pic:blipFill>
-                    <a:blip r:embed="rId8"/>
+                    <a:blip r:embed="rId36"/>
                     <a:stretch>
                       <a:fillRect/>
                     </a:stretch>
@@ -1523,11 +2074,17 @@
                   <pic:spPr bwMode="auto">
                     <a:xfrm>
                       <a:off x="0" y="0"/>
-                      <a:ext cx="5943600" cy="7265035"/>
+                      <a:ext cx="5943600" cy="3962400"/>
                     </a:xfrm>
                     <a:prstGeom prst="rect">
                       <a:avLst/>
                     </a:prstGeom>
+                    <a:noFill/>
+                    <a:ln w="9525">
+                      <a:noFill/>
+                      <a:headEnd/>
+                      <a:tailEnd/>
+                    </a:ln>
                   </pic:spPr>
                 </pic:pic>
               </a:graphicData>
@@ -1538,54 +2095,51 @@
     </w:p>
     <w:p>
       <w:pPr>
+        <w:pStyle w:val="ImageCaption"/>
+      </w:pPr>
+      <w:r>
+        <w:t xml:space="preserve">Figure 2: Association of inflammatory markers with SARS-CoV-2 infection convalescence in the SIMMUN cohort</w:t>
+      </w:r>
+    </w:p>
+    <w:p>
+      <w:pPr>
         <w:pStyle w:val="TextBody"/>
-        <w:rPr/>
-      </w:pPr>
-      <w:r>
-        <w:rPr>
+      </w:pPr>
+      <w:r>
+        <w:rPr>
+          <w:bCs/>
           <w:b/>
+        </w:rPr>
+        <w:t xml:space="preserve">Supplementary Figure S</w:t>
+      </w:r>
+      <w:r>
+        <w:rPr>
           <w:bCs/>
-        </w:rPr>
-        <w:t>Supplementary Figure S2. Levels of inflammatory markers in STIGMA cohort participants stratified by COVID-19 status and depression/anxiety signs.</w:t>
-      </w:r>
-      <w:r>
-        <w:rPr/>
-        <w:t xml:space="preserve"> </w:t>
-      </w:r>
-      <w:r>
-        <w:rPr>
+          <w:b/>
+        </w:rPr>
+        <w:t xml:space="preserve">2</w:t>
+      </w:r>
+      <w:r>
+        <w:rPr>
+          <w:bCs/>
+          <w:b/>
+        </w:rPr>
+        <w:t xml:space="preserve">. Association of inflammatory markers with SARS-CoV-2 infection convalescence in the SIMMUN cohort</w:t>
+      </w:r>
+    </w:p>
+    <w:p>
+      <w:pPr>
+        <w:pStyle w:val="TextBody"/>
+      </w:pPr>
+      <w:r>
+        <w:rPr>
+          <w:iCs/>
           <w:i/>
-          <w:iCs/>
-        </w:rPr>
-        <w:t xml:space="preserve">Serum levels of interleukin 6 (IL6), C-reactive protein (CRP), neopterin (NEO) and neutrophil-leukocyte ratio (NLR) in the STIGMA study participants stratified by SARS-CoV-2 infections status (A) and presence of depression/anxiety signs defined as HADS </w:t>
-      </w:r>
-      <w:r>
-        <w:rPr/>
-      </w:r>
-      <m:oMath xmlns:m="http://schemas.openxmlformats.org/officeDocument/2006/math">
-        <m:r>
-          <w:rPr>
-            <w:rFonts w:ascii="Cambria Math" w:hAnsi="Cambria Math"/>
-          </w:rPr>
-          <m:t xml:space="preserve">≥</m:t>
-        </m:r>
-      </m:oMath>
-      <w:r>
-        <w:rPr>
-          <w:i/>
-          <w:iCs/>
-        </w:rPr>
-        <w:t xml:space="preserve"> 8 (B). Statistical significance was determined by two-tailed T test. Serum levels are shown in box plots. Points represent single observations. Significance p values are displayed in the plot captions, numbers of complete observations are indicated in the plot axes.</w:t>
-      </w:r>
-    </w:p>
-    <w:p>
-      <w:pPr>
-        <w:pStyle w:val="Normal"/>
-        <w:rPr/>
-      </w:pPr>
-      <w:r>
-        <w:rPr/>
-      </w:r>
+        </w:rPr>
+        <w:t xml:space="preserve">Serum levels of interleukin 6 (IL6), C-reactive protein (CRP), neopterin (NEO), and neutrophil-leukocyte ratio (NLR) in the SIMMUN study participants stratified by SARS-CoV-2 infections status. Statistical significance was determined by two-tailed T test. Serum levels are shown in box plots. Points represent single observations. Significance p values are displayed in the plot captions, numbers of complete observations are indicated in the plot X axes.</w:t>
+      </w:r>
+    </w:p>
+    <w:p>
       <w:r>
         <w:br w:type="page"/>
       </w:r>
@@ -1593,29 +2147,24 @@
     <w:p>
       <w:pPr>
         <w:pStyle w:val="CaptionedFigure"/>
-        <w:rPr/>
-      </w:pPr>
-      <w:r>
-        <w:rPr/>
+      </w:pPr>
+      <w:r>
         <w:drawing>
-          <wp:inline distT="0" distB="0" distL="114935" distR="114935">
-            <wp:extent cx="5943600" cy="7265035"/>
-            <wp:effectExtent l="0" t="0" r="0" b="0"/>
-            <wp:docPr id="3" name="Image2" descr="Figure 3: Correlation of aminoacid neurotransmitter precursors and their decay products with age."/>
-            <wp:cNvGraphicFramePr>
-              <a:graphicFrameLocks xmlns:a="http://schemas.openxmlformats.org/drawingml/2006/main" noChangeAspect="1"/>
-            </wp:cNvGraphicFramePr>
-            <a:graphic xmlns:a="http://schemas.openxmlformats.org/drawingml/2006/main">
+          <wp:inline>
+            <wp:extent cx="5943600" cy="7264866"/>
+            <wp:effectExtent b="0" l="0" r="0" t="0"/>
+            <wp:docPr descr="Figure 3: Correlation of aminoacid neurotransmitter precursors and their decay products with age." title="" id="40" name="Picture"/>
+            <a:graphic>
               <a:graphicData uri="http://schemas.openxmlformats.org/drawingml/2006/picture">
-                <pic:pic xmlns:pic="http://schemas.openxmlformats.org/drawingml/2006/picture">
+                <pic:pic>
                   <pic:nvPicPr>
-                    <pic:cNvPr id="3" name="Image2" descr="Figure 3: Correlation of aminoacid neurotransmitter precursors and their decay products with age."/>
+                    <pic:cNvPr descr="C:\Users\piotr\Desktop\stigma%20validation\paper\supplementary_material_files/figure-docx/fig-age-1.png" id="41" name="Picture"/>
                     <pic:cNvPicPr>
-                      <a:picLocks noChangeAspect="1" noChangeArrowheads="1"/>
+                      <a:picLocks noChangeArrowheads="1" noChangeAspect="1"/>
                     </pic:cNvPicPr>
                   </pic:nvPicPr>
                   <pic:blipFill>
-                    <a:blip r:embed="rId9"/>
+                    <a:blip r:embed="rId39"/>
                     <a:stretch>
                       <a:fillRect/>
                     </a:stretch>
@@ -1623,11 +2172,17 @@
                   <pic:spPr bwMode="auto">
                     <a:xfrm>
                       <a:off x="0" y="0"/>
-                      <a:ext cx="5943600" cy="7265035"/>
+                      <a:ext cx="5943600" cy="7264866"/>
                     </a:xfrm>
                     <a:prstGeom prst="rect">
                       <a:avLst/>
                     </a:prstGeom>
+                    <a:noFill/>
+                    <a:ln w="9525">
+                      <a:noFill/>
+                      <a:headEnd/>
+                      <a:tailEnd/>
+                    </a:ln>
                   </pic:spPr>
                 </pic:pic>
               </a:graphicData>
@@ -1638,36 +2193,51 @@
     </w:p>
     <w:p>
       <w:pPr>
+        <w:pStyle w:val="ImageCaption"/>
+      </w:pPr>
+      <w:r>
+        <w:t xml:space="preserve">Figure 3: Correlation of aminoacid neurotransmitter precursors and their decay products with age.</w:t>
+      </w:r>
+    </w:p>
+    <w:p>
+      <w:pPr>
         <w:pStyle w:val="TextBody"/>
-        <w:rPr/>
-      </w:pPr>
-      <w:r>
-        <w:rPr>
+      </w:pPr>
+      <w:r>
+        <w:rPr>
+          <w:bCs/>
           <w:b/>
+        </w:rPr>
+        <w:t xml:space="preserve">Supplementary Figure S</w:t>
+      </w:r>
+      <w:r>
+        <w:rPr>
           <w:bCs/>
-        </w:rPr>
-        <w:t>Supplementary Figure S3. Correlation of aminoacid neurotransmitter precursors and their decay products with age.</w:t>
-      </w:r>
-      <w:r>
-        <w:rPr/>
-        <w:t xml:space="preserve"> </w:t>
-      </w:r>
-      <w:r>
-        <w:rPr>
+          <w:b/>
+        </w:rPr>
+        <w:t xml:space="preserve">3</w:t>
+      </w:r>
+      <w:r>
+        <w:rPr>
+          <w:bCs/>
+          <w:b/>
+        </w:rPr>
+        <w:t xml:space="preserve">. Correlation of aminoacid neurotransmitter precursors and their decay products with age.</w:t>
+      </w:r>
+    </w:p>
+    <w:p>
+      <w:pPr>
+        <w:pStyle w:val="TextBody"/>
+      </w:pPr>
+      <w:r>
+        <w:rPr>
+          <w:iCs/>
           <w:i/>
-          <w:iCs/>
-        </w:rPr>
-        <w:t>Correlation of tryptophan (TRP), kynurenine (KYN), kynurenine/tryptophan ratio (KYN/TRP), phenylalanine (PHE), tyrosine (TYR) and phenylalanine/tyrosine ratio (PHE/TRP) with age in the STIGMA cohort was investigated by Pearson test. Points represent single observations, blue lines with gray ribbons depict fitted linear trends with 95% confidence intervals. Values of correlation coefficients with 95% confidence intervals, significance and numbers of complete observations are indicated in the plot captions.</w:t>
-      </w:r>
-    </w:p>
-    <w:p>
-      <w:pPr>
-        <w:pStyle w:val="Normal"/>
-        <w:rPr/>
-      </w:pPr>
-      <w:r>
-        <w:rPr/>
-      </w:r>
+        </w:rPr>
+        <w:t xml:space="preserve">Correlation of tryptophan (TRP), kynurenine (KYN), kynurenine/tryptophan ratio (KYN/TRP), phenylalanine (PHE), tyrosine (TYR) and phenylalanine/tyrosine ratio (PHE/TRP) with age in the SIMMUN cohort was investigated by Pearson test. Points represent single observations, blue lines with gray ribbons depict fitted linear trends with 95% confidence intervals. Values of correlation coefficients with 95% confidence intervals, significance and numbers of complete observations are indicated in the plot captions.</w:t>
+      </w:r>
+    </w:p>
+    <w:p>
       <w:r>
         <w:br w:type="page"/>
       </w:r>
@@ -1675,29 +2245,24 @@
     <w:p>
       <w:pPr>
         <w:pStyle w:val="CaptionedFigure"/>
-        <w:rPr/>
-      </w:pPr>
-      <w:r>
-        <w:rPr/>
+      </w:pPr>
+      <w:r>
         <w:drawing>
-          <wp:inline distT="0" distB="0" distL="114935" distR="114935">
-            <wp:extent cx="5943600" cy="4953635"/>
-            <wp:effectExtent l="0" t="0" r="0" b="0"/>
-            <wp:docPr id="4" name="Image3" descr="Figure 4: Levels of aminoacid neurotransmitter precursors and their decay products in females and males."/>
-            <wp:cNvGraphicFramePr>
-              <a:graphicFrameLocks xmlns:a="http://schemas.openxmlformats.org/drawingml/2006/main" noChangeAspect="1"/>
-            </wp:cNvGraphicFramePr>
-            <a:graphic xmlns:a="http://schemas.openxmlformats.org/drawingml/2006/main">
+          <wp:inline>
+            <wp:extent cx="5943600" cy="3962400"/>
+            <wp:effectExtent b="0" l="0" r="0" t="0"/>
+            <wp:docPr descr="Figure 4: Levels of aminoacid neurotransmitter precursors and their decay products in females and males." title="" id="43" name="Picture"/>
+            <a:graphic>
               <a:graphicData uri="http://schemas.openxmlformats.org/drawingml/2006/picture">
-                <pic:pic xmlns:pic="http://schemas.openxmlformats.org/drawingml/2006/picture">
+                <pic:pic>
                   <pic:nvPicPr>
-                    <pic:cNvPr id="4" name="Image3" descr="Figure 4: Levels of aminoacid neurotransmitter precursors and their decay products in females and males."/>
+                    <pic:cNvPr descr="C:\Users\piotr\Desktop\stigma%20validation\paper\supplementary_material_files/figure-docx/fig-gender-1.png" id="44" name="Picture"/>
                     <pic:cNvPicPr>
-                      <a:picLocks noChangeAspect="1" noChangeArrowheads="1"/>
+                      <a:picLocks noChangeArrowheads="1" noChangeAspect="1"/>
                     </pic:cNvPicPr>
                   </pic:nvPicPr>
                   <pic:blipFill>
-                    <a:blip r:embed="rId10"/>
+                    <a:blip r:embed="rId42"/>
                     <a:stretch>
                       <a:fillRect/>
                     </a:stretch>
@@ -1705,11 +2270,17 @@
                   <pic:spPr bwMode="auto">
                     <a:xfrm>
                       <a:off x="0" y="0"/>
-                      <a:ext cx="5943600" cy="4953635"/>
+                      <a:ext cx="5943600" cy="3962400"/>
                     </a:xfrm>
                     <a:prstGeom prst="rect">
                       <a:avLst/>
                     </a:prstGeom>
+                    <a:noFill/>
+                    <a:ln w="9525">
+                      <a:noFill/>
+                      <a:headEnd/>
+                      <a:tailEnd/>
+                    </a:ln>
                   </pic:spPr>
                 </pic:pic>
               </a:graphicData>
@@ -1720,36 +2291,51 @@
     </w:p>
     <w:p>
       <w:pPr>
+        <w:pStyle w:val="ImageCaption"/>
+      </w:pPr>
+      <w:r>
+        <w:t xml:space="preserve">Figure 4: Levels of aminoacid neurotransmitter precursors and their decay products in females and males.</w:t>
+      </w:r>
+    </w:p>
+    <w:p>
+      <w:pPr>
         <w:pStyle w:val="TextBody"/>
-        <w:rPr/>
-      </w:pPr>
-      <w:r>
-        <w:rPr>
+      </w:pPr>
+      <w:r>
+        <w:rPr>
+          <w:bCs/>
           <w:b/>
+        </w:rPr>
+        <w:t xml:space="preserve">Supplementary Figure S</w:t>
+      </w:r>
+      <w:r>
+        <w:rPr>
           <w:bCs/>
-        </w:rPr>
-        <w:t>Supplementary Figure S4. Levels of aminoacid neurotransmitter precursors and their decay products in females and males.</w:t>
-      </w:r>
-      <w:r>
-        <w:rPr/>
-        <w:t xml:space="preserve"> </w:t>
-      </w:r>
-      <w:r>
-        <w:rPr>
+          <w:b/>
+        </w:rPr>
+        <w:t xml:space="preserve">4</w:t>
+      </w:r>
+      <w:r>
+        <w:rPr>
+          <w:bCs/>
+          <w:b/>
+        </w:rPr>
+        <w:t xml:space="preserve">. Levels of aminoacid neurotransmitter precursors and their decay products in females and males.</w:t>
+      </w:r>
+    </w:p>
+    <w:p>
+      <w:pPr>
+        <w:pStyle w:val="TextBody"/>
+      </w:pPr>
+      <w:r>
+        <w:rPr>
+          <w:iCs/>
           <w:i/>
-          <w:iCs/>
-        </w:rPr>
-        <w:t>Serum concentrations of tryptophan (TRP), kynurenine (KYN), kynurenine/tryptophan ratio (KYN/TRP), phenylalanine (PHE), tyrosine (TYR) and phenylalanine/tyrosine ratio (PHE/TRP) in female and male participants of the STIGMA study. Statistical significance was assessed by two-tailed T test. Serum levels are shown in box plots. Points represent single observations. Significance p values are displayed in the plot captions. Numbers of complete observation are indicated under the plots.</w:t>
-      </w:r>
-    </w:p>
-    <w:p>
-      <w:pPr>
-        <w:pStyle w:val="Normal"/>
-        <w:rPr/>
-      </w:pPr>
-      <w:r>
-        <w:rPr/>
-      </w:r>
+        </w:rPr>
+        <w:t xml:space="preserve">Serum concentrations of tryptophan (TRP), kynurenine (KYN), kynurenine/tryptophan ratio (KYN/TRP), phenylalanine (PHE), tyrosine (TYR) and phenylalanine/tyrosine ratio (PHE/TRP) in female and male participants of the SIMMUN study. Statistical significance was assessed by two-tailed T test. Serum levels are shown in box plots. Points represent single observations. Significance p values are displayed in the plot captions. Numbers of complete observation are indicated in the plot X axes.</w:t>
+      </w:r>
+    </w:p>
+    <w:p>
       <w:r>
         <w:br w:type="page"/>
       </w:r>
@@ -1757,29 +2343,24 @@
     <w:p>
       <w:pPr>
         <w:pStyle w:val="CaptionedFigure"/>
-        <w:rPr/>
-      </w:pPr>
-      <w:r>
-        <w:rPr/>
+      </w:pPr>
+      <w:r>
         <w:drawing>
-          <wp:inline distT="0" distB="0" distL="114935" distR="114935">
-            <wp:extent cx="5943600" cy="3632200"/>
-            <wp:effectExtent l="0" t="0" r="0" b="0"/>
-            <wp:docPr id="5" name="Image4" descr="Figure 5: Root mean square error and R-squared statistics for multi-parameter linear models of aminoacid neurotransmitter precursors and their decay products in the STIGMA cohort"/>
-            <wp:cNvGraphicFramePr>
-              <a:graphicFrameLocks xmlns:a="http://schemas.openxmlformats.org/drawingml/2006/main" noChangeAspect="1"/>
-            </wp:cNvGraphicFramePr>
-            <a:graphic xmlns:a="http://schemas.openxmlformats.org/drawingml/2006/main">
+          <wp:inline>
+            <wp:extent cx="5943600" cy="3632433"/>
+            <wp:effectExtent b="0" l="0" r="0" t="0"/>
+            <wp:docPr descr="Figure 5: Root mean square error and R-squared statistics for multi-parameter linear models of aminoacid neurotransmitter precursors and their decay products in the SIMMUN cohort" title="" id="46" name="Picture"/>
+            <a:graphic>
               <a:graphicData uri="http://schemas.openxmlformats.org/drawingml/2006/picture">
-                <pic:pic xmlns:pic="http://schemas.openxmlformats.org/drawingml/2006/picture">
+                <pic:pic>
                   <pic:nvPicPr>
-                    <pic:cNvPr id="5" name="Image4" descr="Figure 5: Root mean square error and R-squared statistics for multi-parameter linear models of aminoacid neurotransmitter precursors and their decay products in the STIGMA cohort"/>
+                    <pic:cNvPr descr="C:\Users\piotr\Desktop\stigma%20validation\paper\supplementary_material_files/figure-docx/fig-fit-stats-1.png" id="47" name="Picture"/>
                     <pic:cNvPicPr>
-                      <a:picLocks noChangeAspect="1" noChangeArrowheads="1"/>
+                      <a:picLocks noChangeArrowheads="1" noChangeAspect="1"/>
                     </pic:cNvPicPr>
                   </pic:nvPicPr>
                   <pic:blipFill>
-                    <a:blip r:embed="rId11"/>
+                    <a:blip r:embed="rId45"/>
                     <a:stretch>
                       <a:fillRect/>
                     </a:stretch>
@@ -1787,11 +2368,17 @@
                   <pic:spPr bwMode="auto">
                     <a:xfrm>
                       <a:off x="0" y="0"/>
-                      <a:ext cx="5943600" cy="3632200"/>
+                      <a:ext cx="5943600" cy="3632433"/>
                     </a:xfrm>
                     <a:prstGeom prst="rect">
                       <a:avLst/>
                     </a:prstGeom>
+                    <a:noFill/>
+                    <a:ln w="9525">
+                      <a:noFill/>
+                      <a:headEnd/>
+                      <a:tailEnd/>
+                    </a:ln>
                   </pic:spPr>
                 </pic:pic>
               </a:graphicData>
@@ -1802,441 +2389,671 @@
     </w:p>
     <w:p>
       <w:pPr>
+        <w:pStyle w:val="ImageCaption"/>
+      </w:pPr>
+      <w:r>
+        <w:t xml:space="preserve">Figure 5: Root mean square error and R-squared statistics for multi-parameter linear models of aminoacid neurotransmitter precursors and their decay products in the SIMMUN cohort</w:t>
+      </w:r>
+    </w:p>
+    <w:p>
+      <w:pPr>
         <w:pStyle w:val="TextBody"/>
-        <w:rPr/>
-      </w:pPr>
-      <w:r>
-        <w:rPr>
+      </w:pPr>
+      <w:r>
+        <w:rPr>
+          <w:bCs/>
           <w:b/>
+        </w:rPr>
+        <w:t xml:space="preserve">Supplementary Figure S</w:t>
+      </w:r>
+      <w:r>
+        <w:rPr>
           <w:bCs/>
-        </w:rPr>
-        <w:t>Supplementary Figure S5. Root mean square error and R-squared statistics for multi-parameter linear models of aminoacid neurotransmitter precursors and their decay products in the STIGMA cohort.</w:t>
-      </w:r>
-      <w:r>
-        <w:rPr/>
-        <w:t xml:space="preserve"> </w:t>
-      </w:r>
-      <w:r>
-        <w:rPr>
+          <w:b/>
+        </w:rPr>
+        <w:t xml:space="preserve">5</w:t>
+      </w:r>
+      <w:r>
+        <w:rPr>
+          <w:bCs/>
+          <w:b/>
+        </w:rPr>
+        <w:t xml:space="preserve">. Root mean square error and R-squared statistics for multi-parameter linear models of aminoacid neurotransmitter precursors and their decay products in the SIMMUN cohort.</w:t>
+      </w:r>
+    </w:p>
+    <w:p>
+      <w:pPr>
+        <w:pStyle w:val="TextBody"/>
+      </w:pPr>
+      <w:r>
+        <w:rPr>
+          <w:iCs/>
           <w:i/>
+        </w:rPr>
+        <w:t xml:space="preserve">Multi-parameter linear regression models of serum levels of tryptophan (TRP), kynurenine (KYN), kynurenine/tryptophan ratio (KYN/TRP), phenylalanine (PHE), tyrosine (TYR) and phenylalanine/tyrosine ratio (PHE/TRP) in the SIMMUN models were optimized by backwards elimination and their reproducibility was tested by repeated cross-validation (CV, 50 repeats, 10 folds). Values of root mean square error (RMSE, A) and</w:t>
+      </w:r>
+      <w:r>
+        <w:rPr>
           <w:iCs/>
-        </w:rPr>
-        <w:t xml:space="preserve">Multi-parameter linear regression models of serum levels of tryptophan (TRP), kynurenine (KYN), kynurenine/tryptophan ratio (KYN/TRP), phenylalanine (PHE), tyrosine (TYR) and phenylalanine/tyrosine ratio (PHE/TRP) in the STIGMA models were optimized by backwards elimination and their reproducibility was tested by repeated cross-validation (CV, 50 repeats, 10 folds). Values of root mean square error (RMSE, A) and </w:t>
-      </w:r>
-      <w:r>
-        <w:rPr/>
-      </w:r>
-      <m:oMath xmlns:m="http://schemas.openxmlformats.org/officeDocument/2006/math">
+          <w:i/>
+        </w:rPr>
+        <w:t xml:space="preserve"> </w:t>
+      </w:r>
+      <m:oMath>
         <m:sSup>
           <m:e>
             <m:r>
-              <w:rPr>
-                <w:rFonts w:ascii="Cambria Math" w:hAnsi="Cambria Math"/>
-              </w:rPr>
-              <m:t xml:space="preserve">R</m:t>
+              <m:t>R</m:t>
             </m:r>
           </m:e>
           <m:sup>
             <m:r>
-              <w:rPr>
-                <w:rFonts w:ascii="Cambria Math" w:hAnsi="Cambria Math"/>
-              </w:rPr>
-              <m:t xml:space="preserve">2</m:t>
+              <m:t>2</m:t>
             </m:r>
           </m:sup>
         </m:sSup>
       </m:oMath>
       <w:r>
         <w:rPr>
+          <w:iCs/>
           <w:i/>
+        </w:rPr>
+        <w:t xml:space="preserve"> </w:t>
+      </w:r>
+      <w:r>
+        <w:rPr>
           <w:iCs/>
-        </w:rPr>
-        <w:t xml:space="preserve"> (B) in the training data set and CV are plotted. Note pseudo-logarithmic scale in (A).</w:t>
-      </w:r>
-    </w:p>
-    <w:p>
-      <w:pPr>
-        <w:pStyle w:val="Normal"/>
-        <w:rPr/>
-      </w:pPr>
-      <w:r>
-        <w:rPr/>
-      </w:r>
-      <w:bookmarkStart w:id="11" w:name="supplementary-figures"/>
-      <w:bookmarkStart w:id="12" w:name="supplementary-figures"/>
-      <w:bookmarkEnd w:id="12"/>
+          <w:i/>
+        </w:rPr>
+        <w:t xml:space="preserve">(B) in the training data set and CV are plotted.</w:t>
+      </w:r>
+    </w:p>
+    <w:p>
       <w:r>
         <w:br w:type="page"/>
       </w:r>
     </w:p>
+    <w:bookmarkEnd w:id="48"/>
+    <w:bookmarkStart w:id="74" w:name="references"/>
     <w:p>
       <w:pPr>
         <w:pStyle w:val="Heading1"/>
-        <w:rPr/>
-      </w:pPr>
-      <w:r>
-        <w:rPr/>
-        <w:t>References</w:t>
-      </w:r>
-    </w:p>
+      </w:pPr>
+      <w:r>
+        <w:t xml:space="preserve">References</w:t>
+      </w:r>
+    </w:p>
+    <w:bookmarkStart w:id="73" w:name="refs"/>
+    <w:bookmarkStart w:id="50" w:name="ref-Wickham2019"/>
     <w:p>
       <w:pPr>
         <w:pStyle w:val="Bibliography"/>
-        <w:rPr/>
-      </w:pPr>
-      <w:r>
-        <w:rPr/>
-        <w:t xml:space="preserve">1. </w:t>
-        <w:tab/>
-        <w:t xml:space="preserve">Wickham H, Averick M, Bryan J, Chang W, McGowan L, François R, Grolemund G, Hayes A, Henry L, Hester J, et al. Welcome to the Tidyverse. </w:t>
-      </w:r>
-      <w:r>
-        <w:rPr>
+      </w:pPr>
+      <w:r>
+        <w:t xml:space="preserve">1.</w:t>
+      </w:r>
+      <w:r>
+        <w:t xml:space="preserve"> </w:t>
+      </w:r>
+      <w:r>
+        <w:t xml:space="preserve">	</w:t>
+      </w:r>
+      <w:r>
+        <w:t xml:space="preserve">Wickham H, Averick M, Bryan J, Chang W, McGowan L, François R, Grolemund G, Hayes A, Henry L, Hester J, et al.</w:t>
+      </w:r>
+      <w:r>
+        <w:t xml:space="preserve"> </w:t>
+      </w:r>
+      <w:r>
+        <w:t xml:space="preserve">Welcome to the Tidyverse</w:t>
+      </w:r>
+      <w:r>
+        <w:t xml:space="preserve">.</w:t>
+      </w:r>
+      <w:r>
+        <w:t xml:space="preserve"> </w:t>
+      </w:r>
+      <w:r>
+        <w:rPr>
+          <w:iCs/>
           <w:i/>
-          <w:iCs/>
-        </w:rPr>
-        <w:t>Journal of Open Source Software</w:t>
-      </w:r>
-      <w:r>
-        <w:rPr/>
-        <w:t xml:space="preserve"> (2019) 4:1686. doi: </w:t>
-      </w:r>
-      <w:hyperlink r:id="rId12">
+        </w:rPr>
+        <w:t xml:space="preserve">Journal of Open Source Software</w:t>
+      </w:r>
+      <w:r>
+        <w:t xml:space="preserve"> (2019) 4:1686. doi:</w:t>
+      </w:r>
+      <w:r>
+        <w:t xml:space="preserve"> </w:t>
+      </w:r>
+      <w:hyperlink r:id="rId49">
         <w:r>
           <w:rPr>
             <w:rStyle w:val="InternetLink"/>
           </w:rPr>
-          <w:t>10.21105/joss.01686</w:t>
+          <w:t xml:space="preserve">10.21105/joss.01686</w:t>
         </w:r>
       </w:hyperlink>
-      <w:bookmarkStart w:id="13" w:name="ref-Wickham2019"/>
-      <w:bookmarkEnd w:id="13"/>
-    </w:p>
+    </w:p>
+    <w:bookmarkEnd w:id="50"/>
+    <w:bookmarkStart w:id="52" w:name="ref-Henry2022"/>
     <w:p>
       <w:pPr>
         <w:pStyle w:val="Bibliography"/>
-        <w:rPr/>
-      </w:pPr>
-      <w:r>
-        <w:rPr/>
-        <w:t xml:space="preserve">2. </w:t>
-        <w:tab/>
-        <w:t xml:space="preserve">Henry L, Wickham Hadley. rlang: Functions for Base Types and Core R and ’Tidyverse’ Features. (2022) </w:t>
-      </w:r>
-      <w:hyperlink r:id="rId13">
+      </w:pPr>
+      <w:r>
+        <w:t xml:space="preserve">2.</w:t>
+      </w:r>
+      <w:r>
+        <w:t xml:space="preserve"> </w:t>
+      </w:r>
+      <w:r>
+        <w:t xml:space="preserve">	</w:t>
+      </w:r>
+      <w:r>
+        <w:t xml:space="preserve">Henry L, Wickham Hadley.</w:t>
+      </w:r>
+      <w:r>
+        <w:t xml:space="preserve"> </w:t>
+      </w:r>
+      <w:r>
+        <w:t xml:space="preserve">rlang: Functions for Base Types and Core R and ’Tidyverse’ Features</w:t>
+      </w:r>
+      <w:r>
+        <w:t xml:space="preserve">. (2022)</w:t>
+      </w:r>
+      <w:r>
+        <w:t xml:space="preserve"> </w:t>
+      </w:r>
+      <w:hyperlink r:id="rId51">
         <w:r>
           <w:rPr>
             <w:rStyle w:val="InternetLink"/>
           </w:rPr>
-          <w:t>https://cran.r-project.org/web/packages/rlang/index.html</w:t>
+          <w:t xml:space="preserve">https://cran.r-project.org/web/packages/rlang/index.html</w:t>
         </w:r>
       </w:hyperlink>
-      <w:bookmarkStart w:id="14" w:name="ref-Henry2022"/>
-      <w:bookmarkEnd w:id="14"/>
-    </w:p>
+    </w:p>
+    <w:bookmarkEnd w:id="52"/>
+    <w:bookmarkStart w:id="54" w:name="ref-Kassambara2021"/>
     <w:p>
       <w:pPr>
         <w:pStyle w:val="Bibliography"/>
-        <w:rPr/>
-      </w:pPr>
-      <w:r>
-        <w:rPr/>
-        <w:t xml:space="preserve">3. </w:t>
-        <w:tab/>
-        <w:t xml:space="preserve">Kassambara A. rstatix: Pipe-Friendly Framework for Basic Statistical Tests. (2021) </w:t>
-      </w:r>
-      <w:hyperlink r:id="rId14">
+      </w:pPr>
+      <w:r>
+        <w:t xml:space="preserve">3.</w:t>
+      </w:r>
+      <w:r>
+        <w:t xml:space="preserve"> </w:t>
+      </w:r>
+      <w:r>
+        <w:t xml:space="preserve">	</w:t>
+      </w:r>
+      <w:r>
+        <w:t xml:space="preserve">Kassambara A.</w:t>
+      </w:r>
+      <w:r>
+        <w:t xml:space="preserve"> </w:t>
+      </w:r>
+      <w:r>
+        <w:t xml:space="preserve">rstatix: Pipe-Friendly Framework for Basic Statistical Tests</w:t>
+      </w:r>
+      <w:r>
+        <w:t xml:space="preserve">. (2021)</w:t>
+      </w:r>
+      <w:r>
+        <w:t xml:space="preserve"> </w:t>
+      </w:r>
+      <w:hyperlink r:id="rId53">
         <w:r>
           <w:rPr>
             <w:rStyle w:val="InternetLink"/>
           </w:rPr>
-          <w:t>https://cran.r-project.org/package=rstatix</w:t>
+          <w:t xml:space="preserve">https://cran.r-project.org/package=rstatix</w:t>
         </w:r>
       </w:hyperlink>
-      <w:bookmarkStart w:id="15" w:name="ref-Kassambara2021"/>
-      <w:bookmarkEnd w:id="15"/>
-    </w:p>
+    </w:p>
+    <w:bookmarkEnd w:id="54"/>
+    <w:bookmarkStart w:id="56" w:name="ref-Kassambara2020"/>
     <w:p>
       <w:pPr>
         <w:pStyle w:val="Bibliography"/>
-        <w:rPr/>
-      </w:pPr>
-      <w:r>
-        <w:rPr/>
-        <w:t xml:space="preserve">4. </w:t>
-        <w:tab/>
-        <w:t xml:space="preserve">Kassambara A. ggpubr: ’ggplot2’ Based Publication Ready Plots. (2020) </w:t>
-      </w:r>
-      <w:hyperlink r:id="rId15">
+      </w:pPr>
+      <w:r>
+        <w:t xml:space="preserve">4.</w:t>
+      </w:r>
+      <w:r>
+        <w:t xml:space="preserve"> </w:t>
+      </w:r>
+      <w:r>
+        <w:t xml:space="preserve">	</w:t>
+      </w:r>
+      <w:r>
+        <w:t xml:space="preserve">Kassambara A.</w:t>
+      </w:r>
+      <w:r>
+        <w:t xml:space="preserve"> </w:t>
+      </w:r>
+      <w:r>
+        <w:t xml:space="preserve">ggpubr: ’ggplot2’ Based Publication Ready Plots</w:t>
+      </w:r>
+      <w:r>
+        <w:t xml:space="preserve">. (2020)</w:t>
+      </w:r>
+      <w:r>
+        <w:t xml:space="preserve"> </w:t>
+      </w:r>
+      <w:hyperlink r:id="rId55">
         <w:r>
           <w:rPr>
             <w:rStyle w:val="InternetLink"/>
           </w:rPr>
-          <w:t>https://cran.r-project.org/web/packages/ggpubr/index.html</w:t>
+          <w:t xml:space="preserve">https://cran.r-project.org/web/packages/ggpubr/index.html</w:t>
         </w:r>
       </w:hyperlink>
-      <w:bookmarkStart w:id="16" w:name="ref-Kassambara2020"/>
-      <w:bookmarkEnd w:id="16"/>
-    </w:p>
+    </w:p>
+    <w:bookmarkEnd w:id="56"/>
+    <w:bookmarkStart w:id="58" w:name="ref-Kuhn2008"/>
     <w:p>
       <w:pPr>
         <w:pStyle w:val="Bibliography"/>
-        <w:rPr/>
-      </w:pPr>
-      <w:r>
-        <w:rPr/>
-        <w:t xml:space="preserve">5. </w:t>
-        <w:tab/>
-        <w:t xml:space="preserve">Kuhn M. Building predictive models in R using the caret package. </w:t>
-      </w:r>
-      <w:r>
-        <w:rPr>
+      </w:pPr>
+      <w:r>
+        <w:t xml:space="preserve">5.</w:t>
+      </w:r>
+      <w:r>
+        <w:t xml:space="preserve"> </w:t>
+      </w:r>
+      <w:r>
+        <w:t xml:space="preserve">	</w:t>
+      </w:r>
+      <w:r>
+        <w:t xml:space="preserve">Kuhn M.</w:t>
+      </w:r>
+      <w:r>
+        <w:t xml:space="preserve"> </w:t>
+      </w:r>
+      <w:r>
+        <w:t xml:space="preserve">Building predictive models in R using the caret package</w:t>
+      </w:r>
+      <w:r>
+        <w:t xml:space="preserve">.</w:t>
+      </w:r>
+      <w:r>
+        <w:t xml:space="preserve"> </w:t>
+      </w:r>
+      <w:r>
+        <w:rPr>
+          <w:iCs/>
           <w:i/>
-          <w:iCs/>
-        </w:rPr>
-        <w:t>Journal of Statistical Software</w:t>
-      </w:r>
-      <w:r>
-        <w:rPr/>
-        <w:t xml:space="preserve"> (2008) 28:1–26. doi: </w:t>
-      </w:r>
-      <w:hyperlink r:id="rId16">
+        </w:rPr>
+        <w:t xml:space="preserve">Journal of Statistical Software</w:t>
+      </w:r>
+      <w:r>
+        <w:t xml:space="preserve"> (2008) 28:1–26. doi:</w:t>
+      </w:r>
+      <w:r>
+        <w:t xml:space="preserve"> </w:t>
+      </w:r>
+      <w:hyperlink r:id="rId57">
         <w:r>
           <w:rPr>
             <w:rStyle w:val="InternetLink"/>
           </w:rPr>
-          <w:t>10.18637/jss.v028.i05</w:t>
+          <w:t xml:space="preserve">10.18637/jss.v028.i05</w:t>
         </w:r>
       </w:hyperlink>
-      <w:bookmarkStart w:id="17" w:name="ref-Kuhn2008"/>
-      <w:bookmarkEnd w:id="17"/>
-    </w:p>
+    </w:p>
+    <w:bookmarkEnd w:id="58"/>
+    <w:bookmarkStart w:id="60" w:name="ref-Wickham2016"/>
     <w:p>
       <w:pPr>
         <w:pStyle w:val="Bibliography"/>
-        <w:rPr/>
-      </w:pPr>
-      <w:r>
-        <w:rPr/>
-        <w:t xml:space="preserve">6. </w:t>
-        <w:tab/>
-        <w:t xml:space="preserve">Wickham Hadley. </w:t>
-      </w:r>
-      <w:r>
-        <w:rPr>
+      </w:pPr>
+      <w:r>
+        <w:t xml:space="preserve">6.</w:t>
+      </w:r>
+      <w:r>
+        <w:t xml:space="preserve"> </w:t>
+      </w:r>
+      <w:r>
+        <w:t xml:space="preserve">	</w:t>
+      </w:r>
+      <w:r>
+        <w:t xml:space="preserve">Wickham Hadley.</w:t>
+      </w:r>
+      <w:r>
+        <w:t xml:space="preserve"> </w:t>
+      </w:r>
+      <w:r>
+        <w:rPr>
+          <w:iCs/>
           <w:i/>
-          <w:iCs/>
-        </w:rPr>
-        <w:t>ggplot2: Elegant Graphics for Data Analysis</w:t>
-      </w:r>
-      <w:r>
-        <w:rPr/>
-        <w:t xml:space="preserve">. 1st ed. New York: Springer-Verlag (2016). </w:t>
-      </w:r>
-      <w:hyperlink r:id="rId17">
+        </w:rPr>
+        <w:t xml:space="preserve">ggplot2: Elegant Graphics for Data Analysis</w:t>
+      </w:r>
+      <w:r>
+        <w:t xml:space="preserve">. 1st ed. New York: Springer-Verlag (2016).</w:t>
+      </w:r>
+      <w:r>
+        <w:t xml:space="preserve"> </w:t>
+      </w:r>
+      <w:hyperlink r:id="rId59">
         <w:r>
           <w:rPr>
             <w:rStyle w:val="InternetLink"/>
           </w:rPr>
-          <w:t>https://ggplot2.tidyverse.org</w:t>
+          <w:t xml:space="preserve">https://ggplot2.tidyverse.org</w:t>
         </w:r>
       </w:hyperlink>
-      <w:bookmarkStart w:id="18" w:name="ref-Wickham2016"/>
-      <w:bookmarkEnd w:id="18"/>
-    </w:p>
+    </w:p>
+    <w:bookmarkEnd w:id="60"/>
+    <w:bookmarkStart w:id="61" w:name="ref-Wilke2019"/>
     <w:p>
       <w:pPr>
         <w:pStyle w:val="Bibliography"/>
-        <w:rPr/>
-      </w:pPr>
-      <w:r>
-        <w:rPr/>
-        <w:t xml:space="preserve">7. </w:t>
-        <w:tab/>
-        <w:t xml:space="preserve">Wilke CO. </w:t>
-      </w:r>
-      <w:r>
-        <w:rPr>
+      </w:pPr>
+      <w:r>
+        <w:t xml:space="preserve">7.</w:t>
+      </w:r>
+      <w:r>
+        <w:t xml:space="preserve"> </w:t>
+      </w:r>
+      <w:r>
+        <w:t xml:space="preserve">	</w:t>
+      </w:r>
+      <w:r>
+        <w:t xml:space="preserve">Wilke CO.</w:t>
+      </w:r>
+      <w:r>
+        <w:t xml:space="preserve"> </w:t>
+      </w:r>
+      <w:r>
+        <w:rPr>
+          <w:iCs/>
           <w:i/>
-          <w:iCs/>
-        </w:rPr>
-        <w:t>Fundamentals of Data Visualization: A Primer on Making Informative and Compelling Figures</w:t>
-      </w:r>
-      <w:r>
-        <w:rPr/>
-        <w:t>. 1st ed. Sebastopol: O’Reilly Media (2019).</w:t>
-      </w:r>
-      <w:bookmarkStart w:id="19" w:name="ref-Wilke2019"/>
-      <w:bookmarkEnd w:id="19"/>
-    </w:p>
+        </w:rPr>
+        <w:t xml:space="preserve">Fundamentals of Data Visualization: A Primer on Making Informative and Compelling Figures</w:t>
+      </w:r>
+      <w:r>
+        <w:t xml:space="preserve">. 1st ed. Sebastopol: O’Reilly Media (2019).</w:t>
+      </w:r>
+    </w:p>
+    <w:bookmarkEnd w:id="61"/>
+    <w:bookmarkStart w:id="63" w:name="ref-Gohel2022"/>
     <w:p>
       <w:pPr>
         <w:pStyle w:val="Bibliography"/>
-        <w:rPr/>
-      </w:pPr>
-      <w:r>
-        <w:rPr/>
-        <w:t xml:space="preserve">8. </w:t>
-        <w:tab/>
-        <w:t xml:space="preserve">Gohel D. flextable: Functions for Tabular Reporting. (2022) </w:t>
-      </w:r>
-      <w:hyperlink r:id="rId18">
+      </w:pPr>
+      <w:r>
+        <w:t xml:space="preserve">8.</w:t>
+      </w:r>
+      <w:r>
+        <w:t xml:space="preserve"> </w:t>
+      </w:r>
+      <w:r>
+        <w:t xml:space="preserve">	</w:t>
+      </w:r>
+      <w:r>
+        <w:t xml:space="preserve">Gohel D.</w:t>
+      </w:r>
+      <w:r>
+        <w:t xml:space="preserve"> </w:t>
+      </w:r>
+      <w:r>
+        <w:t xml:space="preserve">flextable: Functions for Tabular Reporting</w:t>
+      </w:r>
+      <w:r>
+        <w:t xml:space="preserve">. (2022)</w:t>
+      </w:r>
+      <w:r>
+        <w:t xml:space="preserve"> </w:t>
+      </w:r>
+      <w:hyperlink r:id="rId62">
         <w:r>
           <w:rPr>
             <w:rStyle w:val="InternetLink"/>
           </w:rPr>
-          <w:t>https://cran.r-project.org/web/packages/flextable/index.html</w:t>
+          <w:t xml:space="preserve">https://cran.r-project.org/web/packages/flextable/index.html</w:t>
         </w:r>
       </w:hyperlink>
-      <w:bookmarkStart w:id="20" w:name="ref-Gohel2022"/>
-      <w:bookmarkEnd w:id="20"/>
-    </w:p>
+    </w:p>
+    <w:bookmarkEnd w:id="63"/>
+    <w:bookmarkStart w:id="65" w:name="ref-Allaire2022"/>
     <w:p>
       <w:pPr>
         <w:pStyle w:val="Bibliography"/>
-        <w:rPr/>
-      </w:pPr>
-      <w:r>
-        <w:rPr/>
-        <w:t xml:space="preserve">9. </w:t>
-        <w:tab/>
-        <w:t xml:space="preserve">Allaire J, Xie Y, McPherson J, Luraschi J, Ushey K, Atkins A, Wickham H, Cheng J. rmarkdown: Dynamic Documents for R. (2022) </w:t>
-      </w:r>
-      <w:hyperlink r:id="rId19">
+      </w:pPr>
+      <w:r>
+        <w:t xml:space="preserve">9.</w:t>
+      </w:r>
+      <w:r>
+        <w:t xml:space="preserve"> </w:t>
+      </w:r>
+      <w:r>
+        <w:t xml:space="preserve">	</w:t>
+      </w:r>
+      <w:r>
+        <w:t xml:space="preserve">Allaire J, Xie Y, McPherson J, Luraschi J, Ushey K, Atkins A, Wickham H, Cheng J.</w:t>
+      </w:r>
+      <w:r>
+        <w:t xml:space="preserve"> </w:t>
+      </w:r>
+      <w:r>
+        <w:t xml:space="preserve">rmarkdown: Dynamic Documents for R</w:t>
+      </w:r>
+      <w:r>
+        <w:t xml:space="preserve">. (2022)</w:t>
+      </w:r>
+      <w:r>
+        <w:t xml:space="preserve"> </w:t>
+      </w:r>
+      <w:hyperlink r:id="rId64">
         <w:r>
           <w:rPr>
             <w:rStyle w:val="InternetLink"/>
           </w:rPr>
-          <w:t>https://cran.r-project.org/web/packages/rmarkdown/index.html</w:t>
+          <w:t xml:space="preserve">https://cran.r-project.org/web/packages/rmarkdown/index.html</w:t>
         </w:r>
       </w:hyperlink>
-      <w:bookmarkStart w:id="21" w:name="ref-Allaire2022"/>
-      <w:bookmarkEnd w:id="21"/>
-    </w:p>
+    </w:p>
+    <w:bookmarkEnd w:id="65"/>
+    <w:bookmarkStart w:id="67" w:name="ref-Xie2022"/>
     <w:p>
       <w:pPr>
         <w:pStyle w:val="Bibliography"/>
-        <w:rPr/>
-      </w:pPr>
-      <w:r>
-        <w:rPr/>
-        <w:t xml:space="preserve">10. </w:t>
-        <w:tab/>
-        <w:t xml:space="preserve">Xie Y. knitr: A General-Purpose Package for Dynamic Report Generation in R. (2022) </w:t>
-      </w:r>
-      <w:hyperlink r:id="rId20">
+      </w:pPr>
+      <w:r>
+        <w:t xml:space="preserve">10.</w:t>
+      </w:r>
+      <w:r>
+        <w:t xml:space="preserve"> </w:t>
+      </w:r>
+      <w:r>
+        <w:t xml:space="preserve">	</w:t>
+      </w:r>
+      <w:r>
+        <w:t xml:space="preserve">Xie Y.</w:t>
+      </w:r>
+      <w:r>
+        <w:t xml:space="preserve"> </w:t>
+      </w:r>
+      <w:r>
+        <w:t xml:space="preserve">knitr: A General-Purpose Package for Dynamic Report Generation in R</w:t>
+      </w:r>
+      <w:r>
+        <w:t xml:space="preserve">. (2022)</w:t>
+      </w:r>
+      <w:r>
+        <w:t xml:space="preserve"> </w:t>
+      </w:r>
+      <w:hyperlink r:id="rId66">
         <w:r>
           <w:rPr>
             <w:rStyle w:val="InternetLink"/>
           </w:rPr>
-          <w:t>https://cran.r-project.org/web/packages/knitr/index.html</w:t>
+          <w:t xml:space="preserve">https://cran.r-project.org/web/packages/knitr/index.html</w:t>
         </w:r>
       </w:hyperlink>
-      <w:bookmarkStart w:id="22" w:name="ref-Xie2022"/>
-      <w:bookmarkEnd w:id="22"/>
-    </w:p>
+    </w:p>
+    <w:bookmarkEnd w:id="67"/>
+    <w:bookmarkStart w:id="68" w:name="ref-Xie2016"/>
     <w:p>
       <w:pPr>
         <w:pStyle w:val="Bibliography"/>
-        <w:rPr/>
-      </w:pPr>
-      <w:r>
-        <w:rPr/>
-        <w:t xml:space="preserve">11. </w:t>
-        <w:tab/>
-        <w:t xml:space="preserve">Xie Y. </w:t>
-      </w:r>
-      <w:r>
-        <w:rPr>
+      </w:pPr>
+      <w:r>
+        <w:t xml:space="preserve">11.</w:t>
+      </w:r>
+      <w:r>
+        <w:t xml:space="preserve"> </w:t>
+      </w:r>
+      <w:r>
+        <w:t xml:space="preserve">	</w:t>
+      </w:r>
+      <w:r>
+        <w:t xml:space="preserve">Xie Y.</w:t>
+      </w:r>
+      <w:r>
+        <w:t xml:space="preserve"> </w:t>
+      </w:r>
+      <w:r>
+        <w:rPr>
+          <w:iCs/>
           <w:i/>
+        </w:rPr>
+        <w:t xml:space="preserve">Bookdown : authoring books and technical documents with R Markdown</w:t>
+      </w:r>
+      <w:r>
+        <w:t xml:space="preserve">. (2016).</w:t>
+      </w:r>
+    </w:p>
+    <w:bookmarkEnd w:id="68"/>
+    <w:bookmarkStart w:id="70" w:name="ref-Su2022"/>
+    <w:p>
+      <w:pPr>
+        <w:pStyle w:val="Bibliography"/>
+      </w:pPr>
+      <w:r>
+        <w:t xml:space="preserve">12.</w:t>
+      </w:r>
+      <w:r>
+        <w:t xml:space="preserve"> </w:t>
+      </w:r>
+      <w:r>
+        <w:t xml:space="preserve">	</w:t>
+      </w:r>
+      <w:r>
+        <w:t xml:space="preserve">Su Y, Yuan D, Chen DG, Ng RH, Wang K, Choi J, Li S, Hong S, Zhang R, Xie J, et al.</w:t>
+      </w:r>
+      <w:r>
+        <w:t xml:space="preserve"> </w:t>
+      </w:r>
+      <w:r>
+        <w:t xml:space="preserve">Multiple early factors anticipate post-acute COVID-19 sequelae</w:t>
+      </w:r>
+      <w:r>
+        <w:t xml:space="preserve">.</w:t>
+      </w:r>
+      <w:r>
+        <w:t xml:space="preserve"> </w:t>
+      </w:r>
+      <w:r>
+        <w:rPr>
           <w:iCs/>
-        </w:rPr>
-        <w:t>Bookdown : authoring books and technical documents with R Markdown</w:t>
-      </w:r>
-      <w:r>
-        <w:rPr/>
-        <w:t>. (2016).</w:t>
-      </w:r>
-      <w:bookmarkStart w:id="23" w:name="ref-Xie2016"/>
-      <w:bookmarkEnd w:id="23"/>
-    </w:p>
-    <w:p>
-      <w:pPr>
-        <w:pStyle w:val="Bibliography"/>
-        <w:rPr/>
-      </w:pPr>
-      <w:r>
-        <w:rPr/>
-        <w:t xml:space="preserve">12. </w:t>
-        <w:tab/>
-        <w:t xml:space="preserve">Su Y, Yuan D, Chen DG, Ng RH, Wang K, Choi J, Li S, Hong S, Zhang R, Xie J, et al. Multiple early factors anticipate post-acute COVID-19 sequelae. </w:t>
-      </w:r>
-      <w:r>
-        <w:rPr>
           <w:i/>
-          <w:iCs/>
-        </w:rPr>
-        <w:t>Cell</w:t>
-      </w:r>
-      <w:r>
-        <w:rPr/>
-        <w:t xml:space="preserve"> (2022) 185:881–895.e20. doi: </w:t>
-      </w:r>
-      <w:hyperlink r:id="rId21">
+        </w:rPr>
+        <w:t xml:space="preserve">Cell</w:t>
+      </w:r>
+      <w:r>
+        <w:t xml:space="preserve"> (2022) 185:881–895.e20. doi:</w:t>
+      </w:r>
+      <w:r>
+        <w:t xml:space="preserve"> </w:t>
+      </w:r>
+      <w:hyperlink r:id="rId69">
         <w:r>
           <w:rPr>
             <w:rStyle w:val="InternetLink"/>
           </w:rPr>
-          <w:t>10.1016/J.CELL.2022.01.014</w:t>
+          <w:t xml:space="preserve">10.1016/J.CELL.2022.01.014</w:t>
         </w:r>
       </w:hyperlink>
-      <w:bookmarkStart w:id="24" w:name="ref-Su2022"/>
-      <w:bookmarkEnd w:id="24"/>
-    </w:p>
+    </w:p>
+    <w:bookmarkEnd w:id="70"/>
+    <w:bookmarkStart w:id="72" w:name="ref-Benjamini1995"/>
     <w:p>
       <w:pPr>
         <w:pStyle w:val="Bibliography"/>
-        <w:spacing w:before="0" w:after="200"/>
-        <w:rPr/>
-      </w:pPr>
-      <w:r>
-        <w:rPr/>
-        <w:t xml:space="preserve">13. </w:t>
-        <w:tab/>
-        <w:t xml:space="preserve">Benjamini Y, Hochberg Y. Controlling the False Discovery Rate: A Practical and Powerful Approach to Multiple Testing. </w:t>
-      </w:r>
-      <w:r>
-        <w:rPr>
+      </w:pPr>
+      <w:r>
+        <w:t xml:space="preserve">13.</w:t>
+      </w:r>
+      <w:r>
+        <w:t xml:space="preserve"> </w:t>
+      </w:r>
+      <w:r>
+        <w:t xml:space="preserve">	</w:t>
+      </w:r>
+      <w:r>
+        <w:t xml:space="preserve">Benjamini Y, Hochberg Y.</w:t>
+      </w:r>
+      <w:r>
+        <w:t xml:space="preserve"> </w:t>
+      </w:r>
+      <w:r>
+        <w:t xml:space="preserve">Controlling the False Discovery Rate: A Practical and Powerful Approach to Multiple Testing</w:t>
+      </w:r>
+      <w:r>
+        <w:t xml:space="preserve">.</w:t>
+      </w:r>
+      <w:r>
+        <w:t xml:space="preserve"> </w:t>
+      </w:r>
+      <w:r>
+        <w:rPr>
+          <w:iCs/>
           <w:i/>
-          <w:iCs/>
-        </w:rPr>
-        <w:t>Journal of the Royal Statistical Society: Series B (Methodological)</w:t>
-      </w:r>
-      <w:r>
-        <w:rPr/>
-        <w:t xml:space="preserve"> (1995) 57:289–300. doi: </w:t>
-      </w:r>
-      <w:hyperlink r:id="rId22">
+        </w:rPr>
+        <w:t xml:space="preserve">Journal of the Royal Statistical Society: Series B (Methodological)</w:t>
+      </w:r>
+      <w:r>
+        <w:t xml:space="preserve"> (1995) 57:289–300. doi:</w:t>
+      </w:r>
+      <w:r>
+        <w:t xml:space="preserve"> </w:t>
+      </w:r>
+      <w:hyperlink r:id="rId71">
         <w:r>
           <w:rPr>
             <w:rStyle w:val="InternetLink"/>
           </w:rPr>
-          <w:t>10.1111/j.2517-6161.1995.tb02031.x</w:t>
+          <w:t xml:space="preserve">10.1111/j.2517-6161.1995.tb02031.x</w:t>
         </w:r>
       </w:hyperlink>
     </w:p>
+    <w:bookmarkEnd w:id="72"/>
+    <w:bookmarkEnd w:id="73"/>
+    <w:bookmarkEnd w:id="74"/>
     <w:sectPr>
-      <w:footerReference w:type="default" r:id="rId23"/>
+      <w:footerReference r:id="rId9" w:type="default"/>
+      <w:footnotePr>
+        <w:numFmt w:val="decimal"/>
+      </w:footnotePr>
       <w:type w:val="nextPage"/>
-      <w:pgSz w:w="12240" w:h="15840"/>
-      <w:pgMar w:left="1440" w:right="1440" w:header="0" w:top="1440" w:footer="1440" w:bottom="2204" w:gutter="0"/>
+      <w:pgSz w:h="15840" w:w="12240"/>
+      <w:pgMar w:bottom="2204" w:footer="1440" w:gutter="0" w:header="0" w:left="1440" w:right="1440" w:top="1440"/>
       <w:pgNumType w:fmt="decimal"/>
       <w:formProt w:val="false"/>
       <w:textDirection w:val="lrTb"/>
-      <w:docGrid w:type="default" w:linePitch="100" w:charSpace="0"/>
+      <w:docGrid w:charSpace="0" w:linePitch="100" w:type="default"/>
     </w:sectPr>
   </w:body>
 </w:document>
+</file>
+
+<file path=word/comments.xml><?xml version="1.0" encoding="utf-8"?>
+<w:comments xmlns:w="http://schemas.openxmlformats.org/wordprocessingml/2006/main" xmlns:m="http://schemas.openxmlformats.org/officeDocument/2006/math" xmlns:r="http://schemas.openxmlformats.org/officeDocument/2006/relationships" xmlns:o="urn:schemas-microsoft-com:office:office" xmlns:v="urn:schemas-microsoft-com:vml" xmlns:w10="urn:schemas-microsoft-com:office:word" xmlns:a="http://schemas.openxmlformats.org/drawingml/2006/main" xmlns:pic="http://schemas.openxmlformats.org/drawingml/2006/picture" xmlns:wp="http://schemas.openxmlformats.org/drawingml/2006/wordprocessingDrawing"/>
 </file>
 
 <file path=word/footer1.xml><?xml version="1.0" encoding="utf-8"?>
@@ -2262,7 +3079,7 @@
     </w:r>
     <w:r>
       <w:rPr/>
-      <w:t>13</w:t>
+      <w:t>2</w:t>
     </w:r>
     <w:r>
       <w:rPr/>
@@ -2272,15 +3089,118 @@
 </w:ftr>
 </file>
 
+<file path=word/footnotes.xml><?xml version="1.0" encoding="utf-8"?>
+<w:footnotes xmlns:w="http://schemas.openxmlformats.org/wordprocessingml/2006/main" xmlns:m="http://schemas.openxmlformats.org/officeDocument/2006/math" xmlns:r="http://schemas.openxmlformats.org/officeDocument/2006/relationships" xmlns:o="urn:schemas-microsoft-com:office:office" xmlns:v="urn:schemas-microsoft-com:vml" xmlns:w10="urn:schemas-microsoft-com:office:word" xmlns:a="http://schemas.openxmlformats.org/drawingml/2006/main" xmlns:pic="http://schemas.openxmlformats.org/drawingml/2006/picture" xmlns:wp="http://schemas.openxmlformats.org/drawingml/2006/wordprocessingDrawing">
+  <w:footnote w:type="continuationSeparator" w:id="0">
+    <w:p>
+      <w:r>
+        <w:continuationSeparator/>
+      </w:r>
+    </w:p>
+  </w:footnote>
+  <w:footnote w:type="separator" w:id="-1">
+    <w:p>
+      <w:r>
+        <w:separator/>
+      </w:r>
+    </w:p>
+  </w:footnote>
+</w:footnotes>
+</file>
+
+<file path=word/numbering.xml><?xml version="1.0" encoding="utf-8"?>
+<w:numbering xmlns:w="http://schemas.openxmlformats.org/wordprocessingml/2006/main">
+  <w:abstractNum w:abstractNumId="990">
+    <w:nsid w:val="A990"/>
+    <w:multiLevelType w:val="multilevel"/>
+    <w:lvl w:ilvl="0">
+      <w:numFmt w:val="bullet"/>
+      <w:lvlText w:val=" "/>
+      <w:lvlJc w:val="left"/>
+      <w:pPr>
+        <w:ind w:left="720" w:hanging="480"/>
+      </w:pPr>
+    </w:lvl>
+    <w:lvl w:ilvl="1">
+      <w:numFmt w:val="bullet"/>
+      <w:lvlText w:val=" "/>
+      <w:lvlJc w:val="left"/>
+      <w:pPr>
+        <w:ind w:left="1440" w:hanging="480"/>
+      </w:pPr>
+    </w:lvl>
+    <w:lvl w:ilvl="2">
+      <w:numFmt w:val="bullet"/>
+      <w:lvlText w:val=" "/>
+      <w:lvlJc w:val="left"/>
+      <w:pPr>
+        <w:ind w:left="2160" w:hanging="480"/>
+      </w:pPr>
+    </w:lvl>
+    <w:lvl w:ilvl="3">
+      <w:numFmt w:val="bullet"/>
+      <w:lvlText w:val=" "/>
+      <w:lvlJc w:val="left"/>
+      <w:pPr>
+        <w:ind w:left="2880" w:hanging="480"/>
+      </w:pPr>
+    </w:lvl>
+    <w:lvl w:ilvl="4">
+      <w:numFmt w:val="bullet"/>
+      <w:lvlText w:val=" "/>
+      <w:lvlJc w:val="left"/>
+      <w:pPr>
+        <w:ind w:left="3600" w:hanging="480"/>
+      </w:pPr>
+    </w:lvl>
+    <w:lvl w:ilvl="5">
+      <w:numFmt w:val="bullet"/>
+      <w:lvlText w:val=" "/>
+      <w:lvlJc w:val="left"/>
+      <w:pPr>
+        <w:ind w:left="4320" w:hanging="480"/>
+      </w:pPr>
+    </w:lvl>
+    <w:lvl w:ilvl="6">
+      <w:numFmt w:val="bullet"/>
+      <w:lvlText w:val=" "/>
+      <w:lvlJc w:val="left"/>
+      <w:pPr>
+        <w:ind w:left="5040" w:hanging="480"/>
+      </w:pPr>
+    </w:lvl>
+    <w:lvl w:ilvl="7">
+      <w:numFmt w:val="bullet"/>
+      <w:lvlText w:val=" "/>
+      <w:lvlJc w:val="left"/>
+      <w:pPr>
+        <w:ind w:left="5760" w:hanging="480"/>
+      </w:pPr>
+    </w:lvl>
+    <w:lvl w:ilvl="8">
+      <w:numFmt w:val="bullet"/>
+      <w:lvlText w:val=" "/>
+      <w:lvlJc w:val="left"/>
+      <w:pPr>
+        <w:ind w:left="6480" w:hanging="480"/>
+      </w:pPr>
+    </w:lvl>
+  </w:abstractNum>
+  <w:num w:numId="1000">
+    <w:abstractNumId w:val="990"/>
+  </w:num>
+</w:numbering>
+</file>
+
 <file path=word/styles.xml><?xml version="1.0" encoding="utf-8"?>
-<w:styles xmlns:w="http://schemas.openxmlformats.org/wordprocessingml/2006/main" xmlns:w14="http://schemas.microsoft.com/office/word/2010/wordml" xmlns:mc="http://schemas.openxmlformats.org/markup-compatibility/2006" mc:Ignorable="w14">
+<w:styles xmlns:mc="http://schemas.openxmlformats.org/markup-compatibility/2006" xmlns:w="http://schemas.openxmlformats.org/wordprocessingml/2006/main" xmlns:w14="http://schemas.microsoft.com/office/word/2010/wordml" mc:Ignorable="w14">
   <w:docDefaults>
     <w:rPrDefault>
       <w:rPr>
-        <w:rFonts w:ascii="Cambria" w:hAnsi="Cambria" w:eastAsia="Cambria" w:cs="" w:asciiTheme="minorHAnsi" w:cstheme="minorBidi" w:eastAsiaTheme="minorHAnsi" w:hAnsiTheme="minorHAnsi"/>
+        <w:rFonts w:ascii="Cambria" w:asciiTheme="minorHAnsi" w:cs="" w:cstheme="minorBidi" w:eastAsia="Cambria" w:eastAsiaTheme="minorHAnsi" w:hAnsi="Cambria" w:hAnsiTheme="minorHAnsi"/>
         <w:sz w:val="24"/>
         <w:szCs w:val="24"/>
-        <w:lang w:val="en-US" w:eastAsia="en-US" w:bidi="ar-SA"/>
+        <w:lang w:bidi="ar-SA" w:eastAsia="en-US" w:val="en-US"/>
       </w:rPr>
     </w:rPrDefault>
     <w:pPrDefault>
@@ -2289,27 +3209,27 @@
       </w:pPr>
     </w:pPrDefault>
   </w:docDefaults>
-  <w:latentStyles w:defLockedState="0" w:defUIPriority="0" w:defSemiHidden="0" w:defUnhideWhenUsed="0" w:defQFormat="0" w:count="276"/>
-  <w:style w:type="paragraph" w:styleId="Normal" w:default="1">
+  <w:latentStyles w:count="276" w:defLockedState="0" w:defQFormat="0" w:defSemiHidden="0" w:defUIPriority="0" w:defUnhideWhenUsed="0"/>
+  <w:style w:default="1" w:styleId="Normal" w:type="paragraph">
     <w:name w:val="Normal"/>
     <w:qFormat/>
     <w:pPr>
       <w:widowControl/>
       <w:suppressAutoHyphens w:val="true"/>
       <w:bidi w:val="0"/>
-      <w:spacing w:before="0" w:after="200"/>
+      <w:spacing w:after="200" w:before="0"/>
       <w:jc w:val="left"/>
     </w:pPr>
     <w:rPr>
-      <w:rFonts w:ascii="Cambria" w:hAnsi="Cambria" w:eastAsia="Cambria" w:cs="" w:asciiTheme="minorHAnsi" w:cstheme="minorBidi" w:eastAsiaTheme="minorHAnsi" w:hAnsiTheme="minorHAnsi"/>
+      <w:rFonts w:ascii="Cambria" w:asciiTheme="minorHAnsi" w:cs="" w:cstheme="minorBidi" w:eastAsia="Cambria" w:eastAsiaTheme="minorHAnsi" w:hAnsi="Cambria" w:hAnsiTheme="minorHAnsi"/>
       <w:color w:val="auto"/>
       <w:kern w:val="0"/>
       <w:sz w:val="24"/>
       <w:szCs w:val="24"/>
-      <w:lang w:val="en-US" w:eastAsia="en-US" w:bidi="ar-SA"/>
-    </w:rPr>
-  </w:style>
-  <w:style w:type="paragraph" w:styleId="Heading1">
+      <w:lang w:bidi="ar-SA" w:eastAsia="en-US" w:val="en-US"/>
+    </w:rPr>
+  </w:style>
+  <w:style w:styleId="Heading1" w:type="paragraph">
     <w:name w:val="Heading 1"/>
     <w:basedOn w:val="Normal"/>
     <w:next w:val="TextBody"/>
@@ -2318,19 +3238,19 @@
     <w:pPr>
       <w:keepNext w:val="true"/>
       <w:keepLines/>
-      <w:spacing w:lineRule="auto" w:line="360" w:before="475" w:after="202"/>
+      <w:spacing w:after="202" w:before="475" w:line="360" w:lineRule="auto"/>
       <w:outlineLvl w:val="0"/>
     </w:pPr>
     <w:rPr>
-      <w:rFonts w:ascii="Calibri" w:hAnsi="Calibri" w:eastAsia="" w:cs="" w:asciiTheme="majorHAnsi" w:cstheme="majorBidi" w:eastAsiaTheme="majorEastAsia" w:hAnsiTheme="majorHAnsi"/>
+      <w:rFonts w:ascii="Calibri" w:asciiTheme="majorHAnsi" w:cs="" w:cstheme="majorBidi" w:eastAsia="" w:eastAsiaTheme="majorEastAsia" w:hAnsi="Calibri" w:hAnsiTheme="majorHAnsi"/>
       <w:b/>
       <w:bCs/>
-      <w:color w:val="345A8A" w:themeColor="accent1" w:themeShade="b5"/>
+      <w:color w:themeColor="accent1" w:themeShade="b5" w:val="345A8A"/>
       <w:sz w:val="32"/>
       <w:szCs w:val="32"/>
     </w:rPr>
   </w:style>
-  <w:style w:type="paragraph" w:styleId="Heading2">
+  <w:style w:styleId="Heading2" w:type="paragraph">
     <w:name w:val="Heading 2"/>
     <w:basedOn w:val="Normal"/>
     <w:next w:val="TextBody"/>
@@ -2340,19 +3260,19 @@
     <w:pPr>
       <w:keepNext w:val="true"/>
       <w:keepLines/>
-      <w:spacing w:lineRule="auto" w:line="360" w:before="202" w:after="202"/>
+      <w:spacing w:after="202" w:before="202" w:line="360" w:lineRule="auto"/>
       <w:outlineLvl w:val="1"/>
     </w:pPr>
     <w:rPr>
-      <w:rFonts w:ascii="Calibri" w:hAnsi="Calibri" w:eastAsia="" w:cs="" w:asciiTheme="majorHAnsi" w:cstheme="majorBidi" w:eastAsiaTheme="majorEastAsia" w:hAnsiTheme="majorHAnsi"/>
+      <w:rFonts w:ascii="Calibri" w:asciiTheme="majorHAnsi" w:cs="" w:cstheme="majorBidi" w:eastAsia="" w:eastAsiaTheme="majorEastAsia" w:hAnsi="Calibri" w:hAnsiTheme="majorHAnsi"/>
       <w:b/>
       <w:bCs/>
-      <w:color w:val="4F81BD" w:themeColor="accent1"/>
+      <w:color w:themeColor="accent1" w:val="4F81BD"/>
       <w:sz w:val="32"/>
       <w:szCs w:val="32"/>
     </w:rPr>
   </w:style>
-  <w:style w:type="paragraph" w:styleId="Heading3">
+  <w:style w:styleId="Heading3" w:type="paragraph">
     <w:name w:val="Heading 3"/>
     <w:basedOn w:val="Normal"/>
     <w:next w:val="TextBody"/>
@@ -2362,19 +3282,19 @@
     <w:pPr>
       <w:keepNext w:val="true"/>
       <w:keepLines/>
-      <w:spacing w:lineRule="auto" w:line="360" w:before="202" w:after="202"/>
+      <w:spacing w:after="202" w:before="202" w:line="360" w:lineRule="auto"/>
       <w:outlineLvl w:val="2"/>
     </w:pPr>
     <w:rPr>
-      <w:rFonts w:ascii="Calibri" w:hAnsi="Calibri" w:eastAsia="" w:cs="" w:asciiTheme="majorHAnsi" w:cstheme="majorBidi" w:eastAsiaTheme="majorEastAsia" w:hAnsiTheme="majorHAnsi"/>
+      <w:rFonts w:ascii="Calibri" w:asciiTheme="majorHAnsi" w:cs="" w:cstheme="majorBidi" w:eastAsia="" w:eastAsiaTheme="majorEastAsia" w:hAnsi="Calibri" w:hAnsiTheme="majorHAnsi"/>
       <w:b/>
       <w:bCs/>
-      <w:color w:val="4F81BD" w:themeColor="accent1"/>
+      <w:color w:themeColor="accent1" w:val="4F81BD"/>
       <w:sz w:val="28"/>
       <w:szCs w:val="28"/>
     </w:rPr>
   </w:style>
-  <w:style w:type="paragraph" w:styleId="Heading4">
+  <w:style w:styleId="Heading4" w:type="paragraph">
     <w:name w:val="Heading 4"/>
     <w:basedOn w:val="Normal"/>
     <w:next w:val="TextBody"/>
@@ -2384,19 +3304,19 @@
     <w:pPr>
       <w:keepNext w:val="true"/>
       <w:keepLines/>
-      <w:spacing w:before="200" w:after="0"/>
+      <w:spacing w:after="0" w:before="200"/>
       <w:outlineLvl w:val="3"/>
     </w:pPr>
     <w:rPr>
-      <w:rFonts w:ascii="Calibri" w:hAnsi="Calibri" w:eastAsia="" w:cs="" w:asciiTheme="majorHAnsi" w:cstheme="majorBidi" w:eastAsiaTheme="majorEastAsia" w:hAnsiTheme="majorHAnsi"/>
+      <w:rFonts w:ascii="Calibri" w:asciiTheme="majorHAnsi" w:cs="" w:cstheme="majorBidi" w:eastAsia="" w:eastAsiaTheme="majorEastAsia" w:hAnsi="Calibri" w:hAnsiTheme="majorHAnsi"/>
       <w:b/>
       <w:bCs/>
-      <w:color w:val="4F81BD" w:themeColor="accent1"/>
+      <w:color w:themeColor="accent1" w:val="4F81BD"/>
       <w:sz w:val="24"/>
       <w:szCs w:val="24"/>
     </w:rPr>
   </w:style>
-  <w:style w:type="paragraph" w:styleId="Heading5">
+  <w:style w:styleId="Heading5" w:type="paragraph">
     <w:name w:val="Heading 5"/>
     <w:basedOn w:val="Normal"/>
     <w:next w:val="TextBody"/>
@@ -2406,19 +3326,19 @@
     <w:pPr>
       <w:keepNext w:val="true"/>
       <w:keepLines/>
-      <w:spacing w:before="200" w:after="0"/>
+      <w:spacing w:after="0" w:before="200"/>
       <w:outlineLvl w:val="4"/>
     </w:pPr>
     <w:rPr>
-      <w:rFonts w:ascii="Calibri" w:hAnsi="Calibri" w:eastAsia="" w:cs="" w:asciiTheme="majorHAnsi" w:cstheme="majorBidi" w:eastAsiaTheme="majorEastAsia" w:hAnsiTheme="majorHAnsi"/>
+      <w:rFonts w:ascii="Calibri" w:asciiTheme="majorHAnsi" w:cs="" w:cstheme="majorBidi" w:eastAsia="" w:eastAsiaTheme="majorEastAsia" w:hAnsi="Calibri" w:hAnsiTheme="majorHAnsi"/>
       <w:i/>
       <w:iCs/>
-      <w:color w:val="4F81BD" w:themeColor="accent1"/>
+      <w:color w:themeColor="accent1" w:val="4F81BD"/>
       <w:sz w:val="24"/>
       <w:szCs w:val="24"/>
     </w:rPr>
   </w:style>
-  <w:style w:type="paragraph" w:styleId="Heading6">
+  <w:style w:styleId="Heading6" w:type="paragraph">
     <w:name w:val="Heading 6"/>
     <w:basedOn w:val="Normal"/>
     <w:next w:val="TextBody"/>
@@ -2428,17 +3348,17 @@
     <w:pPr>
       <w:keepNext w:val="true"/>
       <w:keepLines/>
-      <w:spacing w:before="200" w:after="0"/>
+      <w:spacing w:after="0" w:before="200"/>
       <w:outlineLvl w:val="5"/>
     </w:pPr>
     <w:rPr>
-      <w:rFonts w:ascii="Calibri" w:hAnsi="Calibri" w:eastAsia="" w:cs="" w:asciiTheme="majorHAnsi" w:cstheme="majorBidi" w:eastAsiaTheme="majorEastAsia" w:hAnsiTheme="majorHAnsi"/>
-      <w:color w:val="4F81BD" w:themeColor="accent1"/>
+      <w:rFonts w:ascii="Calibri" w:asciiTheme="majorHAnsi" w:cs="" w:cstheme="majorBidi" w:eastAsia="" w:eastAsiaTheme="majorEastAsia" w:hAnsi="Calibri" w:hAnsiTheme="majorHAnsi"/>
+      <w:color w:themeColor="accent1" w:val="4F81BD"/>
       <w:sz w:val="24"/>
       <w:szCs w:val="24"/>
     </w:rPr>
   </w:style>
-  <w:style w:type="paragraph" w:styleId="Heading7">
+  <w:style w:styleId="Heading7" w:type="paragraph">
     <w:name w:val="Heading 7"/>
     <w:basedOn w:val="Normal"/>
     <w:next w:val="TextBody"/>
@@ -2448,17 +3368,17 @@
     <w:pPr>
       <w:keepNext w:val="true"/>
       <w:keepLines/>
-      <w:spacing w:before="200" w:after="0"/>
+      <w:spacing w:after="0" w:before="200"/>
       <w:outlineLvl w:val="6"/>
     </w:pPr>
     <w:rPr>
-      <w:rFonts w:ascii="Calibri" w:hAnsi="Calibri" w:eastAsia="" w:cs="" w:asciiTheme="majorHAnsi" w:cstheme="majorBidi" w:eastAsiaTheme="majorEastAsia" w:hAnsiTheme="majorHAnsi"/>
-      <w:color w:val="4F81BD" w:themeColor="accent1"/>
+      <w:rFonts w:ascii="Calibri" w:asciiTheme="majorHAnsi" w:cs="" w:cstheme="majorBidi" w:eastAsia="" w:eastAsiaTheme="majorEastAsia" w:hAnsi="Calibri" w:hAnsiTheme="majorHAnsi"/>
+      <w:color w:themeColor="accent1" w:val="4F81BD"/>
       <w:sz w:val="24"/>
       <w:szCs w:val="24"/>
     </w:rPr>
   </w:style>
-  <w:style w:type="paragraph" w:styleId="Heading8">
+  <w:style w:styleId="Heading8" w:type="paragraph">
     <w:name w:val="Heading 8"/>
     <w:basedOn w:val="Normal"/>
     <w:next w:val="TextBody"/>
@@ -2468,17 +3388,17 @@
     <w:pPr>
       <w:keepNext w:val="true"/>
       <w:keepLines/>
-      <w:spacing w:before="200" w:after="0"/>
+      <w:spacing w:after="0" w:before="200"/>
       <w:outlineLvl w:val="7"/>
     </w:pPr>
     <w:rPr>
-      <w:rFonts w:ascii="Calibri" w:hAnsi="Calibri" w:eastAsia="" w:cs="" w:asciiTheme="majorHAnsi" w:cstheme="majorBidi" w:eastAsiaTheme="majorEastAsia" w:hAnsiTheme="majorHAnsi"/>
-      <w:color w:val="4F81BD" w:themeColor="accent1"/>
+      <w:rFonts w:ascii="Calibri" w:asciiTheme="majorHAnsi" w:cs="" w:cstheme="majorBidi" w:eastAsia="" w:eastAsiaTheme="majorEastAsia" w:hAnsi="Calibri" w:hAnsiTheme="majorHAnsi"/>
+      <w:color w:themeColor="accent1" w:val="4F81BD"/>
       <w:sz w:val="24"/>
       <w:szCs w:val="24"/>
     </w:rPr>
   </w:style>
-  <w:style w:type="paragraph" w:styleId="Heading9">
+  <w:style w:styleId="Heading9" w:type="paragraph">
     <w:name w:val="Heading 9"/>
     <w:basedOn w:val="Normal"/>
     <w:next w:val="TextBody"/>
@@ -2488,31 +3408,31 @@
     <w:pPr>
       <w:keepNext w:val="true"/>
       <w:keepLines/>
-      <w:spacing w:before="200" w:after="0"/>
+      <w:spacing w:after="0" w:before="200"/>
       <w:outlineLvl w:val="8"/>
     </w:pPr>
     <w:rPr>
-      <w:rFonts w:ascii="Calibri" w:hAnsi="Calibri" w:eastAsia="" w:cs="" w:asciiTheme="majorHAnsi" w:cstheme="majorBidi" w:eastAsiaTheme="majorEastAsia" w:hAnsiTheme="majorHAnsi"/>
-      <w:color w:val="4F81BD" w:themeColor="accent1"/>
+      <w:rFonts w:ascii="Calibri" w:asciiTheme="majorHAnsi" w:cs="" w:cstheme="majorBidi" w:eastAsia="" w:eastAsiaTheme="majorEastAsia" w:hAnsi="Calibri" w:hAnsiTheme="majorHAnsi"/>
+      <w:color w:themeColor="accent1" w:val="4F81BD"/>
       <w:sz w:val="24"/>
       <w:szCs w:val="24"/>
     </w:rPr>
   </w:style>
-  <w:style w:type="character" w:styleId="DefaultParagraphFont" w:default="1">
+  <w:style w:default="1" w:styleId="DefaultParagraphFont" w:type="character">
     <w:name w:val="Default Paragraph Font"/>
     <w:semiHidden/>
     <w:unhideWhenUsed/>
     <w:qFormat/>
     <w:rPr/>
   </w:style>
-  <w:style w:type="character" w:styleId="BodyTextChar" w:customStyle="1">
+  <w:style w:customStyle="1" w:styleId="BodyTextChar" w:type="character">
     <w:name w:val="Body Text Char"/>
     <w:basedOn w:val="DefaultParagraphFont"/>
     <w:link w:val="BodyText"/>
     <w:qFormat/>
     <w:rPr/>
   </w:style>
-  <w:style w:type="character" w:styleId="VerbatimChar" w:customStyle="1">
+  <w:style w:customStyle="1" w:styleId="VerbatimChar" w:type="character">
     <w:name w:val="Verbatim Char"/>
     <w:basedOn w:val="BodyTextChar"/>
     <w:qFormat/>
@@ -2521,7 +3441,7 @@
       <w:sz w:val="22"/>
     </w:rPr>
   </w:style>
-  <w:style w:type="character" w:styleId="FootnoteCharacters">
+  <w:style w:styleId="FootnoteCharacters" w:type="character">
     <w:name w:val="Footnote Characters"/>
     <w:basedOn w:val="BodyTextChar"/>
     <w:qFormat/>
@@ -2529,20 +3449,20 @@
       <w:vertAlign w:val="superscript"/>
     </w:rPr>
   </w:style>
-  <w:style w:type="character" w:styleId="FootnoteAnchor">
+  <w:style w:styleId="FootnoteAnchor" w:type="character">
     <w:name w:val="Footnote Anchor"/>
     <w:rPr>
       <w:vertAlign w:val="superscript"/>
     </w:rPr>
   </w:style>
-  <w:style w:type="character" w:styleId="InternetLink">
+  <w:style w:styleId="InternetLink" w:type="character">
     <w:name w:val="Hyperlink"/>
     <w:basedOn w:val="BodyTextChar"/>
     <w:rPr>
-      <w:color w:val="4F81BD" w:themeColor="accent1"/>
-    </w:rPr>
-  </w:style>
-  <w:style w:type="character" w:styleId="KeywordTok" w:customStyle="1">
+      <w:color w:themeColor="accent1" w:val="4F81BD"/>
+    </w:rPr>
+  </w:style>
+  <w:style w:customStyle="1" w:styleId="KeywordTok" w:type="character">
     <w:name w:val="KeywordTok"/>
     <w:basedOn w:val="VerbatimChar"/>
     <w:qFormat/>
@@ -2552,7 +3472,7 @@
       <w:shd w:fill="F8F8F8" w:val="clear"/>
     </w:rPr>
   </w:style>
-  <w:style w:type="character" w:styleId="DataTypeTok" w:customStyle="1">
+  <w:style w:customStyle="1" w:styleId="DataTypeTok" w:type="character">
     <w:name w:val="DataTypeTok"/>
     <w:basedOn w:val="VerbatimChar"/>
     <w:qFormat/>
@@ -2561,7 +3481,7 @@
       <w:shd w:fill="F8F8F8" w:val="clear"/>
     </w:rPr>
   </w:style>
-  <w:style w:type="character" w:styleId="DecValTok" w:customStyle="1">
+  <w:style w:customStyle="1" w:styleId="DecValTok" w:type="character">
     <w:name w:val="DecValTok"/>
     <w:basedOn w:val="VerbatimChar"/>
     <w:qFormat/>
@@ -2570,7 +3490,7 @@
       <w:shd w:fill="F8F8F8" w:val="clear"/>
     </w:rPr>
   </w:style>
-  <w:style w:type="character" w:styleId="BaseNTok" w:customStyle="1">
+  <w:style w:customStyle="1" w:styleId="BaseNTok" w:type="character">
     <w:name w:val="BaseNTok"/>
     <w:basedOn w:val="VerbatimChar"/>
     <w:qFormat/>
@@ -2579,7 +3499,7 @@
       <w:shd w:fill="F8F8F8" w:val="clear"/>
     </w:rPr>
   </w:style>
-  <w:style w:type="character" w:styleId="FloatTok" w:customStyle="1">
+  <w:style w:customStyle="1" w:styleId="FloatTok" w:type="character">
     <w:name w:val="FloatTok"/>
     <w:basedOn w:val="VerbatimChar"/>
     <w:qFormat/>
@@ -2588,7 +3508,7 @@
       <w:shd w:fill="F8F8F8" w:val="clear"/>
     </w:rPr>
   </w:style>
-  <w:style w:type="character" w:styleId="ConstantTok" w:customStyle="1">
+  <w:style w:customStyle="1" w:styleId="ConstantTok" w:type="character">
     <w:name w:val="ConstantTok"/>
     <w:basedOn w:val="VerbatimChar"/>
     <w:qFormat/>
@@ -2597,7 +3517,7 @@
       <w:shd w:fill="F8F8F8" w:val="clear"/>
     </w:rPr>
   </w:style>
-  <w:style w:type="character" w:styleId="CharTok" w:customStyle="1">
+  <w:style w:customStyle="1" w:styleId="CharTok" w:type="character">
     <w:name w:val="CharTok"/>
     <w:basedOn w:val="VerbatimChar"/>
     <w:qFormat/>
@@ -2606,7 +3526,7 @@
       <w:shd w:fill="F8F8F8" w:val="clear"/>
     </w:rPr>
   </w:style>
-  <w:style w:type="character" w:styleId="SpecialCharTok" w:customStyle="1">
+  <w:style w:customStyle="1" w:styleId="SpecialCharTok" w:type="character">
     <w:name w:val="SpecialCharTok"/>
     <w:basedOn w:val="VerbatimChar"/>
     <w:qFormat/>
@@ -2615,7 +3535,7 @@
       <w:shd w:fill="F8F8F8" w:val="clear"/>
     </w:rPr>
   </w:style>
-  <w:style w:type="character" w:styleId="StringTok" w:customStyle="1">
+  <w:style w:customStyle="1" w:styleId="StringTok" w:type="character">
     <w:name w:val="StringTok"/>
     <w:basedOn w:val="VerbatimChar"/>
     <w:qFormat/>
@@ -2624,7 +3544,7 @@
       <w:shd w:fill="F8F8F8" w:val="clear"/>
     </w:rPr>
   </w:style>
-  <w:style w:type="character" w:styleId="VerbatimStringTok" w:customStyle="1">
+  <w:style w:customStyle="1" w:styleId="VerbatimStringTok" w:type="character">
     <w:name w:val="VerbatimStringTok"/>
     <w:basedOn w:val="VerbatimChar"/>
     <w:qFormat/>
@@ -2633,7 +3553,7 @@
       <w:shd w:fill="F8F8F8" w:val="clear"/>
     </w:rPr>
   </w:style>
-  <w:style w:type="character" w:styleId="SpecialStringTok" w:customStyle="1">
+  <w:style w:customStyle="1" w:styleId="SpecialStringTok" w:type="character">
     <w:name w:val="SpecialStringTok"/>
     <w:basedOn w:val="VerbatimChar"/>
     <w:qFormat/>
@@ -2642,7 +3562,7 @@
       <w:shd w:fill="F8F8F8" w:val="clear"/>
     </w:rPr>
   </w:style>
-  <w:style w:type="character" w:styleId="ImportTok" w:customStyle="1">
+  <w:style w:customStyle="1" w:styleId="ImportTok" w:type="character">
     <w:name w:val="ImportTok"/>
     <w:basedOn w:val="VerbatimChar"/>
     <w:qFormat/>
@@ -2650,7 +3570,7 @@
       <w:shd w:fill="F8F8F8" w:val="clear"/>
     </w:rPr>
   </w:style>
-  <w:style w:type="character" w:styleId="CommentTok" w:customStyle="1">
+  <w:style w:customStyle="1" w:styleId="CommentTok" w:type="character">
     <w:name w:val="CommentTok"/>
     <w:basedOn w:val="VerbatimChar"/>
     <w:qFormat/>
@@ -2660,7 +3580,7 @@
       <w:shd w:fill="F8F8F8" w:val="clear"/>
     </w:rPr>
   </w:style>
-  <w:style w:type="character" w:styleId="DocumentationTok" w:customStyle="1">
+  <w:style w:customStyle="1" w:styleId="DocumentationTok" w:type="character">
     <w:name w:val="DocumentationTok"/>
     <w:basedOn w:val="VerbatimChar"/>
     <w:qFormat/>
@@ -2671,7 +3591,7 @@
       <w:shd w:fill="F8F8F8" w:val="clear"/>
     </w:rPr>
   </w:style>
-  <w:style w:type="character" w:styleId="AnnotationTok" w:customStyle="1">
+  <w:style w:customStyle="1" w:styleId="AnnotationTok" w:type="character">
     <w:name w:val="AnnotationTok"/>
     <w:basedOn w:val="VerbatimChar"/>
     <w:qFormat/>
@@ -2682,7 +3602,7 @@
       <w:shd w:fill="F8F8F8" w:val="clear"/>
     </w:rPr>
   </w:style>
-  <w:style w:type="character" w:styleId="CommentVarTok" w:customStyle="1">
+  <w:style w:customStyle="1" w:styleId="CommentVarTok" w:type="character">
     <w:name w:val="CommentVarTok"/>
     <w:basedOn w:val="VerbatimChar"/>
     <w:qFormat/>
@@ -2693,7 +3613,7 @@
       <w:shd w:fill="F8F8F8" w:val="clear"/>
     </w:rPr>
   </w:style>
-  <w:style w:type="character" w:styleId="OtherTok" w:customStyle="1">
+  <w:style w:customStyle="1" w:styleId="OtherTok" w:type="character">
     <w:name w:val="OtherTok"/>
     <w:basedOn w:val="VerbatimChar"/>
     <w:qFormat/>
@@ -2702,7 +3622,7 @@
       <w:shd w:fill="F8F8F8" w:val="clear"/>
     </w:rPr>
   </w:style>
-  <w:style w:type="character" w:styleId="FunctionTok" w:customStyle="1">
+  <w:style w:customStyle="1" w:styleId="FunctionTok" w:type="character">
     <w:name w:val="FunctionTok"/>
     <w:basedOn w:val="VerbatimChar"/>
     <w:qFormat/>
@@ -2711,7 +3631,7 @@
       <w:shd w:fill="F8F8F8" w:val="clear"/>
     </w:rPr>
   </w:style>
-  <w:style w:type="character" w:styleId="VariableTok" w:customStyle="1">
+  <w:style w:customStyle="1" w:styleId="VariableTok" w:type="character">
     <w:name w:val="VariableTok"/>
     <w:basedOn w:val="VerbatimChar"/>
     <w:qFormat/>
@@ -2720,7 +3640,7 @@
       <w:shd w:fill="F8F8F8" w:val="clear"/>
     </w:rPr>
   </w:style>
-  <w:style w:type="character" w:styleId="ControlFlowTok" w:customStyle="1">
+  <w:style w:customStyle="1" w:styleId="ControlFlowTok" w:type="character">
     <w:name w:val="ControlFlowTok"/>
     <w:basedOn w:val="VerbatimChar"/>
     <w:qFormat/>
@@ -2730,7 +3650,7 @@
       <w:shd w:fill="F8F8F8" w:val="clear"/>
     </w:rPr>
   </w:style>
-  <w:style w:type="character" w:styleId="OperatorTok" w:customStyle="1">
+  <w:style w:customStyle="1" w:styleId="OperatorTok" w:type="character">
     <w:name w:val="OperatorTok"/>
     <w:basedOn w:val="VerbatimChar"/>
     <w:qFormat/>
@@ -2740,7 +3660,7 @@
       <w:shd w:fill="F8F8F8" w:val="clear"/>
     </w:rPr>
   </w:style>
-  <w:style w:type="character" w:styleId="BuiltInTok" w:customStyle="1">
+  <w:style w:customStyle="1" w:styleId="BuiltInTok" w:type="character">
     <w:name w:val="BuiltInTok"/>
     <w:basedOn w:val="VerbatimChar"/>
     <w:qFormat/>
@@ -2748,7 +3668,7 @@
       <w:shd w:fill="F8F8F8" w:val="clear"/>
     </w:rPr>
   </w:style>
-  <w:style w:type="character" w:styleId="ExtensionTok" w:customStyle="1">
+  <w:style w:customStyle="1" w:styleId="ExtensionTok" w:type="character">
     <w:name w:val="ExtensionTok"/>
     <w:basedOn w:val="VerbatimChar"/>
     <w:qFormat/>
@@ -2756,7 +3676,7 @@
       <w:shd w:fill="F8F8F8" w:val="clear"/>
     </w:rPr>
   </w:style>
-  <w:style w:type="character" w:styleId="PreprocessorTok" w:customStyle="1">
+  <w:style w:customStyle="1" w:styleId="PreprocessorTok" w:type="character">
     <w:name w:val="PreprocessorTok"/>
     <w:basedOn w:val="VerbatimChar"/>
     <w:qFormat/>
@@ -2766,7 +3686,7 @@
       <w:shd w:fill="F8F8F8" w:val="clear"/>
     </w:rPr>
   </w:style>
-  <w:style w:type="character" w:styleId="AttributeTok" w:customStyle="1">
+  <w:style w:customStyle="1" w:styleId="AttributeTok" w:type="character">
     <w:name w:val="AttributeTok"/>
     <w:basedOn w:val="VerbatimChar"/>
     <w:qFormat/>
@@ -2775,7 +3695,7 @@
       <w:shd w:fill="F8F8F8" w:val="clear"/>
     </w:rPr>
   </w:style>
-  <w:style w:type="character" w:styleId="RegionMarkerTok" w:customStyle="1">
+  <w:style w:customStyle="1" w:styleId="RegionMarkerTok" w:type="character">
     <w:name w:val="RegionMarkerTok"/>
     <w:basedOn w:val="VerbatimChar"/>
     <w:qFormat/>
@@ -2783,7 +3703,7 @@
       <w:shd w:fill="F8F8F8" w:val="clear"/>
     </w:rPr>
   </w:style>
-  <w:style w:type="character" w:styleId="InformationTok" w:customStyle="1">
+  <w:style w:customStyle="1" w:styleId="InformationTok" w:type="character">
     <w:name w:val="InformationTok"/>
     <w:basedOn w:val="VerbatimChar"/>
     <w:qFormat/>
@@ -2794,7 +3714,7 @@
       <w:shd w:fill="F8F8F8" w:val="clear"/>
     </w:rPr>
   </w:style>
-  <w:style w:type="character" w:styleId="WarningTok" w:customStyle="1">
+  <w:style w:customStyle="1" w:styleId="WarningTok" w:type="character">
     <w:name w:val="WarningTok"/>
     <w:basedOn w:val="VerbatimChar"/>
     <w:qFormat/>
@@ -2805,7 +3725,7 @@
       <w:shd w:fill="F8F8F8" w:val="clear"/>
     </w:rPr>
   </w:style>
-  <w:style w:type="character" w:styleId="AlertTok" w:customStyle="1">
+  <w:style w:customStyle="1" w:styleId="AlertTok" w:type="character">
     <w:name w:val="AlertTok"/>
     <w:basedOn w:val="VerbatimChar"/>
     <w:qFormat/>
@@ -2814,7 +3734,7 @@
       <w:shd w:fill="F8F8F8" w:val="clear"/>
     </w:rPr>
   </w:style>
-  <w:style w:type="character" w:styleId="ErrorTok" w:customStyle="1">
+  <w:style w:customStyle="1" w:styleId="ErrorTok" w:type="character">
     <w:name w:val="ErrorTok"/>
     <w:basedOn w:val="VerbatimChar"/>
     <w:qFormat/>
@@ -2824,7 +3744,7 @@
       <w:shd w:fill="F8F8F8" w:val="clear"/>
     </w:rPr>
   </w:style>
-  <w:style w:type="character" w:styleId="NormalTok" w:customStyle="1">
+  <w:style w:customStyle="1" w:styleId="NormalTok" w:type="character">
     <w:name w:val="NormalTok"/>
     <w:basedOn w:val="VerbatimChar"/>
     <w:qFormat/>
@@ -2832,50 +3752,50 @@
       <w:shd w:fill="F8F8F8" w:val="clear"/>
     </w:rPr>
   </w:style>
-  <w:style w:type="character" w:styleId="EndnoteAnchor">
+  <w:style w:styleId="EndnoteAnchor" w:type="character">
     <w:name w:val="Endnote Anchor"/>
     <w:rPr>
       <w:vertAlign w:val="superscript"/>
     </w:rPr>
   </w:style>
-  <w:style w:type="character" w:styleId="EndnoteCharacters">
+  <w:style w:styleId="EndnoteCharacters" w:type="character">
     <w:name w:val="Endnote Characters"/>
     <w:qFormat/>
     <w:rPr/>
   </w:style>
-  <w:style w:type="character" w:styleId="Revision">
+  <w:style w:styleId="Revision" w:type="character">
     <w:name w:val="revision"/>
     <w:qFormat/>
     <w:rPr>
       <w:color w:val="C9211E"/>
     </w:rPr>
   </w:style>
-  <w:style w:type="paragraph" w:styleId="Heading">
+  <w:style w:styleId="Heading" w:type="paragraph">
     <w:name w:val="Heading"/>
     <w:basedOn w:val="Normal"/>
     <w:next w:val="TextBody"/>
     <w:qFormat/>
     <w:pPr>
       <w:keepNext w:val="true"/>
-      <w:spacing w:before="240" w:after="120"/>
+      <w:spacing w:after="120" w:before="240"/>
     </w:pPr>
     <w:rPr>
-      <w:rFonts w:ascii="Liberation Sans" w:hAnsi="Liberation Sans" w:eastAsia="Microsoft YaHei" w:cs="Arial"/>
+      <w:rFonts w:ascii="Liberation Sans" w:cs="Arial" w:eastAsia="Microsoft YaHei" w:hAnsi="Liberation Sans"/>
       <w:sz w:val="28"/>
       <w:szCs w:val="28"/>
     </w:rPr>
   </w:style>
-  <w:style w:type="paragraph" w:styleId="TextBody">
+  <w:style w:styleId="TextBody" w:type="paragraph">
     <w:name w:val="Body Text"/>
     <w:basedOn w:val="Normal"/>
     <w:link w:val="BodyTextChar"/>
     <w:qFormat/>
     <w:pPr>
-      <w:spacing w:before="180" w:after="180"/>
+      <w:spacing w:after="180" w:before="180"/>
     </w:pPr>
     <w:rPr/>
   </w:style>
-  <w:style w:type="paragraph" w:styleId="List">
+  <w:style w:styleId="List" w:type="paragraph">
     <w:name w:val="List"/>
     <w:basedOn w:val="TextBody"/>
     <w:pPr/>
@@ -2883,19 +3803,19 @@
       <w:rFonts w:cs="Arial"/>
     </w:rPr>
   </w:style>
-  <w:style w:type="paragraph" w:styleId="Caption">
+  <w:style w:styleId="Caption" w:type="paragraph">
     <w:name w:val="Caption"/>
     <w:basedOn w:val="Normal"/>
     <w:link w:val="BodyTextChar"/>
     <w:qFormat/>
     <w:pPr>
-      <w:spacing w:before="0" w:after="120"/>
+      <w:spacing w:after="120" w:before="0"/>
     </w:pPr>
     <w:rPr>
       <w:i/>
     </w:rPr>
   </w:style>
-  <w:style w:type="paragraph" w:styleId="Index">
+  <w:style w:styleId="Index" w:type="paragraph">
     <w:name w:val="Index"/>
     <w:basedOn w:val="Normal"/>
     <w:qFormat/>
@@ -2906,7 +3826,7 @@
       <w:rFonts w:cs="Arial"/>
     </w:rPr>
   </w:style>
-  <w:style w:type="paragraph" w:styleId="FirstParagraph" w:customStyle="1">
+  <w:style w:customStyle="1" w:styleId="FirstParagraph" w:type="paragraph">
     <w:name w:val="First Paragraph"/>
     <w:basedOn w:val="TextBody"/>
     <w:next w:val="TextBody"/>
@@ -2914,16 +3834,16 @@
     <w:pPr/>
     <w:rPr/>
   </w:style>
-  <w:style w:type="paragraph" w:styleId="Compact" w:customStyle="1">
+  <w:style w:customStyle="1" w:styleId="Compact" w:type="paragraph">
     <w:name w:val="Compact"/>
     <w:basedOn w:val="TextBody"/>
     <w:qFormat/>
     <w:pPr>
-      <w:spacing w:before="36" w:after="36"/>
+      <w:spacing w:after="36" w:before="36"/>
     </w:pPr>
     <w:rPr/>
   </w:style>
-  <w:style w:type="paragraph" w:styleId="Title">
+  <w:style w:styleId="Title" w:type="paragraph">
     <w:name w:val="Title"/>
     <w:basedOn w:val="Normal"/>
     <w:next w:val="TextBody"/>
@@ -2931,19 +3851,19 @@
     <w:pPr>
       <w:keepNext w:val="true"/>
       <w:keepLines/>
-      <w:spacing w:before="480" w:after="240"/>
+      <w:spacing w:after="240" w:before="480"/>
       <w:jc w:val="center"/>
     </w:pPr>
     <w:rPr>
-      <w:rFonts w:ascii="Calibri" w:hAnsi="Calibri" w:eastAsia="" w:cs="" w:asciiTheme="majorHAnsi" w:cstheme="majorBidi" w:eastAsiaTheme="majorEastAsia" w:hAnsiTheme="majorHAnsi"/>
+      <w:rFonts w:ascii="Calibri" w:asciiTheme="majorHAnsi" w:cs="" w:cstheme="majorBidi" w:eastAsia="" w:eastAsiaTheme="majorEastAsia" w:hAnsi="Calibri" w:hAnsiTheme="majorHAnsi"/>
       <w:b/>
       <w:bCs/>
-      <w:color w:val="345A8A" w:themeColor="accent1" w:themeShade="b5"/>
+      <w:color w:themeColor="accent1" w:themeShade="b5" w:val="345A8A"/>
       <w:sz w:val="36"/>
       <w:szCs w:val="36"/>
     </w:rPr>
   </w:style>
-  <w:style w:type="paragraph" w:styleId="Subtitle">
+  <w:style w:styleId="Subtitle" w:type="paragraph">
     <w:name w:val="Subtitle"/>
     <w:basedOn w:val="Title"/>
     <w:next w:val="TextBody"/>
@@ -2951,7 +3871,7 @@
     <w:pPr>
       <w:keepNext w:val="true"/>
       <w:keepLines/>
-      <w:spacing w:before="240" w:after="240"/>
+      <w:spacing w:after="240" w:before="240"/>
       <w:jc w:val="center"/>
     </w:pPr>
     <w:rPr>
@@ -2959,7 +3879,7 @@
       <w:szCs w:val="30"/>
     </w:rPr>
   </w:style>
-  <w:style w:type="paragraph" w:styleId="Author" w:customStyle="1">
+  <w:style w:customStyle="1" w:styleId="Author" w:type="paragraph">
     <w:name w:val="Author"/>
     <w:next w:val="TextBody"/>
     <w:qFormat/>
@@ -2969,19 +3889,19 @@
       <w:widowControl/>
       <w:suppressAutoHyphens w:val="true"/>
       <w:bidi w:val="0"/>
-      <w:spacing w:before="0" w:after="200"/>
+      <w:spacing w:after="200" w:before="0"/>
       <w:jc w:val="center"/>
     </w:pPr>
     <w:rPr>
-      <w:rFonts w:ascii="Cambria" w:hAnsi="Cambria" w:eastAsia="Cambria" w:cs="" w:asciiTheme="minorHAnsi" w:cstheme="minorBidi" w:eastAsiaTheme="minorHAnsi" w:hAnsiTheme="minorHAnsi"/>
+      <w:rFonts w:ascii="Cambria" w:asciiTheme="minorHAnsi" w:cs="" w:cstheme="minorBidi" w:eastAsia="Cambria" w:eastAsiaTheme="minorHAnsi" w:hAnsi="Cambria" w:hAnsiTheme="minorHAnsi"/>
       <w:color w:val="auto"/>
       <w:kern w:val="0"/>
       <w:sz w:val="24"/>
       <w:szCs w:val="24"/>
-      <w:lang w:val="en-US" w:eastAsia="en-US" w:bidi="ar-SA"/>
-    </w:rPr>
-  </w:style>
-  <w:style w:type="paragraph" w:styleId="Date">
+      <w:lang w:bidi="ar-SA" w:eastAsia="en-US" w:val="en-US"/>
+    </w:rPr>
+  </w:style>
+  <w:style w:styleId="Date" w:type="paragraph">
     <w:name w:val="Date"/>
     <w:next w:val="TextBody"/>
     <w:qFormat/>
@@ -2991,19 +3911,19 @@
       <w:widowControl/>
       <w:suppressAutoHyphens w:val="true"/>
       <w:bidi w:val="0"/>
-      <w:spacing w:before="0" w:after="200"/>
+      <w:spacing w:after="200" w:before="0"/>
       <w:jc w:val="center"/>
     </w:pPr>
     <w:rPr>
-      <w:rFonts w:ascii="Cambria" w:hAnsi="Cambria" w:eastAsia="Cambria" w:cs="" w:asciiTheme="minorHAnsi" w:cstheme="minorBidi" w:eastAsiaTheme="minorHAnsi" w:hAnsiTheme="minorHAnsi"/>
+      <w:rFonts w:ascii="Cambria" w:asciiTheme="minorHAnsi" w:cs="" w:cstheme="minorBidi" w:eastAsia="Cambria" w:eastAsiaTheme="minorHAnsi" w:hAnsi="Cambria" w:hAnsiTheme="minorHAnsi"/>
       <w:color w:val="auto"/>
       <w:kern w:val="0"/>
       <w:sz w:val="24"/>
       <w:szCs w:val="24"/>
-      <w:lang w:val="en-US" w:eastAsia="en-US" w:bidi="ar-SA"/>
-    </w:rPr>
-  </w:style>
-  <w:style w:type="paragraph" w:styleId="Abstract" w:customStyle="1">
+      <w:lang w:bidi="ar-SA" w:eastAsia="en-US" w:val="en-US"/>
+    </w:rPr>
+  </w:style>
+  <w:style w:customStyle="1" w:styleId="Abstract" w:type="paragraph">
     <w:name w:val="Abstract"/>
     <w:basedOn w:val="Normal"/>
     <w:next w:val="TextBody"/>
@@ -3011,21 +3931,21 @@
     <w:pPr>
       <w:keepNext w:val="true"/>
       <w:keepLines/>
-      <w:spacing w:before="300" w:after="300"/>
+      <w:spacing w:after="300" w:before="300"/>
     </w:pPr>
     <w:rPr>
       <w:sz w:val="20"/>
       <w:szCs w:val="20"/>
     </w:rPr>
   </w:style>
-  <w:style w:type="paragraph" w:styleId="Bibliography">
+  <w:style w:styleId="Bibliography" w:type="paragraph">
     <w:name w:val="Bibliography"/>
     <w:basedOn w:val="Normal"/>
     <w:qFormat/>
     <w:pPr/>
     <w:rPr/>
   </w:style>
-  <w:style w:type="paragraph" w:styleId="BlockText">
+  <w:style w:styleId="BlockText" w:type="paragraph">
     <w:name w:val="Block Text"/>
     <w:basedOn w:val="TextBody"/>
     <w:next w:val="TextBody"/>
@@ -3033,17 +3953,17 @@
     <w:unhideWhenUsed/>
     <w:qFormat/>
     <w:pPr>
-      <w:spacing w:before="100" w:after="100"/>
+      <w:spacing w:after="100" w:before="100"/>
       <w:ind w:hanging="0"/>
     </w:pPr>
     <w:rPr>
-      <w:rFonts w:ascii="Calibri" w:hAnsi="Calibri" w:eastAsia="" w:cs="" w:asciiTheme="majorHAnsi" w:cstheme="majorBidi" w:eastAsiaTheme="majorEastAsia" w:hAnsiTheme="majorHAnsi"/>
+      <w:rFonts w:ascii="Calibri" w:asciiTheme="majorHAnsi" w:cs="" w:cstheme="majorBidi" w:eastAsia="" w:eastAsiaTheme="majorEastAsia" w:hAnsi="Calibri" w:hAnsiTheme="majorHAnsi"/>
       <w:bCs/>
       <w:sz w:val="20"/>
       <w:szCs w:val="20"/>
     </w:rPr>
   </w:style>
-  <w:style w:type="paragraph" w:styleId="Footnote">
+  <w:style w:styleId="Footnote" w:type="paragraph">
     <w:name w:val="Footnote Text"/>
     <w:basedOn w:val="Normal"/>
     <w:uiPriority w:val="9"/>
@@ -3052,7 +3972,7 @@
     <w:pPr/>
     <w:rPr/>
   </w:style>
-  <w:style w:type="paragraph" w:styleId="DefinitionTerm" w:customStyle="1">
+  <w:style w:customStyle="1" w:styleId="DefinitionTerm" w:type="paragraph">
     <w:name w:val="Definition Term"/>
     <w:basedOn w:val="Normal"/>
     <w:next w:val="Definition"/>
@@ -3060,20 +3980,20 @@
     <w:pPr>
       <w:keepNext w:val="true"/>
       <w:keepLines/>
-      <w:spacing w:before="0" w:after="0"/>
+      <w:spacing w:after="0" w:before="0"/>
     </w:pPr>
     <w:rPr>
       <w:b/>
     </w:rPr>
   </w:style>
-  <w:style w:type="paragraph" w:styleId="Definition" w:customStyle="1">
+  <w:style w:customStyle="1" w:styleId="Definition" w:type="paragraph">
     <w:name w:val="Definition"/>
     <w:basedOn w:val="Normal"/>
     <w:qFormat/>
     <w:pPr/>
     <w:rPr/>
   </w:style>
-  <w:style w:type="paragraph" w:styleId="TableCaption" w:customStyle="1">
+  <w:style w:customStyle="1" w:styleId="TableCaption" w:type="paragraph">
     <w:name w:val="Table Caption"/>
     <w:basedOn w:val="Caption"/>
     <w:qFormat/>
@@ -3082,21 +4002,21 @@
     </w:pPr>
     <w:rPr/>
   </w:style>
-  <w:style w:type="paragraph" w:styleId="ImageCaption" w:customStyle="1">
+  <w:style w:customStyle="1" w:styleId="ImageCaption" w:type="paragraph">
     <w:name w:val="Image Caption"/>
     <w:basedOn w:val="Caption"/>
     <w:qFormat/>
     <w:pPr/>
     <w:rPr/>
   </w:style>
-  <w:style w:type="paragraph" w:styleId="Figure" w:customStyle="1">
+  <w:style w:customStyle="1" w:styleId="Figure" w:type="paragraph">
     <w:name w:val="Figure"/>
     <w:basedOn w:val="Normal"/>
     <w:qFormat/>
     <w:pPr/>
     <w:rPr/>
   </w:style>
-  <w:style w:type="paragraph" w:styleId="CaptionedFigure" w:customStyle="1">
+  <w:style w:customStyle="1" w:styleId="CaptionedFigure" w:type="paragraph">
     <w:name w:val="Captioned Figure"/>
     <w:basedOn w:val="Figure"/>
     <w:qFormat/>
@@ -3105,7 +4025,7 @@
     </w:pPr>
     <w:rPr/>
   </w:style>
-  <w:style w:type="paragraph" w:styleId="TOCHeading">
+  <w:style w:styleId="TOCHeading" w:type="paragraph">
     <w:name w:val="TOC Heading"/>
     <w:basedOn w:val="Heading1"/>
     <w:next w:val="TextBody"/>
@@ -3113,40 +4033,40 @@
     <w:unhideWhenUsed/>
     <w:qFormat/>
     <w:pPr>
-      <w:spacing w:lineRule="auto" w:line="259" w:before="240" w:after="0"/>
+      <w:spacing w:after="0" w:before="240" w:line="259" w:lineRule="auto"/>
     </w:pPr>
     <w:rPr>
-      <w:rFonts w:ascii="Calibri" w:hAnsi="Calibri" w:eastAsia="" w:cs="" w:asciiTheme="majorHAnsi" w:cstheme="majorBidi" w:eastAsiaTheme="majorEastAsia" w:hAnsiTheme="majorHAnsi"/>
+      <w:rFonts w:ascii="Calibri" w:asciiTheme="majorHAnsi" w:cs="" w:cstheme="majorBidi" w:eastAsia="" w:eastAsiaTheme="majorEastAsia" w:hAnsi="Calibri" w:hAnsiTheme="majorHAnsi"/>
       <w:b w:val="false"/>
       <w:bCs w:val="false"/>
-      <w:color w:val="365F91" w:themeColor="accent1" w:themeShade="bf"/>
-    </w:rPr>
-  </w:style>
-  <w:style w:type="paragraph" w:styleId="SourceCode" w:customStyle="1">
+      <w:color w:themeColor="accent1" w:themeShade="bf" w:val="365F91"/>
+    </w:rPr>
+  </w:style>
+  <w:style w:customStyle="1" w:styleId="SourceCode" w:type="paragraph">
     <w:name w:val="Source Code"/>
     <w:basedOn w:val="Normal"/>
     <w:link w:val="VerbatimChar"/>
     <w:qFormat/>
     <w:pPr>
-      <w:shd w:val="clear" w:fill="F8F8F8"/>
+      <w:shd w:fill="F8F8F8" w:val="clear"/>
     </w:pPr>
     <w:rPr/>
   </w:style>
-  <w:style w:type="paragraph" w:styleId="HeaderandFooter">
+  <w:style w:styleId="HeaderandFooter" w:type="paragraph">
     <w:name w:val="Header and Footer"/>
     <w:basedOn w:val="Normal"/>
     <w:qFormat/>
     <w:pPr>
       <w:suppressLineNumbers/>
       <w:tabs>
-        <w:tab w:val="clear" w:pos="720"/>
-        <w:tab w:val="center" w:pos="4680" w:leader="none"/>
-        <w:tab w:val="right" w:pos="9360" w:leader="none"/>
+        <w:tab w:pos="720" w:val="clear"/>
+        <w:tab w:leader="none" w:pos="4680" w:val="center"/>
+        <w:tab w:leader="none" w:pos="9360" w:val="right"/>
       </w:tabs>
     </w:pPr>
     <w:rPr/>
   </w:style>
-  <w:style w:type="paragraph" w:styleId="Footer">
+  <w:style w:styleId="Footer" w:type="paragraph">
     <w:name w:val="Footer"/>
     <w:basedOn w:val="HeaderandFooter"/>
     <w:pPr>
@@ -3154,7 +4074,7 @@
     </w:pPr>
     <w:rPr/>
   </w:style>
-  <w:style w:type="paragraph" w:styleId="TableContents">
+  <w:style w:styleId="TableContents" w:type="paragraph">
     <w:name w:val="Table Contents"/>
     <w:basedOn w:val="Normal"/>
     <w:qFormat/>
@@ -3164,7 +4084,7 @@
     </w:pPr>
     <w:rPr/>
   </w:style>
-  <w:style w:type="paragraph" w:styleId="TableHeading">
+  <w:style w:styleId="TableHeading" w:type="paragraph">
     <w:name w:val="Table Heading"/>
     <w:basedOn w:val="TableContents"/>
     <w:qFormat/>
@@ -3179,7 +4099,7 @@
       <w:iCs/>
     </w:rPr>
   </w:style>
-  <w:style w:type="table" w:default="1" w:styleId="Table">
+  <w:style w:default="1" w:styleId="Table" w:type="table">
     <w:name w:val="Table"/>
     <w:basedOn w:val="TableNormal"/>
     <w:semiHidden/>
@@ -3187,10 +4107,10 @@
     <w:qFormat/>
     <w:tblPr>
       <w:tblCellMar>
-        <w:top w:w="0" w:type="dxa"/>
-        <w:left w:w="108" w:type="dxa"/>
-        <w:bottom w:w="0" w:type="dxa"/>
-        <w:right w:w="108" w:type="dxa"/>
+        <w:top w:type="dxa" w:w="0"/>
+        <w:left w:type="dxa" w:w="108"/>
+        <w:bottom w:type="dxa" w:w="0"/>
+        <w:right w:type="dxa" w:w="108"/>
       </w:tblCellMar>
     </w:tblPr>
   </w:style>
